--- a/6.测试阶段/互联网酒店预订系统测试总结报告.docx
+++ b/6.测试阶段/互联网酒店预订系统测试总结报告.docx
@@ -162,6 +162,7 @@
                                     <w:dataBinding w:prefixMappings="xmlns:ns0='http://purl.org/dc/elements/1.1/' xmlns:ns1='http://schemas.openxmlformats.org/package/2006/metadata/core-properties' " w:xpath="/ns1:coreProperties[1]/ns0:subject[1]" w:storeItemID="{6C3C8BC8-F283-45AE-878A-BAB7291924A1}"/>
                                     <w:text/>
                                   </w:sdtPr>
+                                  <w:sdtEndPr/>
                                   <w:sdtContent>
                                     <w:r>
                                       <w:rPr>
@@ -925,6 +926,7 @@
                                     <w:dataBinding w:prefixMappings="xmlns:ns0='http://schemas.openxmlformats.org/officeDocument/2006/extended-properties' " w:xpath="/ns0:Properties[1]/ns0:Company[1]" w:storeItemID="{6668398D-A668-4E3E-A5EB-62B293D839F1}"/>
                                     <w:text/>
                                   </w:sdtPr>
+                                  <w:sdtEndPr/>
                                   <w:sdtContent>
                                     <w:r>
                                       <w:rPr>
@@ -950,6 +952,7 @@
                                   <w:dataBinding w:prefixMappings="xmlns:ns0='http://purl.org/dc/elements/1.1/' xmlns:ns1='http://schemas.openxmlformats.org/package/2006/metadata/core-properties' " w:xpath="/ns1:coreProperties[1]/ns1:category[1]" w:storeItemID="{6C3C8BC8-F283-45AE-878A-BAB7291924A1}"/>
                                   <w:text/>
                                 </w:sdtPr>
+                                <w:sdtEndPr/>
                                 <w:sdtContent>
                                   <w:p>
                                     <w:pPr>
@@ -5730,13 +5733,7 @@
               <w:rPr>
                 <w:rFonts w:hint="eastAsia"/>
               </w:rPr>
-              <w:t>Testcase</w:t>
-            </w:r>
-            <w:r>
-              <w:rPr>
-                <w:rFonts w:hint="eastAsia"/>
-              </w:rPr>
-              <w:t>1-5</w:t>
+              <w:t>Testcase1-5</w:t>
             </w:r>
           </w:p>
         </w:tc>
@@ -6177,13 +6174,7 @@
               <w:rPr>
                 <w:rFonts w:hint="eastAsia"/>
               </w:rPr>
-              <w:t>Testcase</w:t>
-            </w:r>
-            <w:r>
-              <w:rPr>
-                <w:rFonts w:hint="eastAsia"/>
-              </w:rPr>
-              <w:t>2-5</w:t>
+              <w:t>Testcase2-5</w:t>
             </w:r>
           </w:p>
         </w:tc>
@@ -7085,7 +7076,19 @@
               <w:rPr>
                 <w:rFonts w:hint="eastAsia"/>
               </w:rPr>
-              <w:t>用户成功生成订单</w:t>
+              <w:t>用户</w:t>
+            </w:r>
+            <w:r>
+              <w:rPr>
+                <w:rFonts w:hint="eastAsia"/>
+              </w:rPr>
+              <w:t>（是否会员）</w:t>
+            </w:r>
+            <w:r>
+              <w:rPr>
+                <w:rFonts w:hint="eastAsia"/>
+              </w:rPr>
+              <w:t>成功生成订单</w:t>
             </w:r>
           </w:p>
         </w:tc>
@@ -7494,9 +7497,6 @@
             <w:pPr>
               <w:pStyle w:val="aa"/>
               <w:ind w:firstLineChars="0" w:firstLine="0"/>
-              <w:rPr>
-                <w:rFonts w:hint="eastAsia"/>
-              </w:rPr>
             </w:pPr>
             <w:r>
               <w:rPr>
@@ -7617,7 +7617,15 @@
               <w:rPr>
                 <w:rFonts w:hint="eastAsia"/>
               </w:rPr>
-              <w:t>测试通过</w:t>
+              <w:t>测试</w:t>
+            </w:r>
+            <w:bookmarkStart w:id="14" w:name="_GoBack"/>
+            <w:bookmarkEnd w:id="14"/>
+            <w:r>
+              <w:rPr>
+                <w:rFonts w:hint="eastAsia"/>
+              </w:rPr>
+              <w:t>通过</w:t>
             </w:r>
           </w:p>
         </w:tc>
@@ -7890,13 +7898,7 @@
               <w:rPr>
                 <w:rFonts w:hint="eastAsia"/>
               </w:rPr>
-              <w:t>Testcase</w:t>
-            </w:r>
-            <w:r>
-              <w:rPr>
-                <w:rFonts w:hint="eastAsia"/>
-              </w:rPr>
-              <w:t>2-5</w:t>
+              <w:t>Testcase2-5</w:t>
             </w:r>
           </w:p>
         </w:tc>
@@ -8220,13 +8222,8 @@
               <w:rPr>
                 <w:rFonts w:hint="eastAsia"/>
               </w:rPr>
-              <w:t>Testcase</w:t>
-            </w:r>
-            <w:r>
-              <w:rPr>
-                <w:rFonts w:hint="eastAsia"/>
-              </w:rPr>
-              <w:t>3-4</w:t>
+              <w:lastRenderedPageBreak/>
+              <w:t>Testcase3-4</w:t>
             </w:r>
           </w:p>
         </w:tc>
@@ -8307,7 +8304,6 @@
               <w:rPr>
                 <w:rFonts w:hint="eastAsia"/>
               </w:rPr>
-              <w:lastRenderedPageBreak/>
               <w:t>Testcase4-1</w:t>
             </w:r>
           </w:p>
@@ -8713,13 +8709,7 @@
               <w:rPr>
                 <w:rFonts w:hint="eastAsia"/>
               </w:rPr>
-              <w:t>Testcase</w:t>
-            </w:r>
-            <w:r>
-              <w:rPr>
-                <w:rFonts w:hint="eastAsia"/>
-              </w:rPr>
-              <w:t>5-5</w:t>
+              <w:t>Testcase5-5</w:t>
             </w:r>
           </w:p>
         </w:tc>
@@ -9190,13 +9180,7 @@
               <w:rPr>
                 <w:rFonts w:hint="eastAsia"/>
               </w:rPr>
-              <w:t>Testcase</w:t>
-            </w:r>
-            <w:r>
-              <w:rPr>
-                <w:rFonts w:hint="eastAsia"/>
-              </w:rPr>
-              <w:t>6-5</w:t>
+              <w:t>Testcase6-5</w:t>
             </w:r>
           </w:p>
         </w:tc>
@@ -9307,13 +9291,7 @@
               <w:rPr>
                 <w:rFonts w:hint="eastAsia"/>
               </w:rPr>
-              <w:t>Testcase</w:t>
-            </w:r>
-            <w:r>
-              <w:rPr>
-                <w:rFonts w:hint="eastAsia"/>
-              </w:rPr>
-              <w:t>6-6</w:t>
+              <w:t>Testcase6-6</w:t>
             </w:r>
           </w:p>
         </w:tc>
@@ -9535,13 +9513,7 @@
               <w:rPr>
                 <w:rFonts w:hint="eastAsia"/>
               </w:rPr>
-              <w:t>Testcase</w:t>
-            </w:r>
-            <w:r>
-              <w:rPr>
-                <w:rFonts w:hint="eastAsia"/>
-              </w:rPr>
-              <w:t>7-2</w:t>
+              <w:t>Testcase7-2</w:t>
             </w:r>
           </w:p>
         </w:tc>
@@ -10678,13 +10650,7 @@
               <w:rPr>
                 <w:rFonts w:hint="eastAsia"/>
               </w:rPr>
-              <w:t>Testcase</w:t>
-            </w:r>
-            <w:r>
-              <w:rPr>
-                <w:rFonts w:hint="eastAsia"/>
-              </w:rPr>
-              <w:t>1-4</w:t>
+              <w:t>Testcase1-4</w:t>
             </w:r>
           </w:p>
         </w:tc>
@@ -10795,6 +10761,7 @@
               <w:rPr>
                 <w:rFonts w:hint="eastAsia"/>
               </w:rPr>
+              <w:lastRenderedPageBreak/>
               <w:t>Testcase2-1</w:t>
             </w:r>
           </w:p>
@@ -10818,14 +10785,7 @@
               <w:rPr>
                 <w:rFonts w:hint="eastAsia"/>
               </w:rPr>
-              <w:t>酒店工作人员成功获得酒店</w:t>
-            </w:r>
-            <w:r>
-              <w:rPr>
-                <w:rFonts w:hint="eastAsia"/>
-              </w:rPr>
-              <w:lastRenderedPageBreak/>
-              <w:t>订单</w:t>
+              <w:t>酒店工作人员成功获得酒店订单</w:t>
             </w:r>
           </w:p>
         </w:tc>
@@ -10848,7 +10808,6 @@
               <w:rPr>
                 <w:rFonts w:hint="eastAsia"/>
               </w:rPr>
-              <w:lastRenderedPageBreak/>
               <w:t>已执行</w:t>
             </w:r>
           </w:p>
@@ -10914,13 +10873,7 @@
               <w:rPr>
                 <w:rFonts w:hint="eastAsia"/>
               </w:rPr>
-              <w:t>Testcase</w:t>
-            </w:r>
-            <w:r>
-              <w:rPr>
-                <w:rFonts w:hint="eastAsia"/>
-              </w:rPr>
-              <w:t>2-2</w:t>
+              <w:t>Testcase2-2</w:t>
             </w:r>
           </w:p>
         </w:tc>
@@ -11808,13 +11761,7 @@
               <w:rPr>
                 <w:rFonts w:hint="eastAsia"/>
               </w:rPr>
-              <w:t>Testcase</w:t>
-            </w:r>
-            <w:r>
-              <w:rPr>
-                <w:rFonts w:hint="eastAsia"/>
-              </w:rPr>
-              <w:t>4-4</w:t>
+              <w:t>Testcase4-4</w:t>
             </w:r>
           </w:p>
         </w:tc>
@@ -11925,13 +11872,7 @@
               <w:rPr>
                 <w:rFonts w:hint="eastAsia"/>
               </w:rPr>
-              <w:t>Testcase</w:t>
-            </w:r>
-            <w:r>
-              <w:rPr>
-                <w:rFonts w:hint="eastAsia"/>
-              </w:rPr>
-              <w:t>4-5</w:t>
+              <w:t>Testcase4-5</w:t>
             </w:r>
           </w:p>
         </w:tc>
@@ -12597,13 +12538,7 @@
               <w:rPr>
                 <w:rFonts w:hint="eastAsia"/>
               </w:rPr>
-              <w:t>Testcase</w:t>
-            </w:r>
-            <w:r>
-              <w:rPr>
-                <w:rFonts w:hint="eastAsia"/>
-              </w:rPr>
-              <w:t>5-6</w:t>
+              <w:t>Testcase5-6</w:t>
             </w:r>
           </w:p>
         </w:tc>
@@ -13047,13 +12982,7 @@
               <w:rPr>
                 <w:rFonts w:hint="eastAsia"/>
               </w:rPr>
-              <w:t>Testcase</w:t>
-            </w:r>
-            <w:r>
-              <w:rPr>
-                <w:rFonts w:hint="eastAsia"/>
-              </w:rPr>
-              <w:t>6-4</w:t>
+              <w:t>Testcase6-4</w:t>
             </w:r>
           </w:p>
         </w:tc>
@@ -13164,13 +13093,7 @@
               <w:rPr>
                 <w:rFonts w:hint="eastAsia"/>
               </w:rPr>
-              <w:t>Testcase</w:t>
-            </w:r>
-            <w:r>
-              <w:rPr>
-                <w:rFonts w:hint="eastAsia"/>
-              </w:rPr>
-              <w:t>6-5</w:t>
+              <w:t>Testcase6-5</w:t>
             </w:r>
           </w:p>
         </w:tc>
@@ -13811,6 +13734,7 @@
               <w:rPr>
                 <w:rFonts w:hint="eastAsia"/>
               </w:rPr>
+              <w:lastRenderedPageBreak/>
               <w:t>Testcase1-1</w:t>
             </w:r>
           </w:p>
@@ -13828,14 +13752,7 @@
               <w:rPr>
                 <w:rFonts w:hint="eastAsia"/>
               </w:rPr>
-              <w:t>网站营销人员成功制定网站</w:t>
-            </w:r>
-            <w:r>
-              <w:rPr>
-                <w:rFonts w:hint="eastAsia"/>
-              </w:rPr>
-              <w:lastRenderedPageBreak/>
-              <w:t>促销策略</w:t>
+              <w:t>网站营销人员成功制定网站促销策略</w:t>
             </w:r>
           </w:p>
         </w:tc>
@@ -13852,7 +13769,6 @@
               <w:rPr>
                 <w:rFonts w:hint="eastAsia"/>
               </w:rPr>
-              <w:lastRenderedPageBreak/>
               <w:t>已执行</w:t>
             </w:r>
           </w:p>
@@ -14128,13 +14044,7 @@
               <w:rPr>
                 <w:rFonts w:hint="eastAsia"/>
               </w:rPr>
-              <w:t>Testcase</w:t>
-            </w:r>
-            <w:r>
-              <w:rPr>
-                <w:rFonts w:hint="eastAsia"/>
-              </w:rPr>
-              <w:t>1-4</w:t>
+              <w:t>Testcase1-4</w:t>
             </w:r>
           </w:p>
         </w:tc>
@@ -14245,13 +14155,7 @@
               <w:rPr>
                 <w:rFonts w:hint="eastAsia"/>
               </w:rPr>
-              <w:t>Testcase</w:t>
-            </w:r>
-            <w:r>
-              <w:rPr>
-                <w:rFonts w:hint="eastAsia"/>
-              </w:rPr>
-              <w:t>1-5</w:t>
+              <w:t>Testcase1-5</w:t>
             </w:r>
           </w:p>
         </w:tc>
@@ -14695,13 +14599,7 @@
               <w:rPr>
                 <w:rFonts w:hint="eastAsia"/>
               </w:rPr>
-              <w:t>Testcase</w:t>
-            </w:r>
-            <w:r>
-              <w:rPr>
-                <w:rFonts w:hint="eastAsia"/>
-              </w:rPr>
-              <w:t>2-4</w:t>
+              <w:t>Testcase2-4</w:t>
             </w:r>
           </w:p>
         </w:tc>
@@ -14923,13 +14821,7 @@
               <w:rPr>
                 <w:rFonts w:hint="eastAsia"/>
               </w:rPr>
-              <w:t>Testcase</w:t>
-            </w:r>
-            <w:r>
-              <w:rPr>
-                <w:rFonts w:hint="eastAsia"/>
-              </w:rPr>
-              <w:t>3-2</w:t>
+              <w:t>Testcase3-2</w:t>
             </w:r>
           </w:p>
         </w:tc>
@@ -15262,13 +15154,7 @@
               <w:rPr>
                 <w:rFonts w:hint="eastAsia"/>
               </w:rPr>
-              <w:t>Testcase</w:t>
-            </w:r>
-            <w:r>
-              <w:rPr>
-                <w:rFonts w:hint="eastAsia"/>
-              </w:rPr>
-              <w:t>4-3</w:t>
+              <w:t>Testcase4-3</w:t>
             </w:r>
           </w:p>
         </w:tc>
@@ -16303,6 +16189,7 @@
               <w:rPr>
                 <w:rFonts w:hint="eastAsia"/>
               </w:rPr>
+              <w:lastRenderedPageBreak/>
               <w:t>Testcase1-6</w:t>
             </w:r>
           </w:p>
@@ -16414,7 +16301,6 @@
               <w:rPr>
                 <w:rFonts w:hint="eastAsia"/>
               </w:rPr>
-              <w:lastRenderedPageBreak/>
               <w:t>Testcase1-7</w:t>
             </w:r>
           </w:p>
@@ -16877,13 +16763,7 @@
               <w:rPr>
                 <w:rFonts w:hint="eastAsia"/>
               </w:rPr>
-              <w:t>Testcase</w:t>
-            </w:r>
-            <w:r>
-              <w:rPr>
-                <w:rFonts w:hint="eastAsia"/>
-              </w:rPr>
-              <w:t>1-11</w:t>
+              <w:t>Testcase1-11</w:t>
             </w:r>
           </w:p>
         </w:tc>
@@ -17798,13 +17678,7 @@
               <w:rPr>
                 <w:rFonts w:hint="eastAsia"/>
               </w:rPr>
-              <w:t>Testcase</w:t>
-            </w:r>
-            <w:r>
-              <w:rPr>
-                <w:rFonts w:hint="eastAsia"/>
-              </w:rPr>
-              <w:t>1-19</w:t>
+              <w:t>Testcase1-19</w:t>
             </w:r>
           </w:p>
         </w:tc>
@@ -18026,13 +17900,7 @@
               <w:rPr>
                 <w:rFonts w:hint="eastAsia"/>
               </w:rPr>
-              <w:t>Testcase</w:t>
-            </w:r>
-            <w:r>
-              <w:rPr>
-                <w:rFonts w:hint="eastAsia"/>
-              </w:rPr>
-              <w:t>1-21</w:t>
+              <w:t>Testcase1-21</w:t>
             </w:r>
           </w:p>
         </w:tc>
@@ -18374,13 +18242,7 @@
               <w:rPr>
                 <w:rFonts w:hint="eastAsia"/>
               </w:rPr>
-              <w:t>Testcase</w:t>
-            </w:r>
-            <w:r>
-              <w:rPr>
-                <w:rFonts w:hint="eastAsia"/>
-              </w:rPr>
-              <w:t>2-3</w:t>
+              <w:t>Testcase2-3</w:t>
             </w:r>
           </w:p>
         </w:tc>
@@ -18602,13 +18464,7 @@
               <w:rPr>
                 <w:rFonts w:hint="eastAsia"/>
               </w:rPr>
-              <w:t>Testcase</w:t>
-            </w:r>
-            <w:r>
-              <w:rPr>
-                <w:rFonts w:hint="eastAsia"/>
-              </w:rPr>
-              <w:t>2-5</w:t>
+              <w:t>Testcase2-5</w:t>
             </w:r>
           </w:p>
         </w:tc>
@@ -18705,7 +18561,7 @@
       <w:pPr>
         <w:pStyle w:val="2"/>
       </w:pPr>
-      <w:bookmarkStart w:id="14" w:name="_Toc438416747"/>
+      <w:bookmarkStart w:id="15" w:name="_Toc438416747"/>
       <w:r>
         <w:rPr>
           <w:rFonts w:hint="eastAsia"/>
@@ -18722,7 +18578,7 @@
         </w:rPr>
         <w:t>测试问题解决</w:t>
       </w:r>
-      <w:bookmarkEnd w:id="14"/>
+      <w:bookmarkEnd w:id="15"/>
     </w:p>
     <w:p>
       <w:r>
@@ -18734,11 +18590,6 @@
     </w:p>
     <w:p/>
     <w:p>
-      <w:pPr>
-        <w:rPr>
-          <w:rFonts w:hint="eastAsia"/>
-        </w:rPr>
-      </w:pPr>
       <w:r>
         <w:rPr>
           <w:rFonts w:hint="eastAsia"/>
@@ -18748,16 +18599,35 @@
     </w:p>
     <w:p/>
     <w:p>
-      <w:pPr>
-        <w:rPr>
-          <w:rFonts w:hint="eastAsia"/>
-        </w:rPr>
-      </w:pPr>
       <w:r>
         <w:rPr>
           <w:rFonts w:hint="eastAsia"/>
         </w:rPr>
-        <w:t>注：所有网络连接错误测试均采用“本机关闭服务器”方式测试。</w:t>
+        <w:t>注：所有</w:t>
+      </w:r>
+      <w:r>
+        <w:rPr>
+          <w:rFonts w:hint="eastAsia"/>
+        </w:rPr>
+        <w:t>“</w:t>
+      </w:r>
+      <w:r>
+        <w:rPr>
+          <w:rFonts w:hint="eastAsia"/>
+        </w:rPr>
+        <w:t>网络连接错误</w:t>
+      </w:r>
+      <w:r>
+        <w:rPr>
+          <w:rFonts w:hint="eastAsia"/>
+        </w:rPr>
+        <w:t>”</w:t>
+      </w:r>
+      <w:r>
+        <w:rPr>
+          <w:rFonts w:hint="eastAsia"/>
+        </w:rPr>
+        <w:t>测试均采用“本机关闭服务器”方式测试。</w:t>
       </w:r>
     </w:p>
     <w:p/>
@@ -18765,7 +18635,7 @@
       <w:pPr>
         <w:pStyle w:val="2"/>
       </w:pPr>
-      <w:bookmarkStart w:id="15" w:name="_Toc438416748"/>
+      <w:bookmarkStart w:id="16" w:name="_Toc438416748"/>
       <w:r>
         <w:t xml:space="preserve">3.3 </w:t>
       </w:r>
@@ -18775,7 +18645,7 @@
         </w:rPr>
         <w:t>测试结果分析</w:t>
       </w:r>
-      <w:bookmarkEnd w:id="15"/>
+      <w:bookmarkEnd w:id="16"/>
     </w:p>
     <w:p>
       <w:r>
@@ -18970,8 +18840,6 @@
               </w:rPr>
               <w:t>105</w:t>
             </w:r>
-            <w:bookmarkStart w:id="16" w:name="_GoBack"/>
-            <w:bookmarkEnd w:id="16"/>
           </w:p>
         </w:tc>
         <w:tc>

--- a/6.测试阶段/互联网酒店预订系统测试总结报告.docx
+++ b/6.测试阶段/互联网酒店预订系统测试总结报告.docx
@@ -1,6 +1,6 @@
 
 <file path=word/document.xml><?xml version="1.0" encoding="utf-8"?>
-<w:document xmlns:wpc="http://schemas.microsoft.com/office/word/2010/wordprocessingCanvas" xmlns:cx="http://schemas.microsoft.com/office/drawing/2014/chartex" xmlns:cx1="http://schemas.microsoft.com/office/drawing/2015/9/8/chartex" xmlns:mc="http://schemas.openxmlformats.org/markup-compatibility/2006" xmlns:o="urn:schemas-microsoft-com:office:office" xmlns:r="http://schemas.openxmlformats.org/officeDocument/2006/relationships" xmlns:m="http://schemas.openxmlformats.org/officeDocument/2006/math" xmlns:v="urn:schemas-microsoft-com:vml" xmlns:wp14="http://schemas.microsoft.com/office/word/2010/wordprocessingDrawing" xmlns:wp="http://schemas.openxmlformats.org/drawingml/2006/wordprocessingDrawing" xmlns:w10="urn:schemas-microsoft-com:office:word" xmlns:w="http://schemas.openxmlformats.org/wordprocessingml/2006/main" xmlns:w14="http://schemas.microsoft.com/office/word/2010/wordml" xmlns:w15="http://schemas.microsoft.com/office/word/2012/wordml" xmlns:w16se="http://schemas.microsoft.com/office/word/2015/wordml/symex" xmlns:wpg="http://schemas.microsoft.com/office/word/2010/wordprocessingGroup" xmlns:wpi="http://schemas.microsoft.com/office/word/2010/wordprocessingInk" xmlns:wne="http://schemas.microsoft.com/office/word/2006/wordml" xmlns:wps="http://schemas.microsoft.com/office/word/2010/wordprocessingShape" mc:Ignorable="w14 w15 w16se wp14">
+<w:document xmlns:wpc="http://schemas.microsoft.com/office/word/2010/wordprocessingCanvas" xmlns:mo="http://schemas.microsoft.com/office/mac/office/2008/main" xmlns:mc="http://schemas.openxmlformats.org/markup-compatibility/2006" xmlns:mv="urn:schemas-microsoft-com:mac:vml" xmlns:o="urn:schemas-microsoft-com:office:office" xmlns:r="http://schemas.openxmlformats.org/officeDocument/2006/relationships" xmlns:m="http://schemas.openxmlformats.org/officeDocument/2006/math" xmlns:v="urn:schemas-microsoft-com:vml" xmlns:wp14="http://schemas.microsoft.com/office/word/2010/wordprocessingDrawing" xmlns:wp="http://schemas.openxmlformats.org/drawingml/2006/wordprocessingDrawing" xmlns:w10="urn:schemas-microsoft-com:office:word" xmlns:w="http://schemas.openxmlformats.org/wordprocessingml/2006/main" xmlns:w14="http://schemas.microsoft.com/office/word/2010/wordml" xmlns:w15="http://schemas.microsoft.com/office/word/2012/wordml" xmlns:wpg="http://schemas.microsoft.com/office/word/2010/wordprocessingGroup" xmlns:wpi="http://schemas.microsoft.com/office/word/2010/wordprocessingInk" xmlns:wne="http://schemas.microsoft.com/office/word/2006/wordml" xmlns:wps="http://schemas.microsoft.com/office/word/2010/wordprocessingShape" mc:Ignorable="w14 w15 wp14">
   <w:body>
     <w:sdt>
       <w:sdtPr>
@@ -36,7 +36,7 @@
             <mc:AlternateContent>
               <mc:Choice Requires="wps">
                 <w:drawing>
-                  <wp:anchor distT="0" distB="0" distL="114300" distR="114300" simplePos="0" relativeHeight="251661312" behindDoc="0" locked="0" layoutInCell="1" allowOverlap="1">
+                  <wp:anchor distT="0" distB="0" distL="114300" distR="114300" simplePos="0" relativeHeight="251661312" behindDoc="0" locked="0" layoutInCell="1" allowOverlap="1" wp14:anchorId="37F44FE3" wp14:editId="32A98252">
                     <wp:simplePos x="0" y="0"/>
                     <wp:positionH relativeFrom="page">
                       <wp:align>center</wp:align>
@@ -44,7 +44,7 @@
                     <wp:positionV relativeFrom="margin">
                       <wp:align>top</wp:align>
                     </wp:positionV>
-                    <wp:extent cx="5943600" cy="914400"/>
+                    <wp:extent cx="5783580" cy="1362710"/>
                     <wp:effectExtent l="0" t="0" r="0" b="3810"/>
                     <wp:wrapNone/>
                     <wp:docPr id="62" name="文本框 62"/>
@@ -56,7 +56,7 @@
                           <wps:spPr>
                             <a:xfrm>
                               <a:off x="0" y="0"/>
-                              <a:ext cx="5943600" cy="914400"/>
+                              <a:ext cx="5783580" cy="1362710"/>
                             </a:xfrm>
                             <a:prstGeom prst="rect">
                               <a:avLst/>
@@ -201,11 +201,11 @@
               </mc:Choice>
               <mc:Fallback>
                 <w:pict>
-                  <v:shapetype id="_x0000_t202" coordsize="21600,21600" o:spt="202" path="m,l,21600r21600,l21600,xe">
+                  <v:shapetype w14:anchorId="37F44FE3" id="_x0000_t202" coordsize="21600,21600" o:spt="202" path="m0,0l0,21600,21600,21600,21600,0xe">
                     <v:stroke joinstyle="miter"/>
                     <v:path gradientshapeok="t" o:connecttype="rect"/>
                   </v:shapetype>
-                  <v:shape id="文本框 62" o:spid="_x0000_s1026" type="#_x0000_t202" style="position:absolute;left:0;text-align:left;margin-left:0;margin-top:0;width:468pt;height:1in;z-index:251661312;visibility:visible;mso-wrap-style:square;mso-width-percent:765;mso-wrap-distance-left:9pt;mso-wrap-distance-top:0;mso-wrap-distance-right:9pt;mso-wrap-distance-bottom:0;mso-position-horizontal:center;mso-position-horizontal-relative:page;mso-position-vertical:top;mso-position-vertical-relative:margin;mso-width-percent:765;mso-width-relative:page;v-text-anchor:top" o:gfxdata="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" filled="f" stroked="f" strokeweight=".5pt">
+                  <v:shape id="_x6587__x672c__x6846__x0020_62" o:spid="_x0000_s1026" type="#_x0000_t202" style="position:absolute;left:0;text-align:left;margin-left:0;margin-top:0;width:455.4pt;height:107.3pt;z-index:251661312;visibility:visible;mso-wrap-style:square;mso-width-percent:765;mso-wrap-distance-left:9pt;mso-wrap-distance-top:0;mso-wrap-distance-right:9pt;mso-wrap-distance-bottom:0;mso-position-horizontal:center;mso-position-horizontal-relative:page;mso-position-vertical:top;mso-position-vertical-relative:margin;mso-width-percent:765;mso-width-relative:page;v-text-anchor:top" o:gfxdata="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" filled="f" stroked="f" strokeweight=".5pt">
                     <v:textbox style="mso-fit-shape-to-text:t">
                       <w:txbxContent>
                         <w:sdt>
@@ -287,6 +287,7 @@
                               <w:dataBinding w:prefixMappings="xmlns:ns0='http://purl.org/dc/elements/1.1/' xmlns:ns1='http://schemas.openxmlformats.org/package/2006/metadata/core-properties' " w:xpath="/ns1:coreProperties[1]/ns0:subject[1]" w:storeItemID="{6C3C8BC8-F283-45AE-878A-BAB7291924A1}"/>
                               <w:text/>
                             </w:sdtPr>
+                            <w:sdtEndPr/>
                             <w:sdtContent>
                               <w:r>
                                 <w:rPr>
@@ -324,7 +325,7 @@
             <mc:AlternateContent>
               <mc:Choice Requires="wpg">
                 <w:drawing>
-                  <wp:anchor distT="0" distB="0" distL="114300" distR="114300" simplePos="0" relativeHeight="251660288" behindDoc="1" locked="0" layoutInCell="1" allowOverlap="1">
+                  <wp:anchor distT="0" distB="0" distL="114300" distR="114300" simplePos="0" relativeHeight="251660288" behindDoc="1" locked="0" layoutInCell="1" allowOverlap="1" wp14:anchorId="2BF948E0" wp14:editId="156D7EFC">
                     <wp:simplePos x="0" y="0"/>
                     <mc:AlternateContent>
                       <mc:Choice Requires="wp14">
@@ -824,7 +825,7 @@
                   </wp:anchor>
                 </w:drawing>
               </mc:Choice>
-              <mc:Fallback>
+              <mc:Fallback xmlns:w16se="http://schemas.microsoft.com/office/word/2015/wordml/symex" xmlns:cx1="http://schemas.microsoft.com/office/drawing/2015/9/8/chartex" xmlns:cx="http://schemas.microsoft.com/office/drawing/2014/chartex">
                 <w:pict>
                   <v:group w14:anchorId="7D0DE6D4" id="组 2" o:spid="_x0000_s1026" style="position:absolute;left:0;text-align:left;margin-left:0;margin-top:0;width:432.65pt;height:448.55pt;z-index:-251656192;mso-width-percent:706;mso-height-percent:566;mso-left-percent:220;mso-top-percent:300;mso-position-horizontal-relative:page;mso-position-vertical-relative:page;mso-width-percent:706;mso-height-percent:566;mso-left-percent:220;mso-top-percent:300" coordsize="43291,44910" o:gfxdata="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">
                     <o:lock v:ext="edit" aspectratio="t"/>
@@ -856,7 +857,7 @@
             <mc:AlternateContent>
               <mc:Choice Requires="wps">
                 <w:drawing>
-                  <wp:anchor distT="0" distB="0" distL="114300" distR="114300" simplePos="0" relativeHeight="251659264" behindDoc="0" locked="0" layoutInCell="1" allowOverlap="1">
+                  <wp:anchor distT="0" distB="0" distL="114300" distR="114300" simplePos="0" relativeHeight="251659264" behindDoc="0" locked="0" layoutInCell="1" allowOverlap="1" wp14:anchorId="24AD5993" wp14:editId="29520F95">
                     <wp:simplePos x="0" y="0"/>
                     <wp:positionH relativeFrom="page">
                       <wp:align>center</wp:align>
@@ -864,7 +865,7 @@
                     <wp:positionV relativeFrom="margin">
                       <wp:align>bottom</wp:align>
                     </wp:positionV>
-                    <wp:extent cx="5943600" cy="374904"/>
+                    <wp:extent cx="5783580" cy="798830"/>
                     <wp:effectExtent l="0" t="0" r="0" b="2540"/>
                     <wp:wrapNone/>
                     <wp:docPr id="69" name="文本框 69"/>
@@ -876,7 +877,7 @@
                           <wps:spPr>
                             <a:xfrm>
                               <a:off x="0" y="0"/>
-                              <a:ext cx="5943600" cy="374904"/>
+                              <a:ext cx="5783580" cy="798830"/>
                             </a:xfrm>
                             <a:prstGeom prst="rect">
                               <a:avLst/>
@@ -1006,7 +1007,7 @@
               </mc:Choice>
               <mc:Fallback>
                 <w:pict>
-                  <v:shape id="文本框 69" o:spid="_x0000_s1027" type="#_x0000_t202" style="position:absolute;left:0;text-align:left;margin-left:0;margin-top:0;width:468pt;height:29.5pt;z-index:251659264;visibility:visible;mso-wrap-style:square;mso-width-percent:765;mso-height-percent:0;mso-wrap-distance-left:9pt;mso-wrap-distance-top:0;mso-wrap-distance-right:9pt;mso-wrap-distance-bottom:0;mso-position-horizontal:center;mso-position-horizontal-relative:page;mso-position-vertical:bottom;mso-position-vertical-relative:margin;mso-width-percent:765;mso-height-percent:0;mso-width-relative:page;mso-height-relative:margin;v-text-anchor:bottom" o:gfxdata="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" filled="f" stroked="f" strokeweight=".5pt">
+                  <v:shape w14:anchorId="24AD5993" id="_x6587__x672c__x6846__x0020_69" o:spid="_x0000_s1027" type="#_x0000_t202" style="position:absolute;left:0;text-align:left;margin-left:0;margin-top:0;width:455.4pt;height:62.9pt;z-index:251659264;visibility:visible;mso-wrap-style:square;mso-width-percent:765;mso-height-percent:0;mso-wrap-distance-left:9pt;mso-wrap-distance-top:0;mso-wrap-distance-right:9pt;mso-wrap-distance-bottom:0;mso-position-horizontal:center;mso-position-horizontal-relative:page;mso-position-vertical:bottom;mso-position-vertical-relative:margin;mso-width-percent:765;mso-height-percent:0;mso-width-relative:page;mso-height-relative:margin;v-text-anchor:bottom" o:gfxdata="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" filled="f" stroked="f" strokeweight=".5pt">
                     <v:textbox style="mso-fit-shape-to-text:t" inset="0,0,0,0">
                       <w:txbxContent>
                         <w:p>
@@ -1032,6 +1033,7 @@
                               <w:dataBinding w:prefixMappings="xmlns:ns0='http://schemas.openxmlformats.org/officeDocument/2006/extended-properties' " w:xpath="/ns0:Properties[1]/ns0:Company[1]" w:storeItemID="{6668398D-A668-4E3E-A5EB-62B293D839F1}"/>
                               <w:text/>
                             </w:sdtPr>
+                            <w:sdtEndPr/>
                             <w:sdtContent>
                               <w:r>
                                 <w:rPr>
@@ -1057,6 +1059,7 @@
                             <w:dataBinding w:prefixMappings="xmlns:ns0='http://purl.org/dc/elements/1.1/' xmlns:ns1='http://schemas.openxmlformats.org/package/2006/metadata/core-properties' " w:xpath="/ns1:coreProperties[1]/ns1:category[1]" w:storeItemID="{6C3C8BC8-F283-45AE-878A-BAB7291924A1}"/>
                             <w:text/>
                           </w:sdtPr>
+                          <w:sdtEndPr/>
                           <w:sdtContent>
                             <w:p>
                               <w:pPr>
@@ -1459,7 +1462,7 @@
       <w:sdtContent>
         <w:p>
           <w:pPr>
-            <w:pStyle w:val="TOC"/>
+            <w:pStyle w:val="a9"/>
           </w:pPr>
           <w:r>
             <w:rPr>
@@ -1496,7 +1499,7 @@
           <w:hyperlink w:anchor="_Toc438416731" w:history="1">
             <w:r>
               <w:rPr>
-                <w:rStyle w:val="a9"/>
+                <w:rStyle w:val="aa"/>
                 <w:rFonts w:hint="eastAsia"/>
                 <w:noProof/>
               </w:rPr>
@@ -1504,7 +1507,7 @@
             </w:r>
             <w:r>
               <w:rPr>
-                <w:rStyle w:val="a9"/>
+                <w:rStyle w:val="aa"/>
                 <w:rFonts w:hint="eastAsia"/>
                 <w:noProof/>
               </w:rPr>
@@ -1573,7 +1576,7 @@
           <w:hyperlink w:anchor="_Toc438416732" w:history="1">
             <w:r>
               <w:rPr>
-                <w:rStyle w:val="a9"/>
+                <w:rStyle w:val="aa"/>
                 <w:rFonts w:hint="eastAsia"/>
                 <w:noProof/>
               </w:rPr>
@@ -1642,14 +1645,14 @@
           <w:hyperlink w:anchor="_Toc438416733" w:history="1">
             <w:r>
               <w:rPr>
-                <w:rStyle w:val="a9"/>
+                <w:rStyle w:val="aa"/>
                 <w:noProof/>
               </w:rPr>
               <w:t xml:space="preserve">1. </w:t>
             </w:r>
             <w:r>
               <w:rPr>
-                <w:rStyle w:val="a9"/>
+                <w:rStyle w:val="aa"/>
                 <w:rFonts w:hint="eastAsia"/>
                 <w:noProof/>
               </w:rPr>
@@ -1719,14 +1722,14 @@
           <w:hyperlink w:anchor="_Toc438416734" w:history="1">
             <w:r>
               <w:rPr>
-                <w:rStyle w:val="a9"/>
+                <w:rStyle w:val="aa"/>
                 <w:noProof/>
               </w:rPr>
               <w:t xml:space="preserve">1.1 </w:t>
             </w:r>
             <w:r>
               <w:rPr>
-                <w:rStyle w:val="a9"/>
+                <w:rStyle w:val="aa"/>
                 <w:rFonts w:hint="eastAsia"/>
                 <w:noProof/>
               </w:rPr>
@@ -1796,14 +1799,14 @@
           <w:hyperlink w:anchor="_Toc438416735" w:history="1">
             <w:r>
               <w:rPr>
-                <w:rStyle w:val="a9"/>
+                <w:rStyle w:val="aa"/>
                 <w:noProof/>
               </w:rPr>
               <w:t xml:space="preserve">1.2 </w:t>
             </w:r>
             <w:r>
               <w:rPr>
-                <w:rStyle w:val="a9"/>
+                <w:rStyle w:val="aa"/>
                 <w:rFonts w:hint="eastAsia"/>
                 <w:noProof/>
               </w:rPr>
@@ -1873,14 +1876,14 @@
           <w:hyperlink w:anchor="_Toc438416736" w:history="1">
             <w:r>
               <w:rPr>
-                <w:rStyle w:val="a9"/>
+                <w:rStyle w:val="aa"/>
                 <w:noProof/>
               </w:rPr>
               <w:t xml:space="preserve">1.3 </w:t>
             </w:r>
             <w:r>
               <w:rPr>
-                <w:rStyle w:val="a9"/>
+                <w:rStyle w:val="aa"/>
                 <w:rFonts w:hint="eastAsia"/>
                 <w:noProof/>
               </w:rPr>
@@ -1949,14 +1952,14 @@
           <w:hyperlink w:anchor="_Toc438416737" w:history="1">
             <w:r>
               <w:rPr>
-                <w:rStyle w:val="a9"/>
+                <w:rStyle w:val="aa"/>
                 <w:noProof/>
               </w:rPr>
               <w:t xml:space="preserve">2. </w:t>
             </w:r>
             <w:r>
               <w:rPr>
-                <w:rStyle w:val="a9"/>
+                <w:rStyle w:val="aa"/>
                 <w:rFonts w:hint="eastAsia"/>
                 <w:noProof/>
               </w:rPr>
@@ -2026,14 +2029,14 @@
           <w:hyperlink w:anchor="_Toc438416738" w:history="1">
             <w:r>
               <w:rPr>
-                <w:rStyle w:val="a9"/>
+                <w:rStyle w:val="aa"/>
                 <w:noProof/>
               </w:rPr>
               <w:t xml:space="preserve">2.1 </w:t>
             </w:r>
             <w:r>
               <w:rPr>
-                <w:rStyle w:val="a9"/>
+                <w:rStyle w:val="aa"/>
                 <w:rFonts w:hint="eastAsia"/>
                 <w:noProof/>
               </w:rPr>
@@ -2103,14 +2106,14 @@
           <w:hyperlink w:anchor="_Toc438416739" w:history="1">
             <w:r>
               <w:rPr>
-                <w:rStyle w:val="a9"/>
+                <w:rStyle w:val="aa"/>
                 <w:noProof/>
               </w:rPr>
               <w:t xml:space="preserve">2.2 </w:t>
             </w:r>
             <w:r>
               <w:rPr>
-                <w:rStyle w:val="a9"/>
+                <w:rStyle w:val="aa"/>
                 <w:rFonts w:hint="eastAsia"/>
                 <w:noProof/>
               </w:rPr>
@@ -2180,14 +2183,14 @@
           <w:hyperlink w:anchor="_Toc438416740" w:history="1">
             <w:r>
               <w:rPr>
-                <w:rStyle w:val="a9"/>
+                <w:rStyle w:val="aa"/>
                 <w:noProof/>
               </w:rPr>
               <w:t xml:space="preserve">2.3 </w:t>
             </w:r>
             <w:r>
               <w:rPr>
-                <w:rStyle w:val="a9"/>
+                <w:rStyle w:val="aa"/>
                 <w:rFonts w:hint="eastAsia"/>
                 <w:noProof/>
               </w:rPr>
@@ -2257,14 +2260,14 @@
           <w:hyperlink w:anchor="_Toc438416741" w:history="1">
             <w:r>
               <w:rPr>
-                <w:rStyle w:val="a9"/>
+                <w:rStyle w:val="aa"/>
                 <w:noProof/>
               </w:rPr>
               <w:t xml:space="preserve">2.4 </w:t>
             </w:r>
             <w:r>
               <w:rPr>
-                <w:rStyle w:val="a9"/>
+                <w:rStyle w:val="aa"/>
                 <w:rFonts w:hint="eastAsia"/>
                 <w:noProof/>
               </w:rPr>
@@ -2333,14 +2336,14 @@
           <w:hyperlink w:anchor="_Toc438416742" w:history="1">
             <w:r>
               <w:rPr>
-                <w:rStyle w:val="a9"/>
+                <w:rStyle w:val="aa"/>
                 <w:noProof/>
               </w:rPr>
               <w:t>3</w:t>
             </w:r>
             <w:r>
               <w:rPr>
-                <w:rStyle w:val="a9"/>
+                <w:rStyle w:val="aa"/>
                 <w:rFonts w:hint="eastAsia"/>
                 <w:noProof/>
               </w:rPr>
@@ -2410,7 +2413,7 @@
           <w:hyperlink w:anchor="_Toc438416743" w:history="1">
             <w:r>
               <w:rPr>
-                <w:rStyle w:val="a9"/>
+                <w:rStyle w:val="aa"/>
                 <w:rFonts w:hint="eastAsia"/>
                 <w:noProof/>
               </w:rPr>
@@ -2480,7 +2483,7 @@
           <w:hyperlink w:anchor="_Toc438416744" w:history="1">
             <w:r>
               <w:rPr>
-                <w:rStyle w:val="a9"/>
+                <w:rStyle w:val="aa"/>
                 <w:rFonts w:hint="eastAsia"/>
                 <w:noProof/>
               </w:rPr>
@@ -2550,7 +2553,7 @@
           <w:hyperlink w:anchor="_Toc438416745" w:history="1">
             <w:r>
               <w:rPr>
-                <w:rStyle w:val="a9"/>
+                <w:rStyle w:val="aa"/>
                 <w:rFonts w:hint="eastAsia"/>
                 <w:noProof/>
               </w:rPr>
@@ -2620,14 +2623,14 @@
           <w:hyperlink w:anchor="_Toc438416746" w:history="1">
             <w:r>
               <w:rPr>
-                <w:rStyle w:val="a9"/>
+                <w:rStyle w:val="aa"/>
                 <w:noProof/>
               </w:rPr>
               <w:t xml:space="preserve">1.1 </w:t>
             </w:r>
             <w:r>
               <w:rPr>
-                <w:rStyle w:val="a9"/>
+                <w:rStyle w:val="aa"/>
                 <w:rFonts w:hint="eastAsia"/>
                 <w:noProof/>
               </w:rPr>
@@ -2697,14 +2700,14 @@
           <w:hyperlink w:anchor="_Toc438416747" w:history="1">
             <w:r>
               <w:rPr>
-                <w:rStyle w:val="a9"/>
+                <w:rStyle w:val="aa"/>
                 <w:noProof/>
               </w:rPr>
               <w:t xml:space="preserve">1.2 </w:t>
             </w:r>
             <w:r>
               <w:rPr>
-                <w:rStyle w:val="a9"/>
+                <w:rStyle w:val="aa"/>
                 <w:rFonts w:hint="eastAsia"/>
                 <w:noProof/>
               </w:rPr>
@@ -2774,14 +2777,14 @@
           <w:hyperlink w:anchor="_Toc438416748" w:history="1">
             <w:r>
               <w:rPr>
-                <w:rStyle w:val="a9"/>
+                <w:rStyle w:val="aa"/>
                 <w:noProof/>
               </w:rPr>
               <w:t xml:space="preserve">3.3 </w:t>
             </w:r>
             <w:r>
               <w:rPr>
-                <w:rStyle w:val="a9"/>
+                <w:rStyle w:val="aa"/>
                 <w:rFonts w:hint="eastAsia"/>
                 <w:noProof/>
               </w:rPr>
@@ -2850,14 +2853,14 @@
           <w:hyperlink w:anchor="_Toc438416749" w:history="1">
             <w:r>
               <w:rPr>
-                <w:rStyle w:val="a9"/>
+                <w:rStyle w:val="aa"/>
                 <w:noProof/>
               </w:rPr>
               <w:t xml:space="preserve">4. </w:t>
             </w:r>
             <w:r>
               <w:rPr>
-                <w:rStyle w:val="a9"/>
+                <w:rStyle w:val="aa"/>
                 <w:rFonts w:hint="eastAsia"/>
                 <w:noProof/>
               </w:rPr>
@@ -2927,14 +2930,14 @@
           <w:hyperlink w:anchor="_Toc438416750" w:history="1">
             <w:r>
               <w:rPr>
-                <w:rStyle w:val="a9"/>
+                <w:rStyle w:val="aa"/>
                 <w:noProof/>
               </w:rPr>
               <w:t xml:space="preserve">4.1 </w:t>
             </w:r>
             <w:r>
               <w:rPr>
-                <w:rStyle w:val="a9"/>
+                <w:rStyle w:val="aa"/>
                 <w:rFonts w:hint="eastAsia"/>
                 <w:noProof/>
               </w:rPr>
@@ -3004,14 +3007,14 @@
           <w:hyperlink w:anchor="_Toc438416751" w:history="1">
             <w:r>
               <w:rPr>
-                <w:rStyle w:val="a9"/>
+                <w:rStyle w:val="aa"/>
                 <w:noProof/>
               </w:rPr>
               <w:t xml:space="preserve">4.2 </w:t>
             </w:r>
             <w:r>
               <w:rPr>
-                <w:rStyle w:val="a9"/>
+                <w:rStyle w:val="aa"/>
                 <w:rFonts w:hint="eastAsia"/>
                 <w:noProof/>
               </w:rPr>
@@ -3126,7 +3129,7 @@
     </w:p>
     <w:p>
       <w:pPr>
-        <w:pStyle w:val="aa"/>
+        <w:pStyle w:val="ab"/>
       </w:pPr>
       <w:r>
         <w:rPr>
@@ -3137,7 +3140,7 @@
     </w:p>
     <w:p>
       <w:pPr>
-        <w:pStyle w:val="aa"/>
+        <w:pStyle w:val="ab"/>
       </w:pPr>
       <w:r>
         <w:rPr>
@@ -3158,7 +3161,7 @@
     </w:p>
     <w:p>
       <w:pPr>
-        <w:pStyle w:val="aa"/>
+        <w:pStyle w:val="ab"/>
       </w:pPr>
       <w:r>
         <w:rPr>
@@ -3169,7 +3172,7 @@
     </w:p>
     <w:p>
       <w:pPr>
-        <w:pStyle w:val="aa"/>
+        <w:pStyle w:val="ab"/>
       </w:pPr>
       <w:r>
         <w:rPr>
@@ -3180,7 +3183,7 @@
     </w:p>
     <w:p>
       <w:pPr>
-        <w:pStyle w:val="aa"/>
+        <w:pStyle w:val="ab"/>
         <w:ind w:left="1680" w:firstLineChars="100" w:firstLine="210"/>
       </w:pPr>
       <w:r>
@@ -3207,7 +3210,7 @@
     </w:p>
     <w:p>
       <w:pPr>
-        <w:pStyle w:val="aa"/>
+        <w:pStyle w:val="ab"/>
         <w:ind w:left="1680" w:firstLineChars="100" w:firstLine="210"/>
       </w:pPr>
       <w:r>
@@ -3219,7 +3222,7 @@
     </w:p>
     <w:p>
       <w:pPr>
-        <w:pStyle w:val="aa"/>
+        <w:pStyle w:val="ab"/>
         <w:ind w:left="1680" w:firstLineChars="100" w:firstLine="210"/>
       </w:pPr>
       <w:r>
@@ -3231,7 +3234,7 @@
     </w:p>
     <w:p>
       <w:pPr>
-        <w:pStyle w:val="aa"/>
+        <w:pStyle w:val="ab"/>
         <w:ind w:left="1680" w:firstLineChars="100" w:firstLine="210"/>
       </w:pPr>
       <w:r>
@@ -3409,7 +3412,7 @@
           </w:tcPr>
           <w:p>
             <w:pPr>
-              <w:pStyle w:val="aa"/>
+              <w:pStyle w:val="ab"/>
               <w:ind w:firstLineChars="0" w:firstLine="0"/>
               <w:jc w:val="center"/>
             </w:pPr>
@@ -3427,7 +3430,7 @@
           </w:tcPr>
           <w:p>
             <w:pPr>
-              <w:pStyle w:val="aa"/>
+              <w:pStyle w:val="ab"/>
               <w:ind w:firstLineChars="0" w:firstLine="0"/>
               <w:jc w:val="center"/>
             </w:pPr>
@@ -3445,7 +3448,7 @@
           </w:tcPr>
           <w:p>
             <w:pPr>
-              <w:pStyle w:val="aa"/>
+              <w:pStyle w:val="ab"/>
               <w:ind w:firstLineChars="0" w:firstLine="0"/>
               <w:jc w:val="center"/>
             </w:pPr>
@@ -3463,7 +3466,7 @@
           </w:tcPr>
           <w:p>
             <w:pPr>
-              <w:pStyle w:val="aa"/>
+              <w:pStyle w:val="ab"/>
               <w:ind w:firstLineChars="0" w:firstLine="0"/>
             </w:pPr>
             <w:r>
@@ -3485,7 +3488,7 @@
           </w:tcPr>
           <w:p>
             <w:pPr>
-              <w:pStyle w:val="aa"/>
+              <w:pStyle w:val="ab"/>
               <w:ind w:firstLineChars="0" w:firstLine="0"/>
             </w:pPr>
             <w:r>
@@ -3502,7 +3505,7 @@
           </w:tcPr>
           <w:p>
             <w:pPr>
-              <w:pStyle w:val="aa"/>
+              <w:pStyle w:val="ab"/>
             </w:pPr>
             <w:r>
               <w:rPr>
@@ -3519,7 +3522,7 @@
           </w:p>
           <w:p>
             <w:pPr>
-              <w:pStyle w:val="aa"/>
+              <w:pStyle w:val="ab"/>
               <w:ind w:left="420" w:hangingChars="200" w:hanging="420"/>
             </w:pPr>
             <w:r>
@@ -3546,7 +3549,7 @@
           </w:p>
           <w:p>
             <w:pPr>
-              <w:pStyle w:val="aa"/>
+              <w:pStyle w:val="ab"/>
               <w:ind w:left="420" w:hangingChars="200" w:hanging="420"/>
             </w:pPr>
             <w:r>
@@ -3558,7 +3561,7 @@
           </w:p>
           <w:p>
             <w:pPr>
-              <w:pStyle w:val="aa"/>
+              <w:pStyle w:val="ab"/>
               <w:ind w:left="420" w:hangingChars="200" w:hanging="420"/>
             </w:pPr>
             <w:r>
@@ -3570,7 +3573,7 @@
           </w:p>
           <w:p>
             <w:pPr>
-              <w:pStyle w:val="aa"/>
+              <w:pStyle w:val="ab"/>
               <w:ind w:left="420" w:hangingChars="200" w:hanging="420"/>
             </w:pPr>
             <w:r>
@@ -3582,7 +3585,7 @@
           </w:p>
           <w:p>
             <w:pPr>
-              <w:pStyle w:val="aa"/>
+              <w:pStyle w:val="ab"/>
               <w:ind w:firstLineChars="0" w:firstLine="0"/>
             </w:pPr>
             <w:r>
@@ -3605,7 +3608,7 @@
           </w:tcPr>
           <w:p>
             <w:pPr>
-              <w:pStyle w:val="aa"/>
+              <w:pStyle w:val="ab"/>
               <w:ind w:firstLineChars="0" w:firstLine="0"/>
             </w:pPr>
             <w:r>
@@ -3623,7 +3626,7 @@
           </w:p>
           <w:p>
             <w:pPr>
-              <w:pStyle w:val="aa"/>
+              <w:pStyle w:val="ab"/>
               <w:numPr>
                 <w:ilvl w:val="0"/>
                 <w:numId w:val="1"/>
@@ -3639,7 +3642,7 @@
           </w:p>
           <w:p>
             <w:pPr>
-              <w:pStyle w:val="aa"/>
+              <w:pStyle w:val="ab"/>
               <w:numPr>
                 <w:ilvl w:val="0"/>
                 <w:numId w:val="1"/>
@@ -3660,7 +3663,10 @@
           </w:tcPr>
           <w:p>
             <w:pPr>
-              <w:pStyle w:val="aa"/>
+              <w:pStyle w:val="ab"/>
+              <w:pBdr>
+                <w:bottom w:val="single" w:sz="6" w:space="1" w:color="auto"/>
+              </w:pBdr>
               <w:ind w:firstLineChars="0" w:firstLine="0"/>
             </w:pPr>
             <w:r>
@@ -3675,6 +3681,26 @@
               </w:rPr>
               <w:t>采用黑盒测试，使用边界值测试、等价类划分等测试方法，进行手工测试</w:t>
             </w:r>
+          </w:p>
+          <w:p>
+            <w:pPr>
+              <w:pStyle w:val="ab"/>
+              <w:ind w:firstLineChars="0" w:firstLine="0"/>
+              <w:rPr>
+                <w:rFonts w:hint="eastAsia"/>
+              </w:rPr>
+            </w:pPr>
+            <w:r>
+              <w:rPr>
+                <w:rFonts w:hint="eastAsia"/>
+              </w:rPr>
+              <w:t>产品体验测试人员</w:t>
+            </w:r>
+            <w:r>
+              <w:t>测试</w:t>
+            </w:r>
+            <w:bookmarkStart w:id="8" w:name="_GoBack"/>
+            <w:bookmarkEnd w:id="8"/>
           </w:p>
         </w:tc>
       </w:tr>
@@ -3688,7 +3714,7 @@
           </w:tcPr>
           <w:p>
             <w:pPr>
-              <w:pStyle w:val="aa"/>
+              <w:pStyle w:val="ab"/>
               <w:ind w:firstLineChars="0" w:firstLine="0"/>
             </w:pPr>
             <w:r>
@@ -3705,7 +3731,7 @@
           </w:tcPr>
           <w:p>
             <w:pPr>
-              <w:pStyle w:val="aa"/>
+              <w:pStyle w:val="ab"/>
               <w:numPr>
                 <w:ilvl w:val="0"/>
                 <w:numId w:val="2"/>
@@ -3721,7 +3747,7 @@
           </w:p>
           <w:p>
             <w:pPr>
-              <w:pStyle w:val="aa"/>
+              <w:pStyle w:val="ab"/>
               <w:numPr>
                 <w:ilvl w:val="0"/>
                 <w:numId w:val="2"/>
@@ -3742,7 +3768,7 @@
           </w:tcPr>
           <w:p>
             <w:pPr>
-              <w:pStyle w:val="aa"/>
+              <w:pStyle w:val="ab"/>
               <w:ind w:firstLineChars="0" w:firstLine="0"/>
             </w:pPr>
             <w:r>
@@ -3765,7 +3791,7 @@
           </w:tcPr>
           <w:p>
             <w:pPr>
-              <w:pStyle w:val="aa"/>
+              <w:pStyle w:val="ab"/>
               <w:ind w:firstLineChars="0" w:firstLine="0"/>
             </w:pPr>
             <w:r>
@@ -3787,7 +3813,7 @@
           </w:tcPr>
           <w:p>
             <w:pPr>
-              <w:pStyle w:val="aa"/>
+              <w:pStyle w:val="ab"/>
               <w:ind w:firstLineChars="0" w:firstLine="0"/>
             </w:pPr>
             <w:r>
@@ -3804,7 +3830,7 @@
           </w:tcPr>
           <w:p>
             <w:pPr>
-              <w:pStyle w:val="aa"/>
+              <w:pStyle w:val="ab"/>
               <w:numPr>
                 <w:ilvl w:val="0"/>
                 <w:numId w:val="3"/>
@@ -3826,7 +3852,7 @@
           </w:p>
           <w:p>
             <w:pPr>
-              <w:pStyle w:val="aa"/>
+              <w:pStyle w:val="ab"/>
               <w:numPr>
                 <w:ilvl w:val="0"/>
                 <w:numId w:val="3"/>
@@ -3847,7 +3873,7 @@
           </w:tcPr>
           <w:p>
             <w:pPr>
-              <w:pStyle w:val="aa"/>
+              <w:pStyle w:val="ab"/>
               <w:numPr>
                 <w:ilvl w:val="0"/>
                 <w:numId w:val="4"/>
@@ -3863,7 +3889,7 @@
           </w:p>
           <w:p>
             <w:pPr>
-              <w:pStyle w:val="aa"/>
+              <w:pStyle w:val="ab"/>
               <w:numPr>
                 <w:ilvl w:val="0"/>
                 <w:numId w:val="4"/>
@@ -3884,7 +3910,7 @@
           </w:tcPr>
           <w:p>
             <w:pPr>
-              <w:pStyle w:val="aa"/>
+              <w:pStyle w:val="ab"/>
               <w:ind w:firstLineChars="0" w:firstLine="0"/>
             </w:pPr>
             <w:r>
@@ -3896,7 +3922,7 @@
           </w:p>
           <w:p>
             <w:pPr>
-              <w:pStyle w:val="aa"/>
+              <w:pStyle w:val="ab"/>
               <w:ind w:firstLineChars="0" w:firstLine="0"/>
             </w:pPr>
             <w:r>
@@ -3918,7 +3944,7 @@
           </w:tcPr>
           <w:p>
             <w:pPr>
-              <w:pStyle w:val="aa"/>
+              <w:pStyle w:val="ab"/>
               <w:ind w:firstLineChars="0" w:firstLine="0"/>
             </w:pPr>
             <w:r>
@@ -3935,7 +3961,7 @@
           </w:tcPr>
           <w:p>
             <w:pPr>
-              <w:pStyle w:val="aa"/>
+              <w:pStyle w:val="ab"/>
               <w:numPr>
                 <w:ilvl w:val="0"/>
                 <w:numId w:val="5"/>
@@ -3956,7 +3982,7 @@
           </w:tcPr>
           <w:p>
             <w:pPr>
-              <w:pStyle w:val="aa"/>
+              <w:pStyle w:val="ab"/>
               <w:ind w:firstLineChars="100" w:firstLine="210"/>
             </w:pPr>
             <w:r>
@@ -3973,7 +3999,7 @@
           </w:tcPr>
           <w:p>
             <w:pPr>
-              <w:pStyle w:val="aa"/>
+              <w:pStyle w:val="ab"/>
               <w:ind w:firstLineChars="0" w:firstLine="0"/>
             </w:pPr>
             <w:r>
@@ -3985,7 +4011,7 @@
           </w:p>
           <w:p>
             <w:pPr>
-              <w:pStyle w:val="aa"/>
+              <w:pStyle w:val="ab"/>
               <w:ind w:firstLineChars="0" w:firstLine="0"/>
             </w:pPr>
             <w:r>
@@ -4007,7 +4033,7 @@
           </w:tcPr>
           <w:p>
             <w:pPr>
-              <w:pStyle w:val="aa"/>
+              <w:pStyle w:val="ab"/>
               <w:ind w:firstLineChars="0" w:firstLine="0"/>
             </w:pPr>
             <w:r>
@@ -4024,7 +4050,7 @@
           </w:tcPr>
           <w:p>
             <w:pPr>
-              <w:pStyle w:val="aa"/>
+              <w:pStyle w:val="ab"/>
               <w:numPr>
                 <w:ilvl w:val="0"/>
                 <w:numId w:val="6"/>
@@ -4040,7 +4066,7 @@
           </w:p>
           <w:p>
             <w:pPr>
-              <w:pStyle w:val="aa"/>
+              <w:pStyle w:val="ab"/>
               <w:numPr>
                 <w:ilvl w:val="0"/>
                 <w:numId w:val="6"/>
@@ -4056,7 +4082,7 @@
           </w:p>
           <w:p>
             <w:pPr>
-              <w:pStyle w:val="aa"/>
+              <w:pStyle w:val="ab"/>
               <w:numPr>
                 <w:ilvl w:val="0"/>
                 <w:numId w:val="6"/>
@@ -4077,7 +4103,7 @@
           </w:tcPr>
           <w:p>
             <w:pPr>
-              <w:pStyle w:val="aa"/>
+              <w:pStyle w:val="ab"/>
               <w:ind w:firstLineChars="0" w:firstLine="0"/>
             </w:pPr>
             <w:r>
@@ -4100,7 +4126,7 @@
           </w:tcPr>
           <w:p>
             <w:pPr>
-              <w:pStyle w:val="aa"/>
+              <w:pStyle w:val="ab"/>
               <w:ind w:firstLineChars="0" w:firstLine="0"/>
             </w:pPr>
             <w:r>
@@ -4120,7 +4146,7 @@
       <w:pPr>
         <w:pStyle w:val="2"/>
       </w:pPr>
-      <w:bookmarkStart w:id="8" w:name="_Toc438416739"/>
+      <w:bookmarkStart w:id="9" w:name="_Toc438416739"/>
       <w:r>
         <w:lastRenderedPageBreak/>
         <w:t xml:space="preserve">2.2 </w:t>
@@ -4134,7 +4160,7 @@
       <w:r>
         <w:t>及配置</w:t>
       </w:r>
-      <w:bookmarkEnd w:id="8"/>
+      <w:bookmarkEnd w:id="9"/>
     </w:p>
     <w:tbl>
       <w:tblPr>
@@ -4166,7 +4192,7 @@
           </w:tcPr>
           <w:p>
             <w:pPr>
-              <w:pStyle w:val="aa"/>
+              <w:pStyle w:val="ab"/>
               <w:ind w:firstLineChars="0" w:firstLine="0"/>
             </w:pPr>
             <w:r>
@@ -4195,7 +4221,7 @@
           </w:tcPr>
           <w:p>
             <w:pPr>
-              <w:pStyle w:val="aa"/>
+              <w:pStyle w:val="ab"/>
               <w:ind w:firstLineChars="0" w:firstLine="0"/>
               <w:jc w:val="center"/>
             </w:pPr>
@@ -4231,7 +4257,7 @@
           </w:tcPr>
           <w:p>
             <w:pPr>
-              <w:pStyle w:val="aa"/>
+              <w:pStyle w:val="ab"/>
               <w:ind w:firstLineChars="0" w:firstLine="0"/>
             </w:pPr>
             <w:r>
@@ -4263,7 +4289,7 @@
           </w:tcPr>
           <w:p>
             <w:pPr>
-              <w:pStyle w:val="aa"/>
+              <w:pStyle w:val="ab"/>
               <w:ind w:firstLineChars="0" w:firstLine="0"/>
             </w:pPr>
             <w:r>
@@ -4328,7 +4354,7 @@
           </w:tcPr>
           <w:p>
             <w:pPr>
-              <w:pStyle w:val="aa"/>
+              <w:pStyle w:val="ab"/>
               <w:ind w:firstLineChars="0" w:firstLine="0"/>
             </w:pPr>
             <w:r>
@@ -4345,7 +4371,7 @@
           </w:tcPr>
           <w:p>
             <w:pPr>
-              <w:pStyle w:val="aa"/>
+              <w:pStyle w:val="ab"/>
               <w:ind w:firstLineChars="0" w:firstLine="0"/>
             </w:pPr>
             <w:r>
@@ -4389,7 +4415,7 @@
           </w:tcPr>
           <w:p>
             <w:pPr>
-              <w:pStyle w:val="aa"/>
+              <w:pStyle w:val="ab"/>
               <w:ind w:firstLineChars="0" w:firstLine="0"/>
             </w:pPr>
             <w:r>
@@ -4403,7 +4429,7 @@
           </w:tcPr>
           <w:p>
             <w:pPr>
-              <w:pStyle w:val="aa"/>
+              <w:pStyle w:val="ab"/>
               <w:ind w:firstLineChars="0" w:firstLine="0"/>
             </w:pPr>
             <w:r>
@@ -4423,7 +4449,7 @@
           </w:tcPr>
           <w:p>
             <w:pPr>
-              <w:pStyle w:val="aa"/>
+              <w:pStyle w:val="ab"/>
               <w:ind w:firstLineChars="0" w:firstLine="0"/>
             </w:pPr>
             <w:r>
@@ -4452,7 +4478,7 @@
           </w:tcPr>
           <w:p>
             <w:pPr>
-              <w:pStyle w:val="aa"/>
+              <w:pStyle w:val="ab"/>
               <w:ind w:firstLineChars="0" w:firstLine="0"/>
               <w:jc w:val="center"/>
             </w:pPr>
@@ -4488,7 +4514,7 @@
           </w:tcPr>
           <w:p>
             <w:pPr>
-              <w:pStyle w:val="aa"/>
+              <w:pStyle w:val="ab"/>
               <w:ind w:firstLineChars="0" w:firstLine="0"/>
             </w:pPr>
             <w:r>
@@ -4538,7 +4564,7 @@
           </w:tcPr>
           <w:p>
             <w:pPr>
-              <w:pStyle w:val="aa"/>
+              <w:pStyle w:val="ab"/>
               <w:ind w:firstLineChars="0" w:firstLine="0"/>
             </w:pPr>
             <w:r>
@@ -4609,7 +4635,7 @@
           </w:tcPr>
           <w:p>
             <w:pPr>
-              <w:pStyle w:val="aa"/>
+              <w:pStyle w:val="ab"/>
               <w:ind w:firstLineChars="0" w:firstLine="0"/>
             </w:pPr>
             <w:r>
@@ -4626,7 +4652,7 @@
           </w:tcPr>
           <w:p>
             <w:pPr>
-              <w:pStyle w:val="aa"/>
+              <w:pStyle w:val="ab"/>
               <w:ind w:firstLineChars="0" w:firstLine="0"/>
             </w:pPr>
             <w:r>
@@ -4670,7 +4696,7 @@
           </w:tcPr>
           <w:p>
             <w:pPr>
-              <w:pStyle w:val="aa"/>
+              <w:pStyle w:val="ab"/>
               <w:ind w:firstLineChars="0" w:firstLine="0"/>
             </w:pPr>
             <w:r>
@@ -4684,7 +4710,7 @@
           </w:tcPr>
           <w:p>
             <w:pPr>
-              <w:pStyle w:val="aa"/>
+              <w:pStyle w:val="ab"/>
               <w:ind w:firstLineChars="0" w:firstLine="0"/>
             </w:pPr>
             <w:r>
@@ -4698,7 +4724,7 @@
       <w:pPr>
         <w:pStyle w:val="2"/>
       </w:pPr>
-      <w:bookmarkStart w:id="9" w:name="_Toc438416740"/>
+      <w:bookmarkStart w:id="10" w:name="_Toc438416740"/>
       <w:r>
         <w:t xml:space="preserve">2.3 </w:t>
       </w:r>
@@ -4708,7 +4734,7 @@
         </w:rPr>
         <w:t>测试人员</w:t>
       </w:r>
-      <w:bookmarkEnd w:id="9"/>
+      <w:bookmarkEnd w:id="10"/>
     </w:p>
     <w:tbl>
       <w:tblPr>
@@ -4735,7 +4761,7 @@
           </w:tcPr>
           <w:p>
             <w:pPr>
-              <w:pStyle w:val="aa"/>
+              <w:pStyle w:val="ab"/>
               <w:ind w:firstLineChars="0" w:firstLine="0"/>
             </w:pPr>
             <w:r>
@@ -4752,7 +4778,7 @@
           </w:tcPr>
           <w:p>
             <w:pPr>
-              <w:pStyle w:val="aa"/>
+              <w:pStyle w:val="ab"/>
               <w:ind w:firstLineChars="0" w:firstLine="0"/>
             </w:pPr>
             <w:r>
@@ -4774,7 +4800,7 @@
           </w:tcPr>
           <w:p>
             <w:pPr>
-              <w:pStyle w:val="aa"/>
+              <w:pStyle w:val="ab"/>
               <w:ind w:firstLineChars="0" w:firstLine="0"/>
             </w:pPr>
             <w:r>
@@ -4791,7 +4817,7 @@
           </w:tcPr>
           <w:p>
             <w:pPr>
-              <w:pStyle w:val="aa"/>
+              <w:pStyle w:val="ab"/>
               <w:ind w:firstLineChars="0" w:firstLine="0"/>
             </w:pPr>
             <w:r>
@@ -4810,7 +4836,7 @@
           </w:tcPr>
           <w:p>
             <w:pPr>
-              <w:pStyle w:val="aa"/>
+              <w:pStyle w:val="ab"/>
               <w:ind w:firstLineChars="0" w:firstLine="0"/>
             </w:pPr>
             <w:r>
@@ -4827,7 +4853,7 @@
           </w:tcPr>
           <w:p>
             <w:pPr>
-              <w:pStyle w:val="aa"/>
+              <w:pStyle w:val="ab"/>
               <w:ind w:firstLineChars="0" w:firstLine="0"/>
             </w:pPr>
             <w:r>
@@ -4846,7 +4872,7 @@
           </w:tcPr>
           <w:p>
             <w:pPr>
-              <w:pStyle w:val="aa"/>
+              <w:pStyle w:val="ab"/>
               <w:ind w:firstLineChars="0" w:firstLine="0"/>
             </w:pPr>
             <w:r>
@@ -4863,7 +4889,7 @@
           </w:tcPr>
           <w:p>
             <w:pPr>
-              <w:pStyle w:val="aa"/>
+              <w:pStyle w:val="ab"/>
               <w:ind w:firstLineChars="0" w:firstLine="0"/>
             </w:pPr>
             <w:r>
@@ -4882,7 +4908,7 @@
           </w:tcPr>
           <w:p>
             <w:pPr>
-              <w:pStyle w:val="aa"/>
+              <w:pStyle w:val="ab"/>
               <w:ind w:firstLineChars="0" w:firstLine="0"/>
             </w:pPr>
             <w:r>
@@ -4899,7 +4925,7 @@
           </w:tcPr>
           <w:p>
             <w:pPr>
-              <w:pStyle w:val="aa"/>
+              <w:pStyle w:val="ab"/>
               <w:ind w:firstLineChars="0" w:firstLine="0"/>
             </w:pPr>
             <w:r>
@@ -4915,8 +4941,52 @@
     <w:p>
       <w:pPr>
         <w:pStyle w:val="2"/>
+        <w:rPr>
+          <w:rFonts w:hint="eastAsia"/>
+        </w:rPr>
       </w:pPr>
-      <w:bookmarkStart w:id="10" w:name="_Toc438416741"/>
+      <w:bookmarkStart w:id="11" w:name="_Toc438416741"/>
+      <w:r>
+        <w:t>特别</w:t>
+      </w:r>
+      <w:r>
+        <w:rPr>
+          <w:rFonts w:hint="eastAsia"/>
+        </w:rPr>
+        <w:t>感谢</w:t>
+      </w:r>
+      <w:r>
+        <w:t>：</w:t>
+      </w:r>
+      <w:r>
+        <w:rPr>
+          <w:rFonts w:hint="eastAsia"/>
+        </w:rPr>
+        <w:t>产品体验测试人员</w:t>
+      </w:r>
+      <w:r>
+        <w:t>—</w:t>
+      </w:r>
+      <w:r>
+        <w:rPr>
+          <w:rFonts w:hint="eastAsia"/>
+        </w:rPr>
+        <w:t>万众</w:t>
+      </w:r>
+      <w:r>
+        <w:t>、</w:t>
+      </w:r>
+      <w:r>
+        <w:rPr>
+          <w:rFonts w:hint="eastAsia"/>
+        </w:rPr>
+        <w:t>薛恺丰</w:t>
+      </w:r>
+    </w:p>
+    <w:p>
+      <w:pPr>
+        <w:pStyle w:val="2"/>
+      </w:pPr>
       <w:r>
         <w:t xml:space="preserve">2.4 </w:t>
       </w:r>
@@ -4935,7 +5005,7 @@
         </w:rPr>
         <w:t>总结</w:t>
       </w:r>
-      <w:bookmarkEnd w:id="10"/>
+      <w:bookmarkEnd w:id="11"/>
     </w:p>
     <w:p>
       <w:pPr>
@@ -4953,7 +5023,7 @@
       <w:pPr>
         <w:pStyle w:val="1"/>
       </w:pPr>
-      <w:bookmarkStart w:id="11" w:name="_Toc438416742"/>
+      <w:bookmarkStart w:id="12" w:name="_Toc438416742"/>
       <w:r>
         <w:t>3</w:t>
       </w:r>
@@ -4966,7 +5036,7 @@
       <w:r>
         <w:t>总结</w:t>
       </w:r>
-      <w:bookmarkEnd w:id="11"/>
+      <w:bookmarkEnd w:id="12"/>
     </w:p>
     <w:p>
       <w:pPr>
@@ -5016,16 +5086,16 @@
         </w:tabs>
         <w:spacing w:before="0" w:after="0" w:line="360" w:lineRule="auto"/>
       </w:pPr>
-      <w:bookmarkStart w:id="12" w:name="_Toc23551"/>
-      <w:bookmarkStart w:id="13" w:name="_Toc438416743"/>
+      <w:bookmarkStart w:id="13" w:name="_Toc23551"/>
+      <w:bookmarkStart w:id="14" w:name="_Toc438416743"/>
       <w:r>
         <w:rPr>
           <w:rFonts w:hint="eastAsia"/>
         </w:rPr>
         <w:t>测试用例执行结果</w:t>
       </w:r>
-      <w:bookmarkEnd w:id="12"/>
       <w:bookmarkEnd w:id="13"/>
+      <w:bookmarkEnd w:id="14"/>
     </w:p>
     <w:tbl>
       <w:tblPr>
@@ -5058,7 +5128,7 @@
           </w:tcPr>
           <w:p>
             <w:pPr>
-              <w:pStyle w:val="aa"/>
+              <w:pStyle w:val="ab"/>
               <w:ind w:firstLineChars="0" w:firstLine="0"/>
             </w:pPr>
             <w:r>
@@ -5075,7 +5145,7 @@
           </w:tcPr>
           <w:p>
             <w:pPr>
-              <w:pStyle w:val="aa"/>
+              <w:pStyle w:val="ab"/>
               <w:ind w:firstLineChars="0" w:firstLine="0"/>
             </w:pPr>
             <w:r>
@@ -5092,7 +5162,7 @@
           </w:tcPr>
           <w:p>
             <w:pPr>
-              <w:pStyle w:val="aa"/>
+              <w:pStyle w:val="ab"/>
               <w:ind w:firstLineChars="0" w:firstLine="0"/>
             </w:pPr>
             <w:r>
@@ -5109,7 +5179,7 @@
           </w:tcPr>
           <w:p>
             <w:pPr>
-              <w:pStyle w:val="aa"/>
+              <w:pStyle w:val="ab"/>
               <w:ind w:firstLineChars="0" w:firstLine="0"/>
             </w:pPr>
             <w:r>
@@ -5126,7 +5196,7 @@
           </w:tcPr>
           <w:p>
             <w:pPr>
-              <w:pStyle w:val="aa"/>
+              <w:pStyle w:val="ab"/>
               <w:ind w:firstLineChars="0" w:firstLine="0"/>
             </w:pPr>
             <w:r>
@@ -5149,7 +5219,7 @@
           </w:tcPr>
           <w:p>
             <w:pPr>
-              <w:pStyle w:val="aa"/>
+              <w:pStyle w:val="ab"/>
               <w:ind w:firstLineChars="0" w:firstLine="0"/>
               <w:jc w:val="center"/>
             </w:pPr>
@@ -5169,7 +5239,7 @@
           </w:tcPr>
           <w:p>
             <w:pPr>
-              <w:pStyle w:val="aa"/>
+              <w:pStyle w:val="ab"/>
               <w:ind w:firstLineChars="0" w:firstLine="0"/>
             </w:pPr>
             <w:r>
@@ -5186,7 +5256,7 @@
           </w:tcPr>
           <w:p>
             <w:pPr>
-              <w:pStyle w:val="aa"/>
+              <w:pStyle w:val="ab"/>
               <w:ind w:firstLineChars="0" w:firstLine="0"/>
             </w:pPr>
             <w:r>
@@ -5203,7 +5273,7 @@
           </w:tcPr>
           <w:p>
             <w:pPr>
-              <w:pStyle w:val="aa"/>
+              <w:pStyle w:val="ab"/>
               <w:ind w:firstLineChars="0" w:firstLine="0"/>
             </w:pPr>
             <w:r>
@@ -5220,7 +5290,7 @@
           </w:tcPr>
           <w:p>
             <w:pPr>
-              <w:pStyle w:val="aa"/>
+              <w:pStyle w:val="ab"/>
               <w:ind w:firstLineChars="0" w:firstLine="0"/>
             </w:pPr>
             <w:r>
@@ -5237,7 +5307,7 @@
           </w:tcPr>
           <w:p>
             <w:pPr>
-              <w:pStyle w:val="aa"/>
+              <w:pStyle w:val="ab"/>
               <w:ind w:firstLineChars="0" w:firstLine="0"/>
             </w:pPr>
           </w:p>
@@ -5250,13 +5320,14 @@
           </w:tcPr>
           <w:p>
             <w:pPr>
-              <w:pStyle w:val="aa"/>
-              <w:ind w:firstLineChars="0" w:firstLine="0"/>
-            </w:pPr>
-            <w:r>
-              <w:rPr>
-                <w:rFonts w:hint="eastAsia"/>
-              </w:rPr>
+              <w:pStyle w:val="ab"/>
+              <w:ind w:firstLineChars="0" w:firstLine="0"/>
+            </w:pPr>
+            <w:r>
+              <w:rPr>
+                <w:rFonts w:hint="eastAsia"/>
+              </w:rPr>
+              <w:lastRenderedPageBreak/>
               <w:t>Testcase002</w:t>
             </w:r>
           </w:p>
@@ -5267,7 +5338,7 @@
           </w:tcPr>
           <w:p>
             <w:pPr>
-              <w:pStyle w:val="aa"/>
+              <w:pStyle w:val="ab"/>
               <w:ind w:firstLineChars="0" w:firstLine="0"/>
             </w:pPr>
             <w:r>
@@ -5284,7 +5355,7 @@
           </w:tcPr>
           <w:p>
             <w:pPr>
-              <w:pStyle w:val="aa"/>
+              <w:pStyle w:val="ab"/>
               <w:ind w:firstLineChars="0" w:firstLine="0"/>
             </w:pPr>
             <w:r>
@@ -5301,7 +5372,7 @@
           </w:tcPr>
           <w:p>
             <w:pPr>
-              <w:pStyle w:val="aa"/>
+              <w:pStyle w:val="ab"/>
               <w:ind w:firstLineChars="0" w:firstLine="0"/>
             </w:pPr>
             <w:r>
@@ -5318,7 +5389,7 @@
           </w:tcPr>
           <w:p>
             <w:pPr>
-              <w:pStyle w:val="aa"/>
+              <w:pStyle w:val="ab"/>
               <w:ind w:firstLineChars="0" w:firstLine="0"/>
             </w:pPr>
           </w:p>
@@ -5332,7 +5403,7 @@
           </w:tcPr>
           <w:p>
             <w:pPr>
-              <w:pStyle w:val="aa"/>
+              <w:pStyle w:val="ab"/>
               <w:ind w:firstLineChars="0" w:firstLine="0"/>
               <w:jc w:val="center"/>
             </w:pPr>
@@ -5345,7 +5416,7 @@
           </w:p>
           <w:p>
             <w:pPr>
-              <w:pStyle w:val="aa"/>
+              <w:pStyle w:val="ab"/>
               <w:ind w:firstLineChars="0" w:firstLine="0"/>
               <w:jc w:val="center"/>
             </w:pPr>
@@ -5359,14 +5430,13 @@
           </w:tcPr>
           <w:p>
             <w:pPr>
-              <w:pStyle w:val="aa"/>
-              <w:ind w:firstLineChars="0" w:firstLine="0"/>
-            </w:pPr>
-            <w:r>
-              <w:rPr>
-                <w:rFonts w:hint="eastAsia"/>
-              </w:rPr>
-              <w:lastRenderedPageBreak/>
+              <w:pStyle w:val="ab"/>
+              <w:ind w:firstLineChars="0" w:firstLine="0"/>
+            </w:pPr>
+            <w:r>
+              <w:rPr>
+                <w:rFonts w:hint="eastAsia"/>
+              </w:rPr>
               <w:t>Testcase</w:t>
             </w:r>
             <w:r>
@@ -5380,7 +5450,7 @@
           </w:tcPr>
           <w:p>
             <w:pPr>
-              <w:pStyle w:val="aa"/>
+              <w:pStyle w:val="ab"/>
               <w:ind w:firstLineChars="0" w:firstLine="0"/>
             </w:pPr>
             <w:r>
@@ -5397,7 +5467,7 @@
           </w:tcPr>
           <w:p>
             <w:pPr>
-              <w:pStyle w:val="aa"/>
+              <w:pStyle w:val="ab"/>
               <w:ind w:firstLineChars="0" w:firstLine="0"/>
             </w:pPr>
             <w:r>
@@ -5414,7 +5484,7 @@
           </w:tcPr>
           <w:p>
             <w:pPr>
-              <w:pStyle w:val="aa"/>
+              <w:pStyle w:val="ab"/>
               <w:ind w:firstLineChars="0" w:firstLine="0"/>
             </w:pPr>
             <w:r>
@@ -5431,7 +5501,7 @@
           </w:tcPr>
           <w:p>
             <w:pPr>
-              <w:pStyle w:val="aa"/>
+              <w:pStyle w:val="ab"/>
               <w:ind w:firstLineChars="0" w:firstLine="0"/>
             </w:pPr>
           </w:p>
@@ -5444,7 +5514,7 @@
           </w:tcPr>
           <w:p>
             <w:pPr>
-              <w:pStyle w:val="aa"/>
+              <w:pStyle w:val="ab"/>
               <w:ind w:firstLineChars="0" w:firstLine="0"/>
             </w:pPr>
             <w:r>
@@ -5470,7 +5540,7 @@
           </w:tcPr>
           <w:p>
             <w:pPr>
-              <w:pStyle w:val="aa"/>
+              <w:pStyle w:val="ab"/>
               <w:ind w:firstLineChars="0" w:firstLine="0"/>
             </w:pPr>
             <w:r>
@@ -5487,7 +5557,7 @@
           </w:tcPr>
           <w:p>
             <w:pPr>
-              <w:pStyle w:val="aa"/>
+              <w:pStyle w:val="ab"/>
               <w:ind w:firstLineChars="0" w:firstLine="0"/>
             </w:pPr>
             <w:r>
@@ -5504,7 +5574,7 @@
           </w:tcPr>
           <w:p>
             <w:pPr>
-              <w:pStyle w:val="aa"/>
+              <w:pStyle w:val="ab"/>
               <w:ind w:firstLineChars="0" w:firstLine="0"/>
             </w:pPr>
             <w:r>
@@ -5521,7 +5591,7 @@
           </w:tcPr>
           <w:p>
             <w:pPr>
-              <w:pStyle w:val="aa"/>
+              <w:pStyle w:val="ab"/>
               <w:ind w:firstLineChars="0" w:firstLine="0"/>
             </w:pPr>
           </w:p>
@@ -5534,7 +5604,7 @@
           </w:tcPr>
           <w:p>
             <w:pPr>
-              <w:pStyle w:val="aa"/>
+              <w:pStyle w:val="ab"/>
               <w:ind w:firstLineChars="0" w:firstLine="0"/>
             </w:pPr>
             <w:r>
@@ -5560,7 +5630,7 @@
           </w:tcPr>
           <w:p>
             <w:pPr>
-              <w:pStyle w:val="aa"/>
+              <w:pStyle w:val="ab"/>
               <w:ind w:firstLineChars="0" w:firstLine="0"/>
             </w:pPr>
             <w:r>
@@ -5577,7 +5647,7 @@
           </w:tcPr>
           <w:p>
             <w:pPr>
-              <w:pStyle w:val="aa"/>
+              <w:pStyle w:val="ab"/>
               <w:ind w:firstLineChars="0" w:firstLine="0"/>
             </w:pPr>
             <w:r>
@@ -5594,7 +5664,7 @@
           </w:tcPr>
           <w:p>
             <w:pPr>
-              <w:pStyle w:val="aa"/>
+              <w:pStyle w:val="ab"/>
               <w:ind w:firstLineChars="0" w:firstLine="0"/>
             </w:pPr>
             <w:r>
@@ -5611,7 +5681,7 @@
           </w:tcPr>
           <w:p>
             <w:pPr>
-              <w:pStyle w:val="aa"/>
+              <w:pStyle w:val="ab"/>
               <w:ind w:firstLineChars="0" w:firstLine="0"/>
             </w:pPr>
           </w:p>
@@ -5624,7 +5694,7 @@
           </w:tcPr>
           <w:p>
             <w:pPr>
-              <w:pStyle w:val="aa"/>
+              <w:pStyle w:val="ab"/>
               <w:ind w:firstLineChars="0" w:firstLine="0"/>
             </w:pPr>
             <w:r>
@@ -5650,7 +5720,7 @@
           </w:tcPr>
           <w:p>
             <w:pPr>
-              <w:pStyle w:val="aa"/>
+              <w:pStyle w:val="ab"/>
               <w:ind w:firstLineChars="0" w:firstLine="0"/>
             </w:pPr>
             <w:r>
@@ -5679,7 +5749,7 @@
           </w:tcPr>
           <w:p>
             <w:pPr>
-              <w:pStyle w:val="aa"/>
+              <w:pStyle w:val="ab"/>
               <w:ind w:firstLineChars="0" w:firstLine="0"/>
             </w:pPr>
             <w:r>
@@ -5696,7 +5766,7 @@
           </w:tcPr>
           <w:p>
             <w:pPr>
-              <w:pStyle w:val="aa"/>
+              <w:pStyle w:val="ab"/>
               <w:ind w:firstLineChars="0" w:firstLine="0"/>
             </w:pPr>
             <w:r>
@@ -5713,7 +5783,7 @@
           </w:tcPr>
           <w:p>
             <w:pPr>
-              <w:pStyle w:val="aa"/>
+              <w:pStyle w:val="ab"/>
               <w:ind w:firstLineChars="0" w:firstLine="0"/>
             </w:pPr>
           </w:p>
@@ -5726,7 +5796,7 @@
           </w:tcPr>
           <w:p>
             <w:pPr>
-              <w:pStyle w:val="aa"/>
+              <w:pStyle w:val="ab"/>
               <w:ind w:firstLineChars="0" w:firstLine="0"/>
             </w:pPr>
             <w:r>
@@ -5743,7 +5813,7 @@
           </w:tcPr>
           <w:p>
             <w:pPr>
-              <w:pStyle w:val="aa"/>
+              <w:pStyle w:val="ab"/>
               <w:ind w:firstLineChars="0" w:firstLine="0"/>
             </w:pPr>
             <w:r>
@@ -5760,7 +5830,7 @@
           </w:tcPr>
           <w:p>
             <w:pPr>
-              <w:pStyle w:val="aa"/>
+              <w:pStyle w:val="ab"/>
               <w:ind w:firstLineChars="0" w:firstLine="0"/>
             </w:pPr>
             <w:r>
@@ -5777,7 +5847,7 @@
           </w:tcPr>
           <w:p>
             <w:pPr>
-              <w:pStyle w:val="aa"/>
+              <w:pStyle w:val="ab"/>
               <w:ind w:firstLineChars="0" w:firstLine="0"/>
             </w:pPr>
             <w:r>
@@ -5794,7 +5864,7 @@
           </w:tcPr>
           <w:p>
             <w:pPr>
-              <w:pStyle w:val="aa"/>
+              <w:pStyle w:val="ab"/>
               <w:ind w:firstLineChars="0" w:firstLine="0"/>
             </w:pPr>
           </w:p>
@@ -5807,7 +5877,7 @@
           </w:tcPr>
           <w:p>
             <w:pPr>
-              <w:pStyle w:val="aa"/>
+              <w:pStyle w:val="ab"/>
               <w:ind w:firstLineChars="0" w:firstLine="0"/>
             </w:pPr>
             <w:r>
@@ -5824,7 +5894,7 @@
           </w:tcPr>
           <w:p>
             <w:pPr>
-              <w:pStyle w:val="aa"/>
+              <w:pStyle w:val="ab"/>
               <w:ind w:firstLineChars="0" w:firstLine="0"/>
             </w:pPr>
             <w:r>
@@ -5841,7 +5911,7 @@
           </w:tcPr>
           <w:p>
             <w:pPr>
-              <w:pStyle w:val="aa"/>
+              <w:pStyle w:val="ab"/>
               <w:ind w:firstLineChars="0" w:firstLine="0"/>
             </w:pPr>
             <w:r>
@@ -5858,7 +5928,7 @@
           </w:tcPr>
           <w:p>
             <w:pPr>
-              <w:pStyle w:val="aa"/>
+              <w:pStyle w:val="ab"/>
               <w:ind w:firstLineChars="0" w:firstLine="0"/>
             </w:pPr>
             <w:r>
@@ -5875,7 +5945,7 @@
           </w:tcPr>
           <w:p>
             <w:pPr>
-              <w:pStyle w:val="aa"/>
+              <w:pStyle w:val="ab"/>
               <w:ind w:firstLineChars="0" w:firstLine="0"/>
             </w:pPr>
           </w:p>
@@ -5888,7 +5958,7 @@
           </w:tcPr>
           <w:p>
             <w:pPr>
-              <w:pStyle w:val="aa"/>
+              <w:pStyle w:val="ab"/>
               <w:ind w:firstLineChars="0" w:firstLine="0"/>
             </w:pPr>
             <w:r>
@@ -5905,7 +5975,7 @@
           </w:tcPr>
           <w:p>
             <w:pPr>
-              <w:pStyle w:val="aa"/>
+              <w:pStyle w:val="ab"/>
               <w:ind w:firstLineChars="0" w:firstLine="0"/>
             </w:pPr>
             <w:r>
@@ -5922,7 +5992,7 @@
           </w:tcPr>
           <w:p>
             <w:pPr>
-              <w:pStyle w:val="aa"/>
+              <w:pStyle w:val="ab"/>
               <w:ind w:firstLineChars="0" w:firstLine="0"/>
             </w:pPr>
             <w:r>
@@ -5939,7 +6009,7 @@
           </w:tcPr>
           <w:p>
             <w:pPr>
-              <w:pStyle w:val="aa"/>
+              <w:pStyle w:val="ab"/>
               <w:ind w:firstLineChars="0" w:firstLine="0"/>
             </w:pPr>
             <w:r>
@@ -5956,7 +6026,7 @@
           </w:tcPr>
           <w:p>
             <w:pPr>
-              <w:pStyle w:val="aa"/>
+              <w:pStyle w:val="ab"/>
               <w:ind w:firstLineChars="0" w:firstLine="0"/>
             </w:pPr>
           </w:p>
@@ -5969,7 +6039,7 @@
           </w:tcPr>
           <w:p>
             <w:pPr>
-              <w:pStyle w:val="aa"/>
+              <w:pStyle w:val="ab"/>
               <w:ind w:firstLineChars="0" w:firstLine="0"/>
             </w:pPr>
             <w:r>
@@ -5986,7 +6056,7 @@
           </w:tcPr>
           <w:p>
             <w:pPr>
-              <w:pStyle w:val="aa"/>
+              <w:pStyle w:val="ab"/>
               <w:ind w:firstLineChars="0" w:firstLine="0"/>
             </w:pPr>
             <w:r>
@@ -6003,7 +6073,7 @@
           </w:tcPr>
           <w:p>
             <w:pPr>
-              <w:pStyle w:val="aa"/>
+              <w:pStyle w:val="ab"/>
               <w:ind w:firstLineChars="0" w:firstLine="0"/>
             </w:pPr>
             <w:r>
@@ -6020,7 +6090,7 @@
           </w:tcPr>
           <w:p>
             <w:pPr>
-              <w:pStyle w:val="aa"/>
+              <w:pStyle w:val="ab"/>
               <w:ind w:firstLineChars="0" w:firstLine="0"/>
             </w:pPr>
             <w:r>
@@ -6037,7 +6107,7 @@
           </w:tcPr>
           <w:p>
             <w:pPr>
-              <w:pStyle w:val="aa"/>
+              <w:pStyle w:val="ab"/>
               <w:ind w:firstLineChars="0" w:firstLine="0"/>
             </w:pPr>
           </w:p>
@@ -6056,7 +6126,7 @@
           </w:tcPr>
           <w:p>
             <w:pPr>
-              <w:pStyle w:val="aa"/>
+              <w:pStyle w:val="ab"/>
               <w:ind w:firstLineChars="0" w:firstLine="0"/>
             </w:pPr>
             <w:r>
@@ -6079,7 +6149,7 @@
           </w:tcPr>
           <w:p>
             <w:pPr>
-              <w:pStyle w:val="aa"/>
+              <w:pStyle w:val="ab"/>
               <w:ind w:firstLineChars="0" w:firstLine="0"/>
             </w:pPr>
             <w:r>
@@ -6102,7 +6172,7 @@
           </w:tcPr>
           <w:p>
             <w:pPr>
-              <w:pStyle w:val="aa"/>
+              <w:pStyle w:val="ab"/>
               <w:ind w:firstLineChars="0" w:firstLine="0"/>
             </w:pPr>
             <w:r>
@@ -6125,7 +6195,7 @@
           </w:tcPr>
           <w:p>
             <w:pPr>
-              <w:pStyle w:val="aa"/>
+              <w:pStyle w:val="ab"/>
               <w:ind w:firstLineChars="0" w:firstLine="0"/>
             </w:pPr>
             <w:r>
@@ -6148,7 +6218,7 @@
           </w:tcPr>
           <w:p>
             <w:pPr>
-              <w:pStyle w:val="aa"/>
+              <w:pStyle w:val="ab"/>
               <w:ind w:firstLineChars="0" w:firstLine="0"/>
             </w:pPr>
           </w:p>
@@ -6167,7 +6237,7 @@
           </w:tcPr>
           <w:p>
             <w:pPr>
-              <w:pStyle w:val="aa"/>
+              <w:pStyle w:val="ab"/>
               <w:ind w:firstLineChars="0" w:firstLine="0"/>
             </w:pPr>
             <w:r>
@@ -6190,7 +6260,7 @@
           </w:tcPr>
           <w:p>
             <w:pPr>
-              <w:pStyle w:val="aa"/>
+              <w:pStyle w:val="ab"/>
               <w:ind w:firstLineChars="0" w:firstLine="0"/>
             </w:pPr>
             <w:r>
@@ -6213,7 +6283,7 @@
           </w:tcPr>
           <w:p>
             <w:pPr>
-              <w:pStyle w:val="aa"/>
+              <w:pStyle w:val="ab"/>
               <w:ind w:firstLineChars="0" w:firstLine="0"/>
             </w:pPr>
             <w:r>
@@ -6236,7 +6306,7 @@
           </w:tcPr>
           <w:p>
             <w:pPr>
-              <w:pStyle w:val="aa"/>
+              <w:pStyle w:val="ab"/>
               <w:ind w:firstLineChars="0" w:firstLine="0"/>
             </w:pPr>
             <w:r>
@@ -6259,7 +6329,7 @@
           </w:tcPr>
           <w:p>
             <w:pPr>
-              <w:pStyle w:val="aa"/>
+              <w:pStyle w:val="ab"/>
               <w:ind w:firstLineChars="0" w:firstLine="0"/>
             </w:pPr>
           </w:p>
@@ -6334,7 +6404,7 @@
           </w:tcPr>
           <w:p>
             <w:pPr>
-              <w:pStyle w:val="aa"/>
+              <w:pStyle w:val="ab"/>
               <w:ind w:firstLineChars="0" w:firstLine="0"/>
             </w:pPr>
             <w:r>
@@ -6351,7 +6421,7 @@
           </w:tcPr>
           <w:p>
             <w:pPr>
-              <w:pStyle w:val="aa"/>
+              <w:pStyle w:val="ab"/>
               <w:ind w:firstLineChars="0" w:firstLine="0"/>
             </w:pPr>
             <w:r>
@@ -6368,7 +6438,7 @@
           </w:tcPr>
           <w:p>
             <w:pPr>
-              <w:pStyle w:val="aa"/>
+              <w:pStyle w:val="ab"/>
               <w:ind w:firstLineChars="0" w:firstLine="0"/>
             </w:pPr>
             <w:r>
@@ -6385,7 +6455,7 @@
           </w:tcPr>
           <w:p>
             <w:pPr>
-              <w:pStyle w:val="aa"/>
+              <w:pStyle w:val="ab"/>
               <w:ind w:firstLineChars="0" w:firstLine="0"/>
             </w:pPr>
             <w:r>
@@ -6402,7 +6472,7 @@
           </w:tcPr>
           <w:p>
             <w:pPr>
-              <w:pStyle w:val="aa"/>
+              <w:pStyle w:val="ab"/>
               <w:ind w:firstLineChars="0" w:firstLine="0"/>
             </w:pPr>
             <w:r>
@@ -6425,7 +6495,7 @@
           </w:tcPr>
           <w:p>
             <w:pPr>
-              <w:pStyle w:val="aa"/>
+              <w:pStyle w:val="ab"/>
               <w:ind w:firstLineChars="0" w:firstLine="0"/>
               <w:jc w:val="center"/>
             </w:pPr>
@@ -6445,7 +6515,7 @@
           </w:tcPr>
           <w:p>
             <w:pPr>
-              <w:pStyle w:val="aa"/>
+              <w:pStyle w:val="ab"/>
               <w:ind w:firstLineChars="0" w:firstLine="0"/>
             </w:pPr>
             <w:r>
@@ -6462,7 +6532,7 @@
           </w:tcPr>
           <w:p>
             <w:pPr>
-              <w:pStyle w:val="aa"/>
+              <w:pStyle w:val="ab"/>
               <w:ind w:firstLineChars="0" w:firstLine="0"/>
             </w:pPr>
             <w:r>
@@ -6479,7 +6549,7 @@
           </w:tcPr>
           <w:p>
             <w:pPr>
-              <w:pStyle w:val="aa"/>
+              <w:pStyle w:val="ab"/>
               <w:ind w:firstLineChars="0" w:firstLine="0"/>
             </w:pPr>
             <w:r>
@@ -6496,7 +6566,7 @@
           </w:tcPr>
           <w:p>
             <w:pPr>
-              <w:pStyle w:val="aa"/>
+              <w:pStyle w:val="ab"/>
               <w:ind w:firstLineChars="0" w:firstLine="0"/>
             </w:pPr>
             <w:r>
@@ -6513,7 +6583,7 @@
           </w:tcPr>
           <w:p>
             <w:pPr>
-              <w:pStyle w:val="aa"/>
+              <w:pStyle w:val="ab"/>
               <w:ind w:firstLineChars="0" w:firstLine="0"/>
             </w:pPr>
           </w:p>
@@ -6526,7 +6596,7 @@
           </w:tcPr>
           <w:p>
             <w:pPr>
-              <w:pStyle w:val="aa"/>
+              <w:pStyle w:val="ab"/>
               <w:ind w:firstLineChars="0" w:firstLine="0"/>
             </w:pPr>
             <w:r>
@@ -6543,7 +6613,7 @@
           </w:tcPr>
           <w:p>
             <w:pPr>
-              <w:pStyle w:val="aa"/>
+              <w:pStyle w:val="ab"/>
               <w:ind w:firstLineChars="0" w:firstLine="0"/>
             </w:pPr>
             <w:r>
@@ -6560,7 +6630,7 @@
           </w:tcPr>
           <w:p>
             <w:pPr>
-              <w:pStyle w:val="aa"/>
+              <w:pStyle w:val="ab"/>
               <w:ind w:firstLineChars="0" w:firstLine="0"/>
             </w:pPr>
             <w:r>
@@ -6577,7 +6647,7 @@
           </w:tcPr>
           <w:p>
             <w:pPr>
-              <w:pStyle w:val="aa"/>
+              <w:pStyle w:val="ab"/>
               <w:ind w:firstLineChars="0" w:firstLine="0"/>
             </w:pPr>
             <w:r>
@@ -6594,7 +6664,7 @@
           </w:tcPr>
           <w:p>
             <w:pPr>
-              <w:pStyle w:val="aa"/>
+              <w:pStyle w:val="ab"/>
               <w:ind w:firstLineChars="0" w:firstLine="0"/>
             </w:pPr>
           </w:p>
@@ -6607,7 +6677,7 @@
           </w:tcPr>
           <w:p>
             <w:pPr>
-              <w:pStyle w:val="aa"/>
+              <w:pStyle w:val="ab"/>
               <w:ind w:firstLineChars="0" w:firstLine="0"/>
             </w:pPr>
             <w:r>
@@ -6624,7 +6694,7 @@
           </w:tcPr>
           <w:p>
             <w:pPr>
-              <w:pStyle w:val="aa"/>
+              <w:pStyle w:val="ab"/>
               <w:ind w:firstLineChars="0" w:firstLine="0"/>
             </w:pPr>
             <w:r>
@@ -6641,7 +6711,7 @@
           </w:tcPr>
           <w:p>
             <w:pPr>
-              <w:pStyle w:val="aa"/>
+              <w:pStyle w:val="ab"/>
               <w:ind w:firstLineChars="0" w:firstLine="0"/>
             </w:pPr>
             <w:r>
@@ -6658,7 +6728,7 @@
           </w:tcPr>
           <w:p>
             <w:pPr>
-              <w:pStyle w:val="aa"/>
+              <w:pStyle w:val="ab"/>
               <w:ind w:firstLineChars="0" w:firstLine="0"/>
             </w:pPr>
             <w:r>
@@ -6675,7 +6745,7 @@
           </w:tcPr>
           <w:p>
             <w:pPr>
-              <w:pStyle w:val="aa"/>
+              <w:pStyle w:val="ab"/>
               <w:ind w:firstLineChars="0" w:firstLine="0"/>
             </w:pPr>
           </w:p>
@@ -6688,7 +6758,7 @@
           </w:tcPr>
           <w:p>
             <w:pPr>
-              <w:pStyle w:val="aa"/>
+              <w:pStyle w:val="ab"/>
               <w:ind w:firstLineChars="0" w:firstLine="0"/>
             </w:pPr>
             <w:r>
@@ -6705,7 +6775,7 @@
           </w:tcPr>
           <w:p>
             <w:pPr>
-              <w:pStyle w:val="aa"/>
+              <w:pStyle w:val="ab"/>
               <w:ind w:firstLineChars="0" w:firstLine="0"/>
             </w:pPr>
             <w:r>
@@ -6734,7 +6804,7 @@
           </w:tcPr>
           <w:p>
             <w:pPr>
-              <w:pStyle w:val="aa"/>
+              <w:pStyle w:val="ab"/>
               <w:ind w:firstLineChars="0" w:firstLine="0"/>
             </w:pPr>
             <w:r>
@@ -6751,7 +6821,7 @@
           </w:tcPr>
           <w:p>
             <w:pPr>
-              <w:pStyle w:val="aa"/>
+              <w:pStyle w:val="ab"/>
               <w:ind w:firstLineChars="0" w:firstLine="0"/>
             </w:pPr>
             <w:r>
@@ -6768,7 +6838,7 @@
           </w:tcPr>
           <w:p>
             <w:pPr>
-              <w:pStyle w:val="aa"/>
+              <w:pStyle w:val="ab"/>
               <w:ind w:firstLineChars="0" w:firstLine="0"/>
             </w:pPr>
           </w:p>
@@ -6781,7 +6851,7 @@
           </w:tcPr>
           <w:p>
             <w:pPr>
-              <w:pStyle w:val="aa"/>
+              <w:pStyle w:val="ab"/>
               <w:ind w:firstLineChars="0" w:firstLine="0"/>
             </w:pPr>
             <w:r>
@@ -6798,7 +6868,7 @@
           </w:tcPr>
           <w:p>
             <w:pPr>
-              <w:pStyle w:val="aa"/>
+              <w:pStyle w:val="ab"/>
               <w:ind w:firstLineChars="0" w:firstLine="0"/>
             </w:pPr>
             <w:r>
@@ -6815,7 +6885,7 @@
           </w:tcPr>
           <w:p>
             <w:pPr>
-              <w:pStyle w:val="aa"/>
+              <w:pStyle w:val="ab"/>
               <w:ind w:firstLineChars="0" w:firstLine="0"/>
             </w:pPr>
             <w:r>
@@ -6832,7 +6902,7 @@
           </w:tcPr>
           <w:p>
             <w:pPr>
-              <w:pStyle w:val="aa"/>
+              <w:pStyle w:val="ab"/>
               <w:ind w:firstLineChars="0" w:firstLine="0"/>
             </w:pPr>
             <w:r>
@@ -6849,7 +6919,7 @@
           </w:tcPr>
           <w:p>
             <w:pPr>
-              <w:pStyle w:val="aa"/>
+              <w:pStyle w:val="ab"/>
               <w:ind w:firstLineChars="0" w:firstLine="0"/>
             </w:pPr>
           </w:p>
@@ -6862,7 +6932,7 @@
           </w:tcPr>
           <w:p>
             <w:pPr>
-              <w:pStyle w:val="aa"/>
+              <w:pStyle w:val="ab"/>
               <w:ind w:firstLineChars="0" w:firstLine="0"/>
             </w:pPr>
             <w:r>
@@ -6879,7 +6949,7 @@
           </w:tcPr>
           <w:p>
             <w:pPr>
-              <w:pStyle w:val="aa"/>
+              <w:pStyle w:val="ab"/>
               <w:ind w:firstLineChars="0" w:firstLine="0"/>
             </w:pPr>
             <w:r>
@@ -6896,7 +6966,7 @@
           </w:tcPr>
           <w:p>
             <w:pPr>
-              <w:pStyle w:val="aa"/>
+              <w:pStyle w:val="ab"/>
               <w:ind w:firstLineChars="0" w:firstLine="0"/>
             </w:pPr>
             <w:r>
@@ -6913,7 +6983,7 @@
           </w:tcPr>
           <w:p>
             <w:pPr>
-              <w:pStyle w:val="aa"/>
+              <w:pStyle w:val="ab"/>
               <w:ind w:firstLineChars="0" w:firstLine="0"/>
             </w:pPr>
             <w:r>
@@ -6930,7 +7000,7 @@
           </w:tcPr>
           <w:p>
             <w:pPr>
-              <w:pStyle w:val="aa"/>
+              <w:pStyle w:val="ab"/>
               <w:ind w:firstLineChars="0" w:firstLine="0"/>
             </w:pPr>
           </w:p>
@@ -6943,7 +7013,7 @@
           </w:tcPr>
           <w:p>
             <w:pPr>
-              <w:pStyle w:val="aa"/>
+              <w:pStyle w:val="ab"/>
               <w:ind w:firstLineChars="0" w:firstLine="0"/>
             </w:pPr>
             <w:r>
@@ -6960,7 +7030,7 @@
           </w:tcPr>
           <w:p>
             <w:pPr>
-              <w:pStyle w:val="aa"/>
+              <w:pStyle w:val="ab"/>
               <w:ind w:firstLineChars="0" w:firstLine="0"/>
             </w:pPr>
             <w:r>
@@ -6977,7 +7047,7 @@
           </w:tcPr>
           <w:p>
             <w:pPr>
-              <w:pStyle w:val="aa"/>
+              <w:pStyle w:val="ab"/>
               <w:ind w:firstLineChars="0" w:firstLine="0"/>
             </w:pPr>
             <w:r>
@@ -6994,7 +7064,7 @@
           </w:tcPr>
           <w:p>
             <w:pPr>
-              <w:pStyle w:val="aa"/>
+              <w:pStyle w:val="ab"/>
               <w:ind w:firstLineChars="0" w:firstLine="0"/>
             </w:pPr>
             <w:r>
@@ -7011,7 +7081,7 @@
           </w:tcPr>
           <w:p>
             <w:pPr>
-              <w:pStyle w:val="aa"/>
+              <w:pStyle w:val="ab"/>
               <w:ind w:firstLineChars="0" w:firstLine="0"/>
             </w:pPr>
           </w:p>
@@ -7025,7 +7095,7 @@
           </w:tcPr>
           <w:p>
             <w:pPr>
-              <w:pStyle w:val="aa"/>
+              <w:pStyle w:val="ab"/>
               <w:ind w:firstLineChars="0" w:firstLine="0"/>
               <w:jc w:val="center"/>
             </w:pPr>
@@ -7038,7 +7108,7 @@
           </w:p>
           <w:p>
             <w:pPr>
-              <w:pStyle w:val="aa"/>
+              <w:pStyle w:val="ab"/>
               <w:ind w:firstLineChars="0" w:firstLine="0"/>
               <w:jc w:val="center"/>
             </w:pPr>
@@ -7052,7 +7122,7 @@
           </w:tcPr>
           <w:p>
             <w:pPr>
-              <w:pStyle w:val="aa"/>
+              <w:pStyle w:val="ab"/>
               <w:ind w:firstLineChars="0" w:firstLine="0"/>
             </w:pPr>
             <w:r>
@@ -7069,7 +7139,7 @@
           </w:tcPr>
           <w:p>
             <w:pPr>
-              <w:pStyle w:val="aa"/>
+              <w:pStyle w:val="ab"/>
               <w:ind w:firstLineChars="0" w:firstLine="0"/>
             </w:pPr>
             <w:r>
@@ -7098,7 +7168,7 @@
           </w:tcPr>
           <w:p>
             <w:pPr>
-              <w:pStyle w:val="aa"/>
+              <w:pStyle w:val="ab"/>
               <w:ind w:firstLineChars="0" w:firstLine="0"/>
             </w:pPr>
             <w:r>
@@ -7115,7 +7185,7 @@
           </w:tcPr>
           <w:p>
             <w:pPr>
-              <w:pStyle w:val="aa"/>
+              <w:pStyle w:val="ab"/>
               <w:ind w:firstLineChars="0" w:firstLine="0"/>
             </w:pPr>
             <w:r>
@@ -7132,7 +7202,7 @@
           </w:tcPr>
           <w:p>
             <w:pPr>
-              <w:pStyle w:val="aa"/>
+              <w:pStyle w:val="ab"/>
               <w:ind w:firstLineChars="0" w:firstLine="0"/>
             </w:pPr>
           </w:p>
@@ -7145,7 +7215,7 @@
           </w:tcPr>
           <w:p>
             <w:pPr>
-              <w:pStyle w:val="aa"/>
+              <w:pStyle w:val="ab"/>
               <w:ind w:firstLineChars="0" w:firstLine="0"/>
             </w:pPr>
             <w:r>
@@ -7162,7 +7232,7 @@
           </w:tcPr>
           <w:p>
             <w:pPr>
-              <w:pStyle w:val="aa"/>
+              <w:pStyle w:val="ab"/>
               <w:ind w:firstLineChars="0" w:firstLine="0"/>
             </w:pPr>
             <w:r>
@@ -7179,7 +7249,7 @@
           </w:tcPr>
           <w:p>
             <w:pPr>
-              <w:pStyle w:val="aa"/>
+              <w:pStyle w:val="ab"/>
               <w:ind w:firstLineChars="0" w:firstLine="0"/>
             </w:pPr>
             <w:r>
@@ -7196,7 +7266,7 @@
           </w:tcPr>
           <w:p>
             <w:pPr>
-              <w:pStyle w:val="aa"/>
+              <w:pStyle w:val="ab"/>
               <w:ind w:firstLineChars="0" w:firstLine="0"/>
             </w:pPr>
             <w:r>
@@ -7213,7 +7283,7 @@
           </w:tcPr>
           <w:p>
             <w:pPr>
-              <w:pStyle w:val="aa"/>
+              <w:pStyle w:val="ab"/>
               <w:ind w:firstLineChars="0" w:firstLine="0"/>
             </w:pPr>
           </w:p>
@@ -7226,7 +7296,7 @@
           </w:tcPr>
           <w:p>
             <w:pPr>
-              <w:pStyle w:val="aa"/>
+              <w:pStyle w:val="ab"/>
               <w:ind w:firstLineChars="0" w:firstLine="0"/>
             </w:pPr>
             <w:r>
@@ -7243,7 +7313,7 @@
           </w:tcPr>
           <w:p>
             <w:pPr>
-              <w:pStyle w:val="aa"/>
+              <w:pStyle w:val="ab"/>
               <w:ind w:firstLineChars="0" w:firstLine="0"/>
             </w:pPr>
             <w:r>
@@ -7260,7 +7330,7 @@
           </w:tcPr>
           <w:p>
             <w:pPr>
-              <w:pStyle w:val="aa"/>
+              <w:pStyle w:val="ab"/>
               <w:ind w:firstLineChars="0" w:firstLine="0"/>
             </w:pPr>
             <w:r>
@@ -7277,7 +7347,7 @@
           </w:tcPr>
           <w:p>
             <w:pPr>
-              <w:pStyle w:val="aa"/>
+              <w:pStyle w:val="ab"/>
               <w:ind w:firstLineChars="0" w:firstLine="0"/>
             </w:pPr>
             <w:r>
@@ -7294,7 +7364,7 @@
           </w:tcPr>
           <w:p>
             <w:pPr>
-              <w:pStyle w:val="aa"/>
+              <w:pStyle w:val="ab"/>
               <w:ind w:firstLineChars="0" w:firstLine="0"/>
             </w:pPr>
           </w:p>
@@ -7307,7 +7377,7 @@
           </w:tcPr>
           <w:p>
             <w:pPr>
-              <w:pStyle w:val="aa"/>
+              <w:pStyle w:val="ab"/>
               <w:ind w:firstLineChars="0" w:firstLine="0"/>
             </w:pPr>
             <w:r>
@@ -7324,7 +7394,7 @@
           </w:tcPr>
           <w:p>
             <w:pPr>
-              <w:pStyle w:val="aa"/>
+              <w:pStyle w:val="ab"/>
               <w:ind w:firstLineChars="0" w:firstLine="0"/>
             </w:pPr>
             <w:r>
@@ -7347,7 +7417,7 @@
           </w:tcPr>
           <w:p>
             <w:pPr>
-              <w:pStyle w:val="aa"/>
+              <w:pStyle w:val="ab"/>
               <w:ind w:firstLineChars="0" w:firstLine="0"/>
             </w:pPr>
             <w:r>
@@ -7364,7 +7434,7 @@
           </w:tcPr>
           <w:p>
             <w:pPr>
-              <w:pStyle w:val="aa"/>
+              <w:pStyle w:val="ab"/>
               <w:ind w:firstLineChars="0" w:firstLine="0"/>
             </w:pPr>
             <w:r>
@@ -7381,7 +7451,7 @@
           </w:tcPr>
           <w:p>
             <w:pPr>
-              <w:pStyle w:val="aa"/>
+              <w:pStyle w:val="ab"/>
               <w:ind w:firstLineChars="0" w:firstLine="0"/>
             </w:pPr>
           </w:p>
@@ -7394,7 +7464,7 @@
           </w:tcPr>
           <w:p>
             <w:pPr>
-              <w:pStyle w:val="aa"/>
+              <w:pStyle w:val="ab"/>
               <w:ind w:firstLineChars="0" w:firstLine="0"/>
             </w:pPr>
             <w:r>
@@ -7411,7 +7481,7 @@
           </w:tcPr>
           <w:p>
             <w:pPr>
-              <w:pStyle w:val="aa"/>
+              <w:pStyle w:val="ab"/>
               <w:ind w:firstLineChars="0" w:firstLine="0"/>
             </w:pPr>
             <w:r>
@@ -7428,7 +7498,7 @@
           </w:tcPr>
           <w:p>
             <w:pPr>
-              <w:pStyle w:val="aa"/>
+              <w:pStyle w:val="ab"/>
               <w:ind w:firstLineChars="0" w:firstLine="0"/>
             </w:pPr>
             <w:r>
@@ -7445,7 +7515,7 @@
           </w:tcPr>
           <w:p>
             <w:pPr>
-              <w:pStyle w:val="aa"/>
+              <w:pStyle w:val="ab"/>
               <w:ind w:firstLineChars="0" w:firstLine="0"/>
             </w:pPr>
             <w:r>
@@ -7462,7 +7532,7 @@
           </w:tcPr>
           <w:p>
             <w:pPr>
-              <w:pStyle w:val="aa"/>
+              <w:pStyle w:val="ab"/>
               <w:ind w:firstLineChars="0" w:firstLine="0"/>
             </w:pPr>
           </w:p>
@@ -7475,7 +7545,7 @@
           </w:tcPr>
           <w:p>
             <w:pPr>
-              <w:pStyle w:val="aa"/>
+              <w:pStyle w:val="ab"/>
               <w:ind w:firstLineChars="0" w:firstLine="0"/>
             </w:pPr>
             <w:r>
@@ -7495,7 +7565,7 @@
           </w:tcPr>
           <w:p>
             <w:pPr>
-              <w:pStyle w:val="aa"/>
+              <w:pStyle w:val="ab"/>
               <w:ind w:firstLineChars="0" w:firstLine="0"/>
             </w:pPr>
             <w:r>
@@ -7512,7 +7582,7 @@
           </w:tcPr>
           <w:p>
             <w:pPr>
-              <w:pStyle w:val="aa"/>
+              <w:pStyle w:val="ab"/>
               <w:ind w:firstLineChars="0" w:firstLine="0"/>
             </w:pPr>
             <w:r>
@@ -7529,7 +7599,7 @@
           </w:tcPr>
           <w:p>
             <w:pPr>
-              <w:pStyle w:val="aa"/>
+              <w:pStyle w:val="ab"/>
               <w:ind w:firstLineChars="0" w:firstLine="0"/>
             </w:pPr>
             <w:r>
@@ -7546,7 +7616,7 @@
           </w:tcPr>
           <w:p>
             <w:pPr>
-              <w:pStyle w:val="aa"/>
+              <w:pStyle w:val="ab"/>
               <w:ind w:firstLineChars="0" w:firstLine="0"/>
             </w:pPr>
           </w:p>
@@ -7559,7 +7629,7 @@
           </w:tcPr>
           <w:p>
             <w:pPr>
-              <w:pStyle w:val="aa"/>
+              <w:pStyle w:val="ab"/>
               <w:ind w:firstLineChars="0" w:firstLine="0"/>
             </w:pPr>
             <w:r>
@@ -7576,7 +7646,7 @@
           </w:tcPr>
           <w:p>
             <w:pPr>
-              <w:pStyle w:val="aa"/>
+              <w:pStyle w:val="ab"/>
               <w:ind w:firstLineChars="0" w:firstLine="0"/>
             </w:pPr>
             <w:r>
@@ -7593,7 +7663,7 @@
           </w:tcPr>
           <w:p>
             <w:pPr>
-              <w:pStyle w:val="aa"/>
+              <w:pStyle w:val="ab"/>
               <w:ind w:firstLineChars="0" w:firstLine="0"/>
             </w:pPr>
             <w:r>
@@ -7610,22 +7680,14 @@
           </w:tcPr>
           <w:p>
             <w:pPr>
-              <w:pStyle w:val="aa"/>
-              <w:ind w:firstLineChars="0" w:firstLine="0"/>
-            </w:pPr>
-            <w:r>
-              <w:rPr>
-                <w:rFonts w:hint="eastAsia"/>
-              </w:rPr>
-              <w:t>测试</w:t>
-            </w:r>
-            <w:bookmarkStart w:id="14" w:name="_GoBack"/>
-            <w:bookmarkEnd w:id="14"/>
-            <w:r>
-              <w:rPr>
-                <w:rFonts w:hint="eastAsia"/>
-              </w:rPr>
-              <w:t>通过</w:t>
+              <w:pStyle w:val="ab"/>
+              <w:ind w:firstLineChars="0" w:firstLine="0"/>
+            </w:pPr>
+            <w:r>
+              <w:rPr>
+                <w:rFonts w:hint="eastAsia"/>
+              </w:rPr>
+              <w:t>测试通过</w:t>
             </w:r>
           </w:p>
         </w:tc>
@@ -7635,7 +7697,7 @@
           </w:tcPr>
           <w:p>
             <w:pPr>
-              <w:pStyle w:val="aa"/>
+              <w:pStyle w:val="ab"/>
               <w:ind w:firstLineChars="0" w:firstLine="0"/>
             </w:pPr>
           </w:p>
@@ -7648,7 +7710,7 @@
           </w:tcPr>
           <w:p>
             <w:pPr>
-              <w:pStyle w:val="aa"/>
+              <w:pStyle w:val="ab"/>
               <w:ind w:firstLineChars="0" w:firstLine="0"/>
             </w:pPr>
             <w:r>
@@ -7665,7 +7727,7 @@
           </w:tcPr>
           <w:p>
             <w:pPr>
-              <w:pStyle w:val="aa"/>
+              <w:pStyle w:val="ab"/>
               <w:ind w:firstLineChars="0" w:firstLine="0"/>
             </w:pPr>
             <w:r>
@@ -7682,7 +7744,7 @@
           </w:tcPr>
           <w:p>
             <w:pPr>
-              <w:pStyle w:val="aa"/>
+              <w:pStyle w:val="ab"/>
               <w:ind w:firstLineChars="0" w:firstLine="0"/>
             </w:pPr>
             <w:r>
@@ -7699,7 +7761,7 @@
           </w:tcPr>
           <w:p>
             <w:pPr>
-              <w:pStyle w:val="aa"/>
+              <w:pStyle w:val="ab"/>
               <w:ind w:firstLineChars="0" w:firstLine="0"/>
             </w:pPr>
             <w:r>
@@ -7716,7 +7778,7 @@
           </w:tcPr>
           <w:p>
             <w:pPr>
-              <w:pStyle w:val="aa"/>
+              <w:pStyle w:val="ab"/>
               <w:ind w:firstLineChars="0" w:firstLine="0"/>
             </w:pPr>
           </w:p>
@@ -7729,7 +7791,7 @@
           </w:tcPr>
           <w:p>
             <w:pPr>
-              <w:pStyle w:val="aa"/>
+              <w:pStyle w:val="ab"/>
               <w:ind w:firstLineChars="0" w:firstLine="0"/>
             </w:pPr>
             <w:r>
@@ -7746,7 +7808,7 @@
           </w:tcPr>
           <w:p>
             <w:pPr>
-              <w:pStyle w:val="aa"/>
+              <w:pStyle w:val="ab"/>
               <w:ind w:firstLineChars="0" w:firstLine="0"/>
             </w:pPr>
             <w:r>
@@ -7763,7 +7825,7 @@
           </w:tcPr>
           <w:p>
             <w:pPr>
-              <w:pStyle w:val="aa"/>
+              <w:pStyle w:val="ab"/>
               <w:ind w:firstLineChars="0" w:firstLine="0"/>
             </w:pPr>
             <w:r>
@@ -7780,7 +7842,7 @@
           </w:tcPr>
           <w:p>
             <w:pPr>
-              <w:pStyle w:val="aa"/>
+              <w:pStyle w:val="ab"/>
               <w:ind w:firstLineChars="0" w:firstLine="0"/>
             </w:pPr>
             <w:r>
@@ -7797,7 +7859,7 @@
           </w:tcPr>
           <w:p>
             <w:pPr>
-              <w:pStyle w:val="aa"/>
+              <w:pStyle w:val="ab"/>
               <w:ind w:firstLineChars="0" w:firstLine="0"/>
             </w:pPr>
           </w:p>
@@ -7810,7 +7872,7 @@
           </w:tcPr>
           <w:p>
             <w:pPr>
-              <w:pStyle w:val="aa"/>
+              <w:pStyle w:val="ab"/>
               <w:ind w:firstLineChars="0" w:firstLine="0"/>
             </w:pPr>
             <w:r>
@@ -7827,7 +7889,7 @@
           </w:tcPr>
           <w:p>
             <w:pPr>
-              <w:pStyle w:val="aa"/>
+              <w:pStyle w:val="ab"/>
               <w:ind w:firstLineChars="0" w:firstLine="0"/>
             </w:pPr>
             <w:r>
@@ -7844,7 +7906,7 @@
           </w:tcPr>
           <w:p>
             <w:pPr>
-              <w:pStyle w:val="aa"/>
+              <w:pStyle w:val="ab"/>
               <w:ind w:firstLineChars="0" w:firstLine="0"/>
             </w:pPr>
             <w:r>
@@ -7861,7 +7923,7 @@
           </w:tcPr>
           <w:p>
             <w:pPr>
-              <w:pStyle w:val="aa"/>
+              <w:pStyle w:val="ab"/>
               <w:ind w:firstLineChars="0" w:firstLine="0"/>
             </w:pPr>
             <w:r>
@@ -7878,7 +7940,7 @@
           </w:tcPr>
           <w:p>
             <w:pPr>
-              <w:pStyle w:val="aa"/>
+              <w:pStyle w:val="ab"/>
               <w:ind w:firstLineChars="0" w:firstLine="0"/>
             </w:pPr>
           </w:p>
@@ -7891,7 +7953,7 @@
           </w:tcPr>
           <w:p>
             <w:pPr>
-              <w:pStyle w:val="aa"/>
+              <w:pStyle w:val="ab"/>
               <w:ind w:firstLineChars="0" w:firstLine="0"/>
             </w:pPr>
             <w:r>
@@ -7908,7 +7970,7 @@
           </w:tcPr>
           <w:p>
             <w:pPr>
-              <w:pStyle w:val="aa"/>
+              <w:pStyle w:val="ab"/>
               <w:ind w:firstLineChars="0" w:firstLine="0"/>
             </w:pPr>
             <w:r>
@@ -7925,7 +7987,7 @@
           </w:tcPr>
           <w:p>
             <w:pPr>
-              <w:pStyle w:val="aa"/>
+              <w:pStyle w:val="ab"/>
               <w:ind w:firstLineChars="0" w:firstLine="0"/>
             </w:pPr>
             <w:r>
@@ -7942,7 +8004,7 @@
           </w:tcPr>
           <w:p>
             <w:pPr>
-              <w:pStyle w:val="aa"/>
+              <w:pStyle w:val="ab"/>
               <w:ind w:firstLineChars="0" w:firstLine="0"/>
             </w:pPr>
             <w:r>
@@ -7959,7 +8021,7 @@
           </w:tcPr>
           <w:p>
             <w:pPr>
-              <w:pStyle w:val="aa"/>
+              <w:pStyle w:val="ab"/>
               <w:ind w:firstLineChars="0" w:firstLine="0"/>
             </w:pPr>
           </w:p>
@@ -7972,13 +8034,14 @@
           </w:tcPr>
           <w:p>
             <w:pPr>
-              <w:pStyle w:val="aa"/>
-              <w:ind w:firstLineChars="0" w:firstLine="0"/>
-            </w:pPr>
-            <w:r>
-              <w:rPr>
-                <w:rFonts w:hint="eastAsia"/>
-              </w:rPr>
+              <w:pStyle w:val="ab"/>
+              <w:ind w:firstLineChars="0" w:firstLine="0"/>
+            </w:pPr>
+            <w:r>
+              <w:rPr>
+                <w:rFonts w:hint="eastAsia"/>
+              </w:rPr>
+              <w:lastRenderedPageBreak/>
               <w:t>Testcase3-1</w:t>
             </w:r>
           </w:p>
@@ -7989,7 +8052,7 @@
           </w:tcPr>
           <w:p>
             <w:pPr>
-              <w:pStyle w:val="aa"/>
+              <w:pStyle w:val="ab"/>
               <w:ind w:firstLineChars="0" w:firstLine="0"/>
             </w:pPr>
             <w:r>
@@ -8006,7 +8069,7 @@
           </w:tcPr>
           <w:p>
             <w:pPr>
-              <w:pStyle w:val="aa"/>
+              <w:pStyle w:val="ab"/>
               <w:ind w:firstLineChars="0" w:firstLine="0"/>
             </w:pPr>
             <w:r>
@@ -8023,7 +8086,7 @@
           </w:tcPr>
           <w:p>
             <w:pPr>
-              <w:pStyle w:val="aa"/>
+              <w:pStyle w:val="ab"/>
               <w:ind w:firstLineChars="0" w:firstLine="0"/>
             </w:pPr>
             <w:r>
@@ -8040,7 +8103,7 @@
           </w:tcPr>
           <w:p>
             <w:pPr>
-              <w:pStyle w:val="aa"/>
+              <w:pStyle w:val="ab"/>
               <w:ind w:firstLineChars="0" w:firstLine="0"/>
             </w:pPr>
           </w:p>
@@ -8053,7 +8116,7 @@
           </w:tcPr>
           <w:p>
             <w:pPr>
-              <w:pStyle w:val="aa"/>
+              <w:pStyle w:val="ab"/>
               <w:ind w:firstLineChars="0" w:firstLine="0"/>
             </w:pPr>
             <w:r>
@@ -8070,7 +8133,7 @@
           </w:tcPr>
           <w:p>
             <w:pPr>
-              <w:pStyle w:val="aa"/>
+              <w:pStyle w:val="ab"/>
               <w:ind w:firstLineChars="0" w:firstLine="0"/>
             </w:pPr>
             <w:r>
@@ -8087,7 +8150,7 @@
           </w:tcPr>
           <w:p>
             <w:pPr>
-              <w:pStyle w:val="aa"/>
+              <w:pStyle w:val="ab"/>
               <w:ind w:firstLineChars="0" w:firstLine="0"/>
             </w:pPr>
             <w:r>
@@ -8104,7 +8167,7 @@
           </w:tcPr>
           <w:p>
             <w:pPr>
-              <w:pStyle w:val="aa"/>
+              <w:pStyle w:val="ab"/>
               <w:ind w:firstLineChars="0" w:firstLine="0"/>
             </w:pPr>
             <w:r>
@@ -8121,7 +8184,7 @@
           </w:tcPr>
           <w:p>
             <w:pPr>
-              <w:pStyle w:val="aa"/>
+              <w:pStyle w:val="ab"/>
               <w:ind w:firstLineChars="0" w:firstLine="0"/>
             </w:pPr>
           </w:p>
@@ -8134,7 +8197,7 @@
           </w:tcPr>
           <w:p>
             <w:pPr>
-              <w:pStyle w:val="aa"/>
+              <w:pStyle w:val="ab"/>
               <w:ind w:firstLineChars="0" w:firstLine="0"/>
             </w:pPr>
             <w:r>
@@ -8151,7 +8214,7 @@
           </w:tcPr>
           <w:p>
             <w:pPr>
-              <w:pStyle w:val="aa"/>
+              <w:pStyle w:val="ab"/>
               <w:ind w:firstLineChars="0" w:firstLine="0"/>
             </w:pPr>
             <w:r>
@@ -8168,7 +8231,7 @@
           </w:tcPr>
           <w:p>
             <w:pPr>
-              <w:pStyle w:val="aa"/>
+              <w:pStyle w:val="ab"/>
               <w:ind w:firstLineChars="0" w:firstLine="0"/>
             </w:pPr>
             <w:r>
@@ -8185,7 +8248,7 @@
           </w:tcPr>
           <w:p>
             <w:pPr>
-              <w:pStyle w:val="aa"/>
+              <w:pStyle w:val="ab"/>
               <w:ind w:firstLineChars="0" w:firstLine="0"/>
             </w:pPr>
             <w:r>
@@ -8202,7 +8265,7 @@
           </w:tcPr>
           <w:p>
             <w:pPr>
-              <w:pStyle w:val="aa"/>
+              <w:pStyle w:val="ab"/>
               <w:ind w:firstLineChars="0" w:firstLine="0"/>
             </w:pPr>
           </w:p>
@@ -8215,14 +8278,13 @@
           </w:tcPr>
           <w:p>
             <w:pPr>
-              <w:pStyle w:val="aa"/>
-              <w:ind w:firstLineChars="0" w:firstLine="0"/>
-            </w:pPr>
-            <w:r>
-              <w:rPr>
-                <w:rFonts w:hint="eastAsia"/>
-              </w:rPr>
-              <w:lastRenderedPageBreak/>
+              <w:pStyle w:val="ab"/>
+              <w:ind w:firstLineChars="0" w:firstLine="0"/>
+            </w:pPr>
+            <w:r>
+              <w:rPr>
+                <w:rFonts w:hint="eastAsia"/>
+              </w:rPr>
               <w:t>Testcase3-4</w:t>
             </w:r>
           </w:p>
@@ -8233,7 +8295,7 @@
           </w:tcPr>
           <w:p>
             <w:pPr>
-              <w:pStyle w:val="aa"/>
+              <w:pStyle w:val="ab"/>
               <w:ind w:firstLineChars="0" w:firstLine="0"/>
             </w:pPr>
             <w:r>
@@ -8250,7 +8312,7 @@
           </w:tcPr>
           <w:p>
             <w:pPr>
-              <w:pStyle w:val="aa"/>
+              <w:pStyle w:val="ab"/>
               <w:ind w:firstLineChars="0" w:firstLine="0"/>
             </w:pPr>
             <w:r>
@@ -8267,7 +8329,7 @@
           </w:tcPr>
           <w:p>
             <w:pPr>
-              <w:pStyle w:val="aa"/>
+              <w:pStyle w:val="ab"/>
               <w:ind w:firstLineChars="0" w:firstLine="0"/>
             </w:pPr>
             <w:r>
@@ -8284,7 +8346,7 @@
           </w:tcPr>
           <w:p>
             <w:pPr>
-              <w:pStyle w:val="aa"/>
+              <w:pStyle w:val="ab"/>
               <w:ind w:firstLineChars="0" w:firstLine="0"/>
             </w:pPr>
           </w:p>
@@ -8297,7 +8359,7 @@
           </w:tcPr>
           <w:p>
             <w:pPr>
-              <w:pStyle w:val="aa"/>
+              <w:pStyle w:val="ab"/>
               <w:ind w:firstLineChars="0" w:firstLine="0"/>
             </w:pPr>
             <w:r>
@@ -8314,7 +8376,7 @@
           </w:tcPr>
           <w:p>
             <w:pPr>
-              <w:pStyle w:val="aa"/>
+              <w:pStyle w:val="ab"/>
               <w:ind w:firstLineChars="0" w:firstLine="0"/>
             </w:pPr>
             <w:r>
@@ -8331,7 +8393,7 @@
           </w:tcPr>
           <w:p>
             <w:pPr>
-              <w:pStyle w:val="aa"/>
+              <w:pStyle w:val="ab"/>
               <w:ind w:firstLineChars="0" w:firstLine="0"/>
             </w:pPr>
             <w:r>
@@ -8348,7 +8410,7 @@
           </w:tcPr>
           <w:p>
             <w:pPr>
-              <w:pStyle w:val="aa"/>
+              <w:pStyle w:val="ab"/>
               <w:ind w:firstLineChars="0" w:firstLine="0"/>
             </w:pPr>
             <w:r>
@@ -8365,7 +8427,7 @@
           </w:tcPr>
           <w:p>
             <w:pPr>
-              <w:pStyle w:val="aa"/>
+              <w:pStyle w:val="ab"/>
               <w:ind w:firstLineChars="0" w:firstLine="0"/>
             </w:pPr>
           </w:p>
@@ -8378,7 +8440,7 @@
           </w:tcPr>
           <w:p>
             <w:pPr>
-              <w:pStyle w:val="aa"/>
+              <w:pStyle w:val="ab"/>
               <w:ind w:firstLineChars="0" w:firstLine="0"/>
             </w:pPr>
             <w:r>
@@ -8395,7 +8457,7 @@
           </w:tcPr>
           <w:p>
             <w:pPr>
-              <w:pStyle w:val="aa"/>
+              <w:pStyle w:val="ab"/>
               <w:ind w:firstLineChars="0" w:firstLine="0"/>
             </w:pPr>
             <w:r>
@@ -8412,7 +8474,7 @@
           </w:tcPr>
           <w:p>
             <w:pPr>
-              <w:pStyle w:val="aa"/>
+              <w:pStyle w:val="ab"/>
               <w:ind w:firstLineChars="0" w:firstLine="0"/>
             </w:pPr>
             <w:r>
@@ -8429,7 +8491,7 @@
           </w:tcPr>
           <w:p>
             <w:pPr>
-              <w:pStyle w:val="aa"/>
+              <w:pStyle w:val="ab"/>
               <w:ind w:firstLineChars="0" w:firstLine="0"/>
             </w:pPr>
             <w:r>
@@ -8446,7 +8508,7 @@
           </w:tcPr>
           <w:p>
             <w:pPr>
-              <w:pStyle w:val="aa"/>
+              <w:pStyle w:val="ab"/>
               <w:ind w:firstLineChars="0" w:firstLine="0"/>
             </w:pPr>
           </w:p>
@@ -8459,7 +8521,7 @@
           </w:tcPr>
           <w:p>
             <w:pPr>
-              <w:pStyle w:val="aa"/>
+              <w:pStyle w:val="ab"/>
               <w:ind w:firstLineChars="0" w:firstLine="0"/>
             </w:pPr>
             <w:r>
@@ -8476,7 +8538,7 @@
           </w:tcPr>
           <w:p>
             <w:pPr>
-              <w:pStyle w:val="aa"/>
+              <w:pStyle w:val="ab"/>
               <w:ind w:firstLineChars="0" w:firstLine="0"/>
             </w:pPr>
             <w:r>
@@ -8493,7 +8555,7 @@
           </w:tcPr>
           <w:p>
             <w:pPr>
-              <w:pStyle w:val="aa"/>
+              <w:pStyle w:val="ab"/>
               <w:ind w:firstLineChars="0" w:firstLine="0"/>
             </w:pPr>
             <w:r>
@@ -8510,7 +8572,7 @@
           </w:tcPr>
           <w:p>
             <w:pPr>
-              <w:pStyle w:val="aa"/>
+              <w:pStyle w:val="ab"/>
               <w:ind w:firstLineChars="0" w:firstLine="0"/>
             </w:pPr>
             <w:r>
@@ -8527,7 +8589,7 @@
           </w:tcPr>
           <w:p>
             <w:pPr>
-              <w:pStyle w:val="aa"/>
+              <w:pStyle w:val="ab"/>
               <w:ind w:firstLineChars="0" w:firstLine="0"/>
             </w:pPr>
           </w:p>
@@ -8540,7 +8602,7 @@
           </w:tcPr>
           <w:p>
             <w:pPr>
-              <w:pStyle w:val="aa"/>
+              <w:pStyle w:val="ab"/>
               <w:ind w:firstLineChars="0" w:firstLine="0"/>
             </w:pPr>
             <w:r>
@@ -8557,7 +8619,7 @@
           </w:tcPr>
           <w:p>
             <w:pPr>
-              <w:pStyle w:val="aa"/>
+              <w:pStyle w:val="ab"/>
               <w:ind w:firstLineChars="0" w:firstLine="0"/>
             </w:pPr>
             <w:r>
@@ -8574,7 +8636,7 @@
           </w:tcPr>
           <w:p>
             <w:pPr>
-              <w:pStyle w:val="aa"/>
+              <w:pStyle w:val="ab"/>
               <w:ind w:firstLineChars="0" w:firstLine="0"/>
             </w:pPr>
             <w:r>
@@ -8591,7 +8653,7 @@
           </w:tcPr>
           <w:p>
             <w:pPr>
-              <w:pStyle w:val="aa"/>
+              <w:pStyle w:val="ab"/>
               <w:ind w:firstLineChars="0" w:firstLine="0"/>
             </w:pPr>
             <w:r>
@@ -8608,7 +8670,7 @@
           </w:tcPr>
           <w:p>
             <w:pPr>
-              <w:pStyle w:val="aa"/>
+              <w:pStyle w:val="ab"/>
               <w:ind w:firstLineChars="0" w:firstLine="0"/>
             </w:pPr>
           </w:p>
@@ -8621,7 +8683,7 @@
           </w:tcPr>
           <w:p>
             <w:pPr>
-              <w:pStyle w:val="aa"/>
+              <w:pStyle w:val="ab"/>
               <w:ind w:firstLineChars="0" w:firstLine="0"/>
             </w:pPr>
             <w:r>
@@ -8638,7 +8700,7 @@
           </w:tcPr>
           <w:p>
             <w:pPr>
-              <w:pStyle w:val="aa"/>
+              <w:pStyle w:val="ab"/>
               <w:ind w:firstLineChars="0" w:firstLine="0"/>
             </w:pPr>
             <w:r>
@@ -8655,7 +8717,7 @@
           </w:tcPr>
           <w:p>
             <w:pPr>
-              <w:pStyle w:val="aa"/>
+              <w:pStyle w:val="ab"/>
               <w:ind w:firstLineChars="0" w:firstLine="0"/>
             </w:pPr>
             <w:r>
@@ -8672,7 +8734,7 @@
           </w:tcPr>
           <w:p>
             <w:pPr>
-              <w:pStyle w:val="aa"/>
+              <w:pStyle w:val="ab"/>
               <w:ind w:firstLineChars="0" w:firstLine="0"/>
             </w:pPr>
             <w:r>
@@ -8689,7 +8751,7 @@
           </w:tcPr>
           <w:p>
             <w:pPr>
-              <w:pStyle w:val="aa"/>
+              <w:pStyle w:val="ab"/>
               <w:ind w:firstLineChars="0" w:firstLine="0"/>
             </w:pPr>
           </w:p>
@@ -8702,7 +8764,7 @@
           </w:tcPr>
           <w:p>
             <w:pPr>
-              <w:pStyle w:val="aa"/>
+              <w:pStyle w:val="ab"/>
               <w:ind w:firstLineChars="0" w:firstLine="0"/>
             </w:pPr>
             <w:r>
@@ -8719,7 +8781,7 @@
           </w:tcPr>
           <w:p>
             <w:pPr>
-              <w:pStyle w:val="aa"/>
+              <w:pStyle w:val="ab"/>
               <w:ind w:firstLineChars="0" w:firstLine="0"/>
             </w:pPr>
             <w:r>
@@ -8736,7 +8798,7 @@
           </w:tcPr>
           <w:p>
             <w:pPr>
-              <w:pStyle w:val="aa"/>
+              <w:pStyle w:val="ab"/>
               <w:ind w:firstLineChars="0" w:firstLine="0"/>
             </w:pPr>
             <w:r>
@@ -8753,7 +8815,7 @@
           </w:tcPr>
           <w:p>
             <w:pPr>
-              <w:pStyle w:val="aa"/>
+              <w:pStyle w:val="ab"/>
               <w:ind w:firstLineChars="0" w:firstLine="0"/>
             </w:pPr>
             <w:r>
@@ -8770,7 +8832,7 @@
           </w:tcPr>
           <w:p>
             <w:pPr>
-              <w:pStyle w:val="aa"/>
+              <w:pStyle w:val="ab"/>
               <w:ind w:firstLineChars="0" w:firstLine="0"/>
             </w:pPr>
           </w:p>
@@ -8783,7 +8845,7 @@
           </w:tcPr>
           <w:p>
             <w:pPr>
-              <w:pStyle w:val="aa"/>
+              <w:pStyle w:val="ab"/>
               <w:ind w:firstLineChars="0" w:firstLine="0"/>
             </w:pPr>
             <w:r>
@@ -8800,7 +8862,7 @@
           </w:tcPr>
           <w:p>
             <w:pPr>
-              <w:pStyle w:val="aa"/>
+              <w:pStyle w:val="ab"/>
               <w:ind w:firstLineChars="0" w:firstLine="0"/>
             </w:pPr>
             <w:r>
@@ -8817,7 +8879,7 @@
           </w:tcPr>
           <w:p>
             <w:pPr>
-              <w:pStyle w:val="aa"/>
+              <w:pStyle w:val="ab"/>
               <w:ind w:firstLineChars="0" w:firstLine="0"/>
             </w:pPr>
             <w:r>
@@ -8834,7 +8896,7 @@
           </w:tcPr>
           <w:p>
             <w:pPr>
-              <w:pStyle w:val="aa"/>
+              <w:pStyle w:val="ab"/>
               <w:ind w:firstLineChars="0" w:firstLine="0"/>
             </w:pPr>
             <w:r>
@@ -8851,7 +8913,7 @@
           </w:tcPr>
           <w:p>
             <w:pPr>
-              <w:pStyle w:val="aa"/>
+              <w:pStyle w:val="ab"/>
               <w:ind w:firstLineChars="0" w:firstLine="0"/>
             </w:pPr>
           </w:p>
@@ -8864,7 +8926,7 @@
           </w:tcPr>
           <w:p>
             <w:pPr>
-              <w:pStyle w:val="aa"/>
+              <w:pStyle w:val="ab"/>
               <w:ind w:firstLineChars="0" w:firstLine="0"/>
             </w:pPr>
             <w:r>
@@ -8881,7 +8943,7 @@
           </w:tcPr>
           <w:p>
             <w:pPr>
-              <w:pStyle w:val="aa"/>
+              <w:pStyle w:val="ab"/>
               <w:ind w:firstLineChars="0" w:firstLine="0"/>
             </w:pPr>
             <w:r>
@@ -8898,7 +8960,7 @@
           </w:tcPr>
           <w:p>
             <w:pPr>
-              <w:pStyle w:val="aa"/>
+              <w:pStyle w:val="ab"/>
               <w:ind w:firstLineChars="0" w:firstLine="0"/>
             </w:pPr>
             <w:r>
@@ -8915,7 +8977,7 @@
           </w:tcPr>
           <w:p>
             <w:pPr>
-              <w:pStyle w:val="aa"/>
+              <w:pStyle w:val="ab"/>
               <w:ind w:firstLineChars="0" w:firstLine="0"/>
             </w:pPr>
             <w:r>
@@ -8932,7 +8994,7 @@
           </w:tcPr>
           <w:p>
             <w:pPr>
-              <w:pStyle w:val="aa"/>
+              <w:pStyle w:val="ab"/>
               <w:ind w:firstLineChars="0" w:firstLine="0"/>
             </w:pPr>
           </w:p>
@@ -8951,7 +9013,7 @@
           </w:tcPr>
           <w:p>
             <w:pPr>
-              <w:pStyle w:val="aa"/>
+              <w:pStyle w:val="ab"/>
               <w:ind w:firstLineChars="0" w:firstLine="0"/>
             </w:pPr>
             <w:r>
@@ -8974,7 +9036,7 @@
           </w:tcPr>
           <w:p>
             <w:pPr>
-              <w:pStyle w:val="aa"/>
+              <w:pStyle w:val="ab"/>
               <w:ind w:firstLineChars="0" w:firstLine="0"/>
             </w:pPr>
             <w:r>
@@ -8997,7 +9059,7 @@
           </w:tcPr>
           <w:p>
             <w:pPr>
-              <w:pStyle w:val="aa"/>
+              <w:pStyle w:val="ab"/>
               <w:ind w:firstLineChars="0" w:firstLine="0"/>
             </w:pPr>
             <w:r>
@@ -9020,7 +9082,7 @@
           </w:tcPr>
           <w:p>
             <w:pPr>
-              <w:pStyle w:val="aa"/>
+              <w:pStyle w:val="ab"/>
               <w:ind w:firstLineChars="0" w:firstLine="0"/>
             </w:pPr>
             <w:r>
@@ -9043,7 +9105,7 @@
           </w:tcPr>
           <w:p>
             <w:pPr>
-              <w:pStyle w:val="aa"/>
+              <w:pStyle w:val="ab"/>
               <w:ind w:firstLineChars="0" w:firstLine="0"/>
             </w:pPr>
           </w:p>
@@ -9062,7 +9124,7 @@
           </w:tcPr>
           <w:p>
             <w:pPr>
-              <w:pStyle w:val="aa"/>
+              <w:pStyle w:val="ab"/>
               <w:ind w:firstLineChars="0" w:firstLine="0"/>
             </w:pPr>
             <w:r>
@@ -9085,7 +9147,7 @@
           </w:tcPr>
           <w:p>
             <w:pPr>
-              <w:pStyle w:val="aa"/>
+              <w:pStyle w:val="ab"/>
               <w:ind w:firstLineChars="0" w:firstLine="0"/>
             </w:pPr>
             <w:r>
@@ -9108,7 +9170,7 @@
           </w:tcPr>
           <w:p>
             <w:pPr>
-              <w:pStyle w:val="aa"/>
+              <w:pStyle w:val="ab"/>
               <w:ind w:firstLineChars="0" w:firstLine="0"/>
             </w:pPr>
             <w:r>
@@ -9131,7 +9193,7 @@
           </w:tcPr>
           <w:p>
             <w:pPr>
-              <w:pStyle w:val="aa"/>
+              <w:pStyle w:val="ab"/>
               <w:ind w:firstLineChars="0" w:firstLine="0"/>
             </w:pPr>
             <w:r>
@@ -9154,7 +9216,7 @@
           </w:tcPr>
           <w:p>
             <w:pPr>
-              <w:pStyle w:val="aa"/>
+              <w:pStyle w:val="ab"/>
               <w:ind w:firstLineChars="0" w:firstLine="0"/>
             </w:pPr>
           </w:p>
@@ -9173,7 +9235,7 @@
           </w:tcPr>
           <w:p>
             <w:pPr>
-              <w:pStyle w:val="aa"/>
+              <w:pStyle w:val="ab"/>
               <w:ind w:firstLineChars="0" w:firstLine="0"/>
             </w:pPr>
             <w:r>
@@ -9196,7 +9258,7 @@
           </w:tcPr>
           <w:p>
             <w:pPr>
-              <w:pStyle w:val="aa"/>
+              <w:pStyle w:val="ab"/>
               <w:ind w:firstLineChars="0" w:firstLine="0"/>
             </w:pPr>
             <w:r>
@@ -9219,7 +9281,7 @@
           </w:tcPr>
           <w:p>
             <w:pPr>
-              <w:pStyle w:val="aa"/>
+              <w:pStyle w:val="ab"/>
               <w:ind w:firstLineChars="0" w:firstLine="0"/>
             </w:pPr>
             <w:r>
@@ -9242,7 +9304,7 @@
           </w:tcPr>
           <w:p>
             <w:pPr>
-              <w:pStyle w:val="aa"/>
+              <w:pStyle w:val="ab"/>
               <w:ind w:firstLineChars="0" w:firstLine="0"/>
             </w:pPr>
             <w:r>
@@ -9265,7 +9327,7 @@
           </w:tcPr>
           <w:p>
             <w:pPr>
-              <w:pStyle w:val="aa"/>
+              <w:pStyle w:val="ab"/>
               <w:ind w:firstLineChars="0" w:firstLine="0"/>
             </w:pPr>
           </w:p>
@@ -9284,7 +9346,7 @@
           </w:tcPr>
           <w:p>
             <w:pPr>
-              <w:pStyle w:val="aa"/>
+              <w:pStyle w:val="ab"/>
               <w:ind w:firstLineChars="0" w:firstLine="0"/>
             </w:pPr>
             <w:r>
@@ -9307,7 +9369,7 @@
           </w:tcPr>
           <w:p>
             <w:pPr>
-              <w:pStyle w:val="aa"/>
+              <w:pStyle w:val="ab"/>
               <w:ind w:firstLineChars="0" w:firstLine="0"/>
             </w:pPr>
             <w:r>
@@ -9330,7 +9392,7 @@
           </w:tcPr>
           <w:p>
             <w:pPr>
-              <w:pStyle w:val="aa"/>
+              <w:pStyle w:val="ab"/>
               <w:ind w:firstLineChars="0" w:firstLine="0"/>
             </w:pPr>
             <w:r>
@@ -9353,7 +9415,7 @@
           </w:tcPr>
           <w:p>
             <w:pPr>
-              <w:pStyle w:val="aa"/>
+              <w:pStyle w:val="ab"/>
               <w:ind w:firstLineChars="0" w:firstLine="0"/>
             </w:pPr>
             <w:r>
@@ -9376,7 +9438,7 @@
           </w:tcPr>
           <w:p>
             <w:pPr>
-              <w:pStyle w:val="aa"/>
+              <w:pStyle w:val="ab"/>
               <w:ind w:firstLineChars="0" w:firstLine="0"/>
             </w:pPr>
           </w:p>
@@ -9395,7 +9457,7 @@
           </w:tcPr>
           <w:p>
             <w:pPr>
-              <w:pStyle w:val="aa"/>
+              <w:pStyle w:val="ab"/>
               <w:ind w:firstLineChars="0" w:firstLine="0"/>
             </w:pPr>
             <w:r>
@@ -9418,7 +9480,7 @@
           </w:tcPr>
           <w:p>
             <w:pPr>
-              <w:pStyle w:val="aa"/>
+              <w:pStyle w:val="ab"/>
               <w:ind w:firstLineChars="0" w:firstLine="0"/>
             </w:pPr>
             <w:r>
@@ -9441,7 +9503,7 @@
           </w:tcPr>
           <w:p>
             <w:pPr>
-              <w:pStyle w:val="aa"/>
+              <w:pStyle w:val="ab"/>
               <w:ind w:firstLineChars="0" w:firstLine="0"/>
             </w:pPr>
             <w:r>
@@ -9464,7 +9526,7 @@
           </w:tcPr>
           <w:p>
             <w:pPr>
-              <w:pStyle w:val="aa"/>
+              <w:pStyle w:val="ab"/>
               <w:ind w:firstLineChars="0" w:firstLine="0"/>
             </w:pPr>
             <w:r>
@@ -9487,7 +9549,7 @@
           </w:tcPr>
           <w:p>
             <w:pPr>
-              <w:pStyle w:val="aa"/>
+              <w:pStyle w:val="ab"/>
               <w:ind w:firstLineChars="0" w:firstLine="0"/>
             </w:pPr>
           </w:p>
@@ -9506,7 +9568,7 @@
           </w:tcPr>
           <w:p>
             <w:pPr>
-              <w:pStyle w:val="aa"/>
+              <w:pStyle w:val="ab"/>
               <w:ind w:firstLineChars="0" w:firstLine="0"/>
             </w:pPr>
             <w:r>
@@ -9529,7 +9591,7 @@
           </w:tcPr>
           <w:p>
             <w:pPr>
-              <w:pStyle w:val="aa"/>
+              <w:pStyle w:val="ab"/>
               <w:ind w:firstLineChars="0" w:firstLine="0"/>
             </w:pPr>
             <w:r>
@@ -9552,7 +9614,7 @@
           </w:tcPr>
           <w:p>
             <w:pPr>
-              <w:pStyle w:val="aa"/>
+              <w:pStyle w:val="ab"/>
               <w:ind w:firstLineChars="0" w:firstLine="0"/>
             </w:pPr>
             <w:r>
@@ -9575,7 +9637,7 @@
           </w:tcPr>
           <w:p>
             <w:pPr>
-              <w:pStyle w:val="aa"/>
+              <w:pStyle w:val="ab"/>
               <w:ind w:firstLineChars="0" w:firstLine="0"/>
             </w:pPr>
             <w:r>
@@ -9598,7 +9660,7 @@
           </w:tcPr>
           <w:p>
             <w:pPr>
-              <w:pStyle w:val="aa"/>
+              <w:pStyle w:val="ab"/>
               <w:ind w:firstLineChars="0" w:firstLine="0"/>
             </w:pPr>
           </w:p>
@@ -9673,7 +9735,7 @@
           </w:tcPr>
           <w:p>
             <w:pPr>
-              <w:pStyle w:val="aa"/>
+              <w:pStyle w:val="ab"/>
               <w:ind w:firstLineChars="0" w:firstLine="0"/>
             </w:pPr>
             <w:r>
@@ -9690,7 +9752,7 @@
           </w:tcPr>
           <w:p>
             <w:pPr>
-              <w:pStyle w:val="aa"/>
+              <w:pStyle w:val="ab"/>
               <w:ind w:firstLineChars="0" w:firstLine="0"/>
             </w:pPr>
             <w:r>
@@ -9707,7 +9769,7 @@
           </w:tcPr>
           <w:p>
             <w:pPr>
-              <w:pStyle w:val="aa"/>
+              <w:pStyle w:val="ab"/>
               <w:ind w:firstLineChars="0" w:firstLine="0"/>
             </w:pPr>
             <w:r>
@@ -9724,7 +9786,7 @@
           </w:tcPr>
           <w:p>
             <w:pPr>
-              <w:pStyle w:val="aa"/>
+              <w:pStyle w:val="ab"/>
               <w:ind w:firstLineChars="0" w:firstLine="0"/>
             </w:pPr>
             <w:r>
@@ -9741,7 +9803,7 @@
           </w:tcPr>
           <w:p>
             <w:pPr>
-              <w:pStyle w:val="aa"/>
+              <w:pStyle w:val="ab"/>
               <w:ind w:firstLineChars="0" w:firstLine="0"/>
             </w:pPr>
             <w:r>
@@ -9764,7 +9826,7 @@
           </w:tcPr>
           <w:p>
             <w:pPr>
-              <w:pStyle w:val="aa"/>
+              <w:pStyle w:val="ab"/>
               <w:ind w:firstLineChars="0" w:firstLine="0"/>
               <w:jc w:val="center"/>
             </w:pPr>
@@ -9784,7 +9846,7 @@
           </w:tcPr>
           <w:p>
             <w:pPr>
-              <w:pStyle w:val="aa"/>
+              <w:pStyle w:val="ab"/>
               <w:ind w:firstLineChars="0" w:firstLine="0"/>
             </w:pPr>
             <w:r>
@@ -9801,7 +9863,7 @@
           </w:tcPr>
           <w:p>
             <w:pPr>
-              <w:pStyle w:val="aa"/>
+              <w:pStyle w:val="ab"/>
               <w:ind w:firstLineChars="0" w:firstLine="0"/>
             </w:pPr>
             <w:r>
@@ -9824,7 +9886,7 @@
           </w:tcPr>
           <w:p>
             <w:pPr>
-              <w:pStyle w:val="aa"/>
+              <w:pStyle w:val="ab"/>
               <w:ind w:firstLineChars="0" w:firstLine="0"/>
             </w:pPr>
             <w:r>
@@ -9841,7 +9903,7 @@
           </w:tcPr>
           <w:p>
             <w:pPr>
-              <w:pStyle w:val="aa"/>
+              <w:pStyle w:val="ab"/>
               <w:ind w:firstLineChars="0" w:firstLine="0"/>
             </w:pPr>
             <w:r>
@@ -9858,7 +9920,7 @@
           </w:tcPr>
           <w:p>
             <w:pPr>
-              <w:pStyle w:val="aa"/>
+              <w:pStyle w:val="ab"/>
               <w:ind w:firstLineChars="0" w:firstLine="0"/>
             </w:pPr>
           </w:p>
@@ -9871,7 +9933,7 @@
           </w:tcPr>
           <w:p>
             <w:pPr>
-              <w:pStyle w:val="aa"/>
+              <w:pStyle w:val="ab"/>
               <w:ind w:firstLineChars="0" w:firstLine="0"/>
             </w:pPr>
             <w:r>
@@ -9888,7 +9950,7 @@
           </w:tcPr>
           <w:p>
             <w:pPr>
-              <w:pStyle w:val="aa"/>
+              <w:pStyle w:val="ab"/>
               <w:ind w:firstLineChars="0" w:firstLine="0"/>
             </w:pPr>
             <w:r>
@@ -9911,7 +9973,7 @@
           </w:tcPr>
           <w:p>
             <w:pPr>
-              <w:pStyle w:val="aa"/>
+              <w:pStyle w:val="ab"/>
               <w:ind w:firstLineChars="0" w:firstLine="0"/>
             </w:pPr>
             <w:r>
@@ -9928,7 +9990,7 @@
           </w:tcPr>
           <w:p>
             <w:pPr>
-              <w:pStyle w:val="aa"/>
+              <w:pStyle w:val="ab"/>
               <w:ind w:firstLineChars="0" w:firstLine="0"/>
             </w:pPr>
             <w:r>
@@ -9945,7 +10007,7 @@
           </w:tcPr>
           <w:p>
             <w:pPr>
-              <w:pStyle w:val="aa"/>
+              <w:pStyle w:val="ab"/>
               <w:ind w:firstLineChars="0" w:firstLine="0"/>
             </w:pPr>
           </w:p>
@@ -9958,7 +10020,7 @@
           </w:tcPr>
           <w:p>
             <w:pPr>
-              <w:pStyle w:val="aa"/>
+              <w:pStyle w:val="ab"/>
               <w:ind w:firstLineChars="0" w:firstLine="0"/>
             </w:pPr>
             <w:r>
@@ -9975,7 +10037,7 @@
           </w:tcPr>
           <w:p>
             <w:pPr>
-              <w:pStyle w:val="aa"/>
+              <w:pStyle w:val="ab"/>
               <w:ind w:firstLineChars="0" w:firstLine="0"/>
             </w:pPr>
             <w:r>
@@ -9998,7 +10060,7 @@
           </w:tcPr>
           <w:p>
             <w:pPr>
-              <w:pStyle w:val="aa"/>
+              <w:pStyle w:val="ab"/>
               <w:ind w:firstLineChars="0" w:firstLine="0"/>
             </w:pPr>
             <w:r>
@@ -10015,7 +10077,7 @@
           </w:tcPr>
           <w:p>
             <w:pPr>
-              <w:pStyle w:val="aa"/>
+              <w:pStyle w:val="ab"/>
               <w:ind w:firstLineChars="0" w:firstLine="0"/>
             </w:pPr>
             <w:r>
@@ -10032,7 +10094,7 @@
           </w:tcPr>
           <w:p>
             <w:pPr>
-              <w:pStyle w:val="aa"/>
+              <w:pStyle w:val="ab"/>
               <w:ind w:firstLineChars="0" w:firstLine="0"/>
             </w:pPr>
           </w:p>
@@ -10045,7 +10107,7 @@
           </w:tcPr>
           <w:p>
             <w:pPr>
-              <w:pStyle w:val="aa"/>
+              <w:pStyle w:val="ab"/>
               <w:ind w:firstLineChars="0" w:firstLine="0"/>
             </w:pPr>
             <w:r>
@@ -10062,7 +10124,7 @@
           </w:tcPr>
           <w:p>
             <w:pPr>
-              <w:pStyle w:val="aa"/>
+              <w:pStyle w:val="ab"/>
               <w:ind w:firstLineChars="0" w:firstLine="0"/>
             </w:pPr>
             <w:r>
@@ -10085,7 +10147,7 @@
           </w:tcPr>
           <w:p>
             <w:pPr>
-              <w:pStyle w:val="aa"/>
+              <w:pStyle w:val="ab"/>
               <w:ind w:firstLineChars="0" w:firstLine="0"/>
             </w:pPr>
             <w:r>
@@ -10102,7 +10164,7 @@
           </w:tcPr>
           <w:p>
             <w:pPr>
-              <w:pStyle w:val="aa"/>
+              <w:pStyle w:val="ab"/>
               <w:ind w:firstLineChars="0" w:firstLine="0"/>
             </w:pPr>
             <w:r>
@@ -10119,7 +10181,7 @@
           </w:tcPr>
           <w:p>
             <w:pPr>
-              <w:pStyle w:val="aa"/>
+              <w:pStyle w:val="ab"/>
               <w:ind w:firstLineChars="0" w:firstLine="0"/>
             </w:pPr>
           </w:p>
@@ -10132,7 +10194,7 @@
           </w:tcPr>
           <w:p>
             <w:pPr>
-              <w:pStyle w:val="aa"/>
+              <w:pStyle w:val="ab"/>
               <w:ind w:firstLineChars="0" w:firstLine="0"/>
             </w:pPr>
             <w:r>
@@ -10149,7 +10211,7 @@
           </w:tcPr>
           <w:p>
             <w:pPr>
-              <w:pStyle w:val="aa"/>
+              <w:pStyle w:val="ab"/>
               <w:ind w:firstLineChars="0" w:firstLine="0"/>
             </w:pPr>
             <w:r>
@@ -10172,7 +10234,7 @@
           </w:tcPr>
           <w:p>
             <w:pPr>
-              <w:pStyle w:val="aa"/>
+              <w:pStyle w:val="ab"/>
               <w:ind w:firstLineChars="0" w:firstLine="0"/>
             </w:pPr>
             <w:r>
@@ -10189,7 +10251,7 @@
           </w:tcPr>
           <w:p>
             <w:pPr>
-              <w:pStyle w:val="aa"/>
+              <w:pStyle w:val="ab"/>
               <w:ind w:firstLineChars="0" w:firstLine="0"/>
             </w:pPr>
             <w:r>
@@ -10206,7 +10268,7 @@
           </w:tcPr>
           <w:p>
             <w:pPr>
-              <w:pStyle w:val="aa"/>
+              <w:pStyle w:val="ab"/>
               <w:ind w:firstLineChars="0" w:firstLine="0"/>
             </w:pPr>
           </w:p>
@@ -10219,7 +10281,7 @@
           </w:tcPr>
           <w:p>
             <w:pPr>
-              <w:pStyle w:val="aa"/>
+              <w:pStyle w:val="ab"/>
               <w:ind w:firstLineChars="0" w:firstLine="0"/>
             </w:pPr>
             <w:r>
@@ -10236,7 +10298,7 @@
           </w:tcPr>
           <w:p>
             <w:pPr>
-              <w:pStyle w:val="aa"/>
+              <w:pStyle w:val="ab"/>
               <w:ind w:firstLineChars="0" w:firstLine="0"/>
             </w:pPr>
             <w:r>
@@ -10259,7 +10321,7 @@
           </w:tcPr>
           <w:p>
             <w:pPr>
-              <w:pStyle w:val="aa"/>
+              <w:pStyle w:val="ab"/>
               <w:ind w:firstLineChars="0" w:firstLine="0"/>
             </w:pPr>
             <w:r>
@@ -10276,7 +10338,7 @@
           </w:tcPr>
           <w:p>
             <w:pPr>
-              <w:pStyle w:val="aa"/>
+              <w:pStyle w:val="ab"/>
               <w:ind w:firstLineChars="0" w:firstLine="0"/>
             </w:pPr>
             <w:r>
@@ -10293,7 +10355,7 @@
           </w:tcPr>
           <w:p>
             <w:pPr>
-              <w:pStyle w:val="aa"/>
+              <w:pStyle w:val="ab"/>
               <w:ind w:firstLineChars="0" w:firstLine="0"/>
             </w:pPr>
           </w:p>
@@ -10307,7 +10369,7 @@
           </w:tcPr>
           <w:p>
             <w:pPr>
-              <w:pStyle w:val="aa"/>
+              <w:pStyle w:val="ab"/>
               <w:ind w:firstLineChars="0" w:firstLine="0"/>
               <w:jc w:val="center"/>
             </w:pPr>
@@ -10320,7 +10382,7 @@
           </w:p>
           <w:p>
             <w:pPr>
-              <w:pStyle w:val="aa"/>
+              <w:pStyle w:val="ab"/>
               <w:ind w:firstLineChars="0" w:firstLine="0"/>
               <w:jc w:val="center"/>
             </w:pPr>
@@ -10334,7 +10396,7 @@
           </w:tcPr>
           <w:p>
             <w:pPr>
-              <w:pStyle w:val="aa"/>
+              <w:pStyle w:val="ab"/>
               <w:ind w:firstLineChars="0" w:firstLine="0"/>
             </w:pPr>
             <w:r>
@@ -10351,7 +10413,7 @@
           </w:tcPr>
           <w:p>
             <w:pPr>
-              <w:pStyle w:val="aa"/>
+              <w:pStyle w:val="ab"/>
               <w:ind w:firstLineChars="0" w:firstLine="0"/>
             </w:pPr>
             <w:r>
@@ -10368,7 +10430,7 @@
           </w:tcPr>
           <w:p>
             <w:pPr>
-              <w:pStyle w:val="aa"/>
+              <w:pStyle w:val="ab"/>
               <w:ind w:firstLineChars="0" w:firstLine="0"/>
             </w:pPr>
             <w:r>
@@ -10385,7 +10447,7 @@
           </w:tcPr>
           <w:p>
             <w:pPr>
-              <w:pStyle w:val="aa"/>
+              <w:pStyle w:val="ab"/>
               <w:ind w:firstLineChars="0" w:firstLine="0"/>
             </w:pPr>
             <w:r>
@@ -10402,7 +10464,7 @@
           </w:tcPr>
           <w:p>
             <w:pPr>
-              <w:pStyle w:val="aa"/>
+              <w:pStyle w:val="ab"/>
               <w:ind w:firstLineChars="0" w:firstLine="0"/>
             </w:pPr>
           </w:p>
@@ -10421,7 +10483,7 @@
           </w:tcPr>
           <w:p>
             <w:pPr>
-              <w:pStyle w:val="aa"/>
+              <w:pStyle w:val="ab"/>
               <w:ind w:firstLineChars="0" w:firstLine="0"/>
             </w:pPr>
             <w:r>
@@ -10444,7 +10506,7 @@
           </w:tcPr>
           <w:p>
             <w:pPr>
-              <w:pStyle w:val="aa"/>
+              <w:pStyle w:val="ab"/>
               <w:ind w:firstLineChars="0" w:firstLine="0"/>
             </w:pPr>
             <w:r>
@@ -10467,7 +10529,7 @@
           </w:tcPr>
           <w:p>
             <w:pPr>
-              <w:pStyle w:val="aa"/>
+              <w:pStyle w:val="ab"/>
               <w:ind w:firstLineChars="0" w:firstLine="0"/>
             </w:pPr>
             <w:r>
@@ -10490,7 +10552,7 @@
           </w:tcPr>
           <w:p>
             <w:pPr>
-              <w:pStyle w:val="aa"/>
+              <w:pStyle w:val="ab"/>
               <w:ind w:firstLineChars="0" w:firstLine="0"/>
             </w:pPr>
             <w:r>
@@ -10513,7 +10575,7 @@
           </w:tcPr>
           <w:p>
             <w:pPr>
-              <w:pStyle w:val="aa"/>
+              <w:pStyle w:val="ab"/>
               <w:ind w:firstLineChars="0" w:firstLine="0"/>
             </w:pPr>
           </w:p>
@@ -10532,13 +10594,14 @@
           </w:tcPr>
           <w:p>
             <w:pPr>
-              <w:pStyle w:val="aa"/>
-              <w:ind w:firstLineChars="0" w:firstLine="0"/>
-            </w:pPr>
-            <w:r>
-              <w:rPr>
-                <w:rFonts w:hint="eastAsia"/>
-              </w:rPr>
+              <w:pStyle w:val="ab"/>
+              <w:ind w:firstLineChars="0" w:firstLine="0"/>
+            </w:pPr>
+            <w:r>
+              <w:rPr>
+                <w:rFonts w:hint="eastAsia"/>
+              </w:rPr>
+              <w:lastRenderedPageBreak/>
               <w:t>Testcase1-3</w:t>
             </w:r>
           </w:p>
@@ -10555,7 +10618,7 @@
           </w:tcPr>
           <w:p>
             <w:pPr>
-              <w:pStyle w:val="aa"/>
+              <w:pStyle w:val="ab"/>
               <w:ind w:firstLineChars="0" w:firstLine="0"/>
             </w:pPr>
             <w:r>
@@ -10578,7 +10641,7 @@
           </w:tcPr>
           <w:p>
             <w:pPr>
-              <w:pStyle w:val="aa"/>
+              <w:pStyle w:val="ab"/>
               <w:ind w:firstLineChars="0" w:firstLine="0"/>
             </w:pPr>
             <w:r>
@@ -10601,7 +10664,7 @@
           </w:tcPr>
           <w:p>
             <w:pPr>
-              <w:pStyle w:val="aa"/>
+              <w:pStyle w:val="ab"/>
               <w:ind w:firstLineChars="0" w:firstLine="0"/>
             </w:pPr>
             <w:r>
@@ -10624,7 +10687,7 @@
           </w:tcPr>
           <w:p>
             <w:pPr>
-              <w:pStyle w:val="aa"/>
+              <w:pStyle w:val="ab"/>
               <w:ind w:firstLineChars="0" w:firstLine="0"/>
             </w:pPr>
           </w:p>
@@ -10643,7 +10706,7 @@
           </w:tcPr>
           <w:p>
             <w:pPr>
-              <w:pStyle w:val="aa"/>
+              <w:pStyle w:val="ab"/>
               <w:ind w:firstLineChars="0" w:firstLine="0"/>
             </w:pPr>
             <w:r>
@@ -10666,7 +10729,7 @@
           </w:tcPr>
           <w:p>
             <w:pPr>
-              <w:pStyle w:val="aa"/>
+              <w:pStyle w:val="ab"/>
               <w:ind w:firstLineChars="0" w:firstLine="0"/>
             </w:pPr>
             <w:r>
@@ -10689,7 +10752,7 @@
           </w:tcPr>
           <w:p>
             <w:pPr>
-              <w:pStyle w:val="aa"/>
+              <w:pStyle w:val="ab"/>
               <w:ind w:firstLineChars="0" w:firstLine="0"/>
             </w:pPr>
             <w:r>
@@ -10712,7 +10775,7 @@
           </w:tcPr>
           <w:p>
             <w:pPr>
-              <w:pStyle w:val="aa"/>
+              <w:pStyle w:val="ab"/>
               <w:ind w:firstLineChars="0" w:firstLine="0"/>
             </w:pPr>
             <w:r>
@@ -10735,7 +10798,7 @@
           </w:tcPr>
           <w:p>
             <w:pPr>
-              <w:pStyle w:val="aa"/>
+              <w:pStyle w:val="ab"/>
               <w:ind w:firstLineChars="0" w:firstLine="0"/>
             </w:pPr>
           </w:p>
@@ -10754,14 +10817,13 @@
           </w:tcPr>
           <w:p>
             <w:pPr>
-              <w:pStyle w:val="aa"/>
-              <w:ind w:firstLineChars="0" w:firstLine="0"/>
-            </w:pPr>
-            <w:r>
-              <w:rPr>
-                <w:rFonts w:hint="eastAsia"/>
-              </w:rPr>
-              <w:lastRenderedPageBreak/>
+              <w:pStyle w:val="ab"/>
+              <w:ind w:firstLineChars="0" w:firstLine="0"/>
+            </w:pPr>
+            <w:r>
+              <w:rPr>
+                <w:rFonts w:hint="eastAsia"/>
+              </w:rPr>
               <w:t>Testcase2-1</w:t>
             </w:r>
           </w:p>
@@ -10778,7 +10840,7 @@
           </w:tcPr>
           <w:p>
             <w:pPr>
-              <w:pStyle w:val="aa"/>
+              <w:pStyle w:val="ab"/>
               <w:ind w:firstLineChars="0" w:firstLine="0"/>
             </w:pPr>
             <w:r>
@@ -10801,7 +10863,7 @@
           </w:tcPr>
           <w:p>
             <w:pPr>
-              <w:pStyle w:val="aa"/>
+              <w:pStyle w:val="ab"/>
               <w:ind w:firstLineChars="0" w:firstLine="0"/>
             </w:pPr>
             <w:r>
@@ -10824,7 +10886,7 @@
           </w:tcPr>
           <w:p>
             <w:pPr>
-              <w:pStyle w:val="aa"/>
+              <w:pStyle w:val="ab"/>
               <w:ind w:firstLineChars="0" w:firstLine="0"/>
             </w:pPr>
             <w:r>
@@ -10847,7 +10909,7 @@
           </w:tcPr>
           <w:p>
             <w:pPr>
-              <w:pStyle w:val="aa"/>
+              <w:pStyle w:val="ab"/>
               <w:ind w:firstLineChars="0" w:firstLine="0"/>
             </w:pPr>
           </w:p>
@@ -10866,7 +10928,7 @@
           </w:tcPr>
           <w:p>
             <w:pPr>
-              <w:pStyle w:val="aa"/>
+              <w:pStyle w:val="ab"/>
               <w:ind w:firstLineChars="0" w:firstLine="0"/>
             </w:pPr>
             <w:r>
@@ -10889,7 +10951,7 @@
           </w:tcPr>
           <w:p>
             <w:pPr>
-              <w:pStyle w:val="aa"/>
+              <w:pStyle w:val="ab"/>
               <w:ind w:firstLineChars="0" w:firstLine="0"/>
             </w:pPr>
             <w:r>
@@ -10912,7 +10974,7 @@
           </w:tcPr>
           <w:p>
             <w:pPr>
-              <w:pStyle w:val="aa"/>
+              <w:pStyle w:val="ab"/>
               <w:ind w:firstLineChars="0" w:firstLine="0"/>
             </w:pPr>
             <w:r>
@@ -10935,7 +10997,7 @@
           </w:tcPr>
           <w:p>
             <w:pPr>
-              <w:pStyle w:val="aa"/>
+              <w:pStyle w:val="ab"/>
               <w:ind w:firstLineChars="0" w:firstLine="0"/>
             </w:pPr>
             <w:r>
@@ -10958,7 +11020,7 @@
           </w:tcPr>
           <w:p>
             <w:pPr>
-              <w:pStyle w:val="aa"/>
+              <w:pStyle w:val="ab"/>
               <w:ind w:firstLineChars="0" w:firstLine="0"/>
             </w:pPr>
           </w:p>
@@ -10977,7 +11039,7 @@
           </w:tcPr>
           <w:p>
             <w:pPr>
-              <w:pStyle w:val="aa"/>
+              <w:pStyle w:val="ab"/>
               <w:ind w:firstLineChars="0" w:firstLine="0"/>
             </w:pPr>
             <w:r>
@@ -11000,7 +11062,7 @@
           </w:tcPr>
           <w:p>
             <w:pPr>
-              <w:pStyle w:val="aa"/>
+              <w:pStyle w:val="ab"/>
               <w:ind w:firstLineChars="0" w:firstLine="0"/>
             </w:pPr>
             <w:r>
@@ -11023,7 +11085,7 @@
           </w:tcPr>
           <w:p>
             <w:pPr>
-              <w:pStyle w:val="aa"/>
+              <w:pStyle w:val="ab"/>
               <w:ind w:firstLineChars="0" w:firstLine="0"/>
             </w:pPr>
             <w:r>
@@ -11046,7 +11108,7 @@
           </w:tcPr>
           <w:p>
             <w:pPr>
-              <w:pStyle w:val="aa"/>
+              <w:pStyle w:val="ab"/>
               <w:ind w:firstLineChars="0" w:firstLine="0"/>
             </w:pPr>
             <w:r>
@@ -11069,7 +11131,7 @@
           </w:tcPr>
           <w:p>
             <w:pPr>
-              <w:pStyle w:val="aa"/>
+              <w:pStyle w:val="ab"/>
               <w:ind w:firstLineChars="0" w:firstLine="0"/>
             </w:pPr>
           </w:p>
@@ -11088,7 +11150,7 @@
           </w:tcPr>
           <w:p>
             <w:pPr>
-              <w:pStyle w:val="aa"/>
+              <w:pStyle w:val="ab"/>
               <w:ind w:firstLineChars="0" w:firstLine="0"/>
             </w:pPr>
             <w:r>
@@ -11111,7 +11173,7 @@
           </w:tcPr>
           <w:p>
             <w:pPr>
-              <w:pStyle w:val="aa"/>
+              <w:pStyle w:val="ab"/>
               <w:ind w:firstLineChars="0" w:firstLine="0"/>
             </w:pPr>
             <w:r>
@@ -11134,7 +11196,7 @@
           </w:tcPr>
           <w:p>
             <w:pPr>
-              <w:pStyle w:val="aa"/>
+              <w:pStyle w:val="ab"/>
               <w:ind w:firstLineChars="0" w:firstLine="0"/>
             </w:pPr>
             <w:r>
@@ -11157,7 +11219,7 @@
           </w:tcPr>
           <w:p>
             <w:pPr>
-              <w:pStyle w:val="aa"/>
+              <w:pStyle w:val="ab"/>
               <w:ind w:firstLineChars="0" w:firstLine="0"/>
             </w:pPr>
             <w:r>
@@ -11180,7 +11242,7 @@
           </w:tcPr>
           <w:p>
             <w:pPr>
-              <w:pStyle w:val="aa"/>
+              <w:pStyle w:val="ab"/>
               <w:ind w:firstLineChars="0" w:firstLine="0"/>
             </w:pPr>
           </w:p>
@@ -11199,7 +11261,7 @@
           </w:tcPr>
           <w:p>
             <w:pPr>
-              <w:pStyle w:val="aa"/>
+              <w:pStyle w:val="ab"/>
               <w:ind w:firstLineChars="0" w:firstLine="0"/>
             </w:pPr>
             <w:r>
@@ -11222,7 +11284,7 @@
           </w:tcPr>
           <w:p>
             <w:pPr>
-              <w:pStyle w:val="aa"/>
+              <w:pStyle w:val="ab"/>
               <w:ind w:firstLineChars="0" w:firstLine="0"/>
             </w:pPr>
             <w:r>
@@ -11245,7 +11307,7 @@
           </w:tcPr>
           <w:p>
             <w:pPr>
-              <w:pStyle w:val="aa"/>
+              <w:pStyle w:val="ab"/>
               <w:ind w:firstLineChars="0" w:firstLine="0"/>
             </w:pPr>
             <w:r>
@@ -11268,7 +11330,7 @@
           </w:tcPr>
           <w:p>
             <w:pPr>
-              <w:pStyle w:val="aa"/>
+              <w:pStyle w:val="ab"/>
               <w:ind w:firstLineChars="0" w:firstLine="0"/>
             </w:pPr>
             <w:r>
@@ -11291,7 +11353,7 @@
           </w:tcPr>
           <w:p>
             <w:pPr>
-              <w:pStyle w:val="aa"/>
+              <w:pStyle w:val="ab"/>
               <w:ind w:firstLineChars="0" w:firstLine="0"/>
             </w:pPr>
           </w:p>
@@ -11310,7 +11372,7 @@
           </w:tcPr>
           <w:p>
             <w:pPr>
-              <w:pStyle w:val="aa"/>
+              <w:pStyle w:val="ab"/>
               <w:ind w:firstLineChars="0" w:firstLine="0"/>
             </w:pPr>
             <w:r>
@@ -11333,7 +11395,7 @@
           </w:tcPr>
           <w:p>
             <w:pPr>
-              <w:pStyle w:val="aa"/>
+              <w:pStyle w:val="ab"/>
               <w:ind w:firstLineChars="0" w:firstLine="0"/>
             </w:pPr>
             <w:r>
@@ -11356,7 +11418,7 @@
           </w:tcPr>
           <w:p>
             <w:pPr>
-              <w:pStyle w:val="aa"/>
+              <w:pStyle w:val="ab"/>
               <w:ind w:firstLineChars="0" w:firstLine="0"/>
             </w:pPr>
             <w:r>
@@ -11379,7 +11441,7 @@
           </w:tcPr>
           <w:p>
             <w:pPr>
-              <w:pStyle w:val="aa"/>
+              <w:pStyle w:val="ab"/>
               <w:ind w:firstLineChars="0" w:firstLine="0"/>
             </w:pPr>
             <w:r>
@@ -11402,7 +11464,7 @@
           </w:tcPr>
           <w:p>
             <w:pPr>
-              <w:pStyle w:val="aa"/>
+              <w:pStyle w:val="ab"/>
               <w:ind w:firstLineChars="0" w:firstLine="0"/>
             </w:pPr>
           </w:p>
@@ -11421,7 +11483,7 @@
           </w:tcPr>
           <w:p>
             <w:pPr>
-              <w:pStyle w:val="aa"/>
+              <w:pStyle w:val="ab"/>
               <w:ind w:firstLineChars="0" w:firstLine="0"/>
             </w:pPr>
             <w:r>
@@ -11444,7 +11506,7 @@
           </w:tcPr>
           <w:p>
             <w:pPr>
-              <w:pStyle w:val="aa"/>
+              <w:pStyle w:val="ab"/>
               <w:ind w:firstLineChars="0" w:firstLine="0"/>
             </w:pPr>
             <w:r>
@@ -11467,7 +11529,7 @@
           </w:tcPr>
           <w:p>
             <w:pPr>
-              <w:pStyle w:val="aa"/>
+              <w:pStyle w:val="ab"/>
               <w:ind w:firstLineChars="0" w:firstLine="0"/>
             </w:pPr>
             <w:r>
@@ -11490,7 +11552,7 @@
           </w:tcPr>
           <w:p>
             <w:pPr>
-              <w:pStyle w:val="aa"/>
+              <w:pStyle w:val="ab"/>
               <w:ind w:firstLineChars="0" w:firstLine="0"/>
             </w:pPr>
             <w:r>
@@ -11513,7 +11575,7 @@
           </w:tcPr>
           <w:p>
             <w:pPr>
-              <w:pStyle w:val="aa"/>
+              <w:pStyle w:val="ab"/>
               <w:ind w:firstLineChars="0" w:firstLine="0"/>
             </w:pPr>
           </w:p>
@@ -11532,7 +11594,7 @@
           </w:tcPr>
           <w:p>
             <w:pPr>
-              <w:pStyle w:val="aa"/>
+              <w:pStyle w:val="ab"/>
               <w:ind w:firstLineChars="0" w:firstLine="0"/>
             </w:pPr>
             <w:r>
@@ -11555,7 +11617,7 @@
           </w:tcPr>
           <w:p>
             <w:pPr>
-              <w:pStyle w:val="aa"/>
+              <w:pStyle w:val="ab"/>
               <w:ind w:firstLineChars="0" w:firstLine="0"/>
             </w:pPr>
             <w:r>
@@ -11578,7 +11640,7 @@
           </w:tcPr>
           <w:p>
             <w:pPr>
-              <w:pStyle w:val="aa"/>
+              <w:pStyle w:val="ab"/>
               <w:ind w:firstLineChars="0" w:firstLine="0"/>
             </w:pPr>
             <w:r>
@@ -11601,7 +11663,7 @@
           </w:tcPr>
           <w:p>
             <w:pPr>
-              <w:pStyle w:val="aa"/>
+              <w:pStyle w:val="ab"/>
               <w:ind w:firstLineChars="0" w:firstLine="0"/>
             </w:pPr>
             <w:r>
@@ -11624,7 +11686,7 @@
           </w:tcPr>
           <w:p>
             <w:pPr>
-              <w:pStyle w:val="aa"/>
+              <w:pStyle w:val="ab"/>
               <w:ind w:firstLineChars="0" w:firstLine="0"/>
             </w:pPr>
           </w:p>
@@ -11643,7 +11705,7 @@
           </w:tcPr>
           <w:p>
             <w:pPr>
-              <w:pStyle w:val="aa"/>
+              <w:pStyle w:val="ab"/>
               <w:ind w:firstLineChars="0" w:firstLine="0"/>
             </w:pPr>
             <w:r>
@@ -11666,7 +11728,7 @@
           </w:tcPr>
           <w:p>
             <w:pPr>
-              <w:pStyle w:val="aa"/>
+              <w:pStyle w:val="ab"/>
               <w:ind w:firstLineChars="0" w:firstLine="0"/>
             </w:pPr>
             <w:r>
@@ -11689,7 +11751,7 @@
           </w:tcPr>
           <w:p>
             <w:pPr>
-              <w:pStyle w:val="aa"/>
+              <w:pStyle w:val="ab"/>
               <w:ind w:firstLineChars="0" w:firstLine="0"/>
             </w:pPr>
             <w:r>
@@ -11712,7 +11774,7 @@
           </w:tcPr>
           <w:p>
             <w:pPr>
-              <w:pStyle w:val="aa"/>
+              <w:pStyle w:val="ab"/>
               <w:ind w:firstLineChars="0" w:firstLine="0"/>
             </w:pPr>
             <w:r>
@@ -11735,7 +11797,7 @@
           </w:tcPr>
           <w:p>
             <w:pPr>
-              <w:pStyle w:val="aa"/>
+              <w:pStyle w:val="ab"/>
               <w:ind w:firstLineChars="0" w:firstLine="0"/>
             </w:pPr>
           </w:p>
@@ -11754,7 +11816,7 @@
           </w:tcPr>
           <w:p>
             <w:pPr>
-              <w:pStyle w:val="aa"/>
+              <w:pStyle w:val="ab"/>
               <w:ind w:firstLineChars="0" w:firstLine="0"/>
             </w:pPr>
             <w:r>
@@ -11777,7 +11839,7 @@
           </w:tcPr>
           <w:p>
             <w:pPr>
-              <w:pStyle w:val="aa"/>
+              <w:pStyle w:val="ab"/>
               <w:ind w:firstLineChars="0" w:firstLine="0"/>
             </w:pPr>
             <w:r>
@@ -11800,7 +11862,7 @@
           </w:tcPr>
           <w:p>
             <w:pPr>
-              <w:pStyle w:val="aa"/>
+              <w:pStyle w:val="ab"/>
               <w:ind w:firstLineChars="0" w:firstLine="0"/>
             </w:pPr>
             <w:r>
@@ -11823,7 +11885,7 @@
           </w:tcPr>
           <w:p>
             <w:pPr>
-              <w:pStyle w:val="aa"/>
+              <w:pStyle w:val="ab"/>
               <w:ind w:firstLineChars="0" w:firstLine="0"/>
             </w:pPr>
             <w:r>
@@ -11846,7 +11908,7 @@
           </w:tcPr>
           <w:p>
             <w:pPr>
-              <w:pStyle w:val="aa"/>
+              <w:pStyle w:val="ab"/>
               <w:ind w:firstLineChars="0" w:firstLine="0"/>
             </w:pPr>
           </w:p>
@@ -11865,7 +11927,7 @@
           </w:tcPr>
           <w:p>
             <w:pPr>
-              <w:pStyle w:val="aa"/>
+              <w:pStyle w:val="ab"/>
               <w:ind w:firstLineChars="0" w:firstLine="0"/>
             </w:pPr>
             <w:r>
@@ -11888,7 +11950,7 @@
           </w:tcPr>
           <w:p>
             <w:pPr>
-              <w:pStyle w:val="aa"/>
+              <w:pStyle w:val="ab"/>
               <w:ind w:firstLineChars="0" w:firstLine="0"/>
             </w:pPr>
             <w:r>
@@ -11911,7 +11973,7 @@
           </w:tcPr>
           <w:p>
             <w:pPr>
-              <w:pStyle w:val="aa"/>
+              <w:pStyle w:val="ab"/>
               <w:ind w:firstLineChars="0" w:firstLine="0"/>
             </w:pPr>
             <w:r>
@@ -11934,7 +11996,7 @@
           </w:tcPr>
           <w:p>
             <w:pPr>
-              <w:pStyle w:val="aa"/>
+              <w:pStyle w:val="ab"/>
               <w:ind w:firstLineChars="0" w:firstLine="0"/>
             </w:pPr>
             <w:r>
@@ -11957,7 +12019,7 @@
           </w:tcPr>
           <w:p>
             <w:pPr>
-              <w:pStyle w:val="aa"/>
+              <w:pStyle w:val="ab"/>
               <w:ind w:firstLineChars="0" w:firstLine="0"/>
             </w:pPr>
           </w:p>
@@ -11976,7 +12038,7 @@
           </w:tcPr>
           <w:p>
             <w:pPr>
-              <w:pStyle w:val="aa"/>
+              <w:pStyle w:val="ab"/>
               <w:ind w:firstLineChars="0" w:firstLine="0"/>
             </w:pPr>
             <w:r>
@@ -11999,7 +12061,7 @@
           </w:tcPr>
           <w:p>
             <w:pPr>
-              <w:pStyle w:val="aa"/>
+              <w:pStyle w:val="ab"/>
               <w:ind w:firstLineChars="0" w:firstLine="0"/>
             </w:pPr>
             <w:r>
@@ -12022,7 +12084,7 @@
           </w:tcPr>
           <w:p>
             <w:pPr>
-              <w:pStyle w:val="aa"/>
+              <w:pStyle w:val="ab"/>
               <w:ind w:firstLineChars="0" w:firstLine="0"/>
             </w:pPr>
             <w:r>
@@ -12045,7 +12107,7 @@
           </w:tcPr>
           <w:p>
             <w:pPr>
-              <w:pStyle w:val="aa"/>
+              <w:pStyle w:val="ab"/>
               <w:ind w:firstLineChars="0" w:firstLine="0"/>
             </w:pPr>
             <w:r>
@@ -12068,7 +12130,7 @@
           </w:tcPr>
           <w:p>
             <w:pPr>
-              <w:pStyle w:val="aa"/>
+              <w:pStyle w:val="ab"/>
               <w:ind w:firstLineChars="0" w:firstLine="0"/>
             </w:pPr>
           </w:p>
@@ -12087,7 +12149,7 @@
           </w:tcPr>
           <w:p>
             <w:pPr>
-              <w:pStyle w:val="aa"/>
+              <w:pStyle w:val="ab"/>
               <w:ind w:firstLineChars="0" w:firstLine="0"/>
             </w:pPr>
             <w:r>
@@ -12110,7 +12172,7 @@
           </w:tcPr>
           <w:p>
             <w:pPr>
-              <w:pStyle w:val="aa"/>
+              <w:pStyle w:val="ab"/>
               <w:ind w:firstLineChars="0" w:firstLine="0"/>
             </w:pPr>
             <w:r>
@@ -12133,7 +12195,7 @@
           </w:tcPr>
           <w:p>
             <w:pPr>
-              <w:pStyle w:val="aa"/>
+              <w:pStyle w:val="ab"/>
               <w:ind w:firstLineChars="0" w:firstLine="0"/>
             </w:pPr>
             <w:r>
@@ -12156,7 +12218,7 @@
           </w:tcPr>
           <w:p>
             <w:pPr>
-              <w:pStyle w:val="aa"/>
+              <w:pStyle w:val="ab"/>
               <w:ind w:firstLineChars="0" w:firstLine="0"/>
             </w:pPr>
             <w:r>
@@ -12179,7 +12241,7 @@
           </w:tcPr>
           <w:p>
             <w:pPr>
-              <w:pStyle w:val="aa"/>
+              <w:pStyle w:val="ab"/>
               <w:ind w:firstLineChars="0" w:firstLine="0"/>
             </w:pPr>
           </w:p>
@@ -12198,7 +12260,7 @@
           </w:tcPr>
           <w:p>
             <w:pPr>
-              <w:pStyle w:val="aa"/>
+              <w:pStyle w:val="ab"/>
               <w:ind w:firstLineChars="0" w:firstLine="0"/>
             </w:pPr>
             <w:r>
@@ -12221,7 +12283,7 @@
           </w:tcPr>
           <w:p>
             <w:pPr>
-              <w:pStyle w:val="aa"/>
+              <w:pStyle w:val="ab"/>
               <w:ind w:firstLineChars="0" w:firstLine="0"/>
             </w:pPr>
             <w:r>
@@ -12244,7 +12306,7 @@
           </w:tcPr>
           <w:p>
             <w:pPr>
-              <w:pStyle w:val="aa"/>
+              <w:pStyle w:val="ab"/>
               <w:ind w:firstLineChars="0" w:firstLine="0"/>
             </w:pPr>
             <w:r>
@@ -12267,7 +12329,7 @@
           </w:tcPr>
           <w:p>
             <w:pPr>
-              <w:pStyle w:val="aa"/>
+              <w:pStyle w:val="ab"/>
               <w:ind w:firstLineChars="0" w:firstLine="0"/>
             </w:pPr>
             <w:r>
@@ -12290,7 +12352,7 @@
           </w:tcPr>
           <w:p>
             <w:pPr>
-              <w:pStyle w:val="aa"/>
+              <w:pStyle w:val="ab"/>
               <w:ind w:firstLineChars="0" w:firstLine="0"/>
             </w:pPr>
           </w:p>
@@ -12309,7 +12371,7 @@
           </w:tcPr>
           <w:p>
             <w:pPr>
-              <w:pStyle w:val="aa"/>
+              <w:pStyle w:val="ab"/>
               <w:ind w:firstLineChars="0" w:firstLine="0"/>
             </w:pPr>
             <w:r>
@@ -12332,7 +12394,7 @@
           </w:tcPr>
           <w:p>
             <w:pPr>
-              <w:pStyle w:val="aa"/>
+              <w:pStyle w:val="ab"/>
               <w:ind w:firstLineChars="0" w:firstLine="0"/>
             </w:pPr>
             <w:r>
@@ -12355,7 +12417,7 @@
           </w:tcPr>
           <w:p>
             <w:pPr>
-              <w:pStyle w:val="aa"/>
+              <w:pStyle w:val="ab"/>
               <w:ind w:firstLineChars="0" w:firstLine="0"/>
             </w:pPr>
             <w:r>
@@ -12378,7 +12440,7 @@
           </w:tcPr>
           <w:p>
             <w:pPr>
-              <w:pStyle w:val="aa"/>
+              <w:pStyle w:val="ab"/>
               <w:ind w:firstLineChars="0" w:firstLine="0"/>
             </w:pPr>
             <w:r>
@@ -12401,7 +12463,7 @@
           </w:tcPr>
           <w:p>
             <w:pPr>
-              <w:pStyle w:val="aa"/>
+              <w:pStyle w:val="ab"/>
               <w:ind w:firstLineChars="0" w:firstLine="0"/>
             </w:pPr>
           </w:p>
@@ -12420,7 +12482,7 @@
           </w:tcPr>
           <w:p>
             <w:pPr>
-              <w:pStyle w:val="aa"/>
+              <w:pStyle w:val="ab"/>
               <w:ind w:firstLineChars="0" w:firstLine="0"/>
             </w:pPr>
             <w:r>
@@ -12443,7 +12505,7 @@
           </w:tcPr>
           <w:p>
             <w:pPr>
-              <w:pStyle w:val="aa"/>
+              <w:pStyle w:val="ab"/>
               <w:ind w:firstLineChars="0" w:firstLine="0"/>
             </w:pPr>
             <w:r>
@@ -12466,7 +12528,7 @@
           </w:tcPr>
           <w:p>
             <w:pPr>
-              <w:pStyle w:val="aa"/>
+              <w:pStyle w:val="ab"/>
               <w:ind w:firstLineChars="0" w:firstLine="0"/>
             </w:pPr>
             <w:r>
@@ -12489,7 +12551,7 @@
           </w:tcPr>
           <w:p>
             <w:pPr>
-              <w:pStyle w:val="aa"/>
+              <w:pStyle w:val="ab"/>
               <w:ind w:firstLineChars="0" w:firstLine="0"/>
             </w:pPr>
             <w:r>
@@ -12512,7 +12574,7 @@
           </w:tcPr>
           <w:p>
             <w:pPr>
-              <w:pStyle w:val="aa"/>
+              <w:pStyle w:val="ab"/>
               <w:ind w:firstLineChars="0" w:firstLine="0"/>
             </w:pPr>
           </w:p>
@@ -12531,7 +12593,7 @@
           </w:tcPr>
           <w:p>
             <w:pPr>
-              <w:pStyle w:val="aa"/>
+              <w:pStyle w:val="ab"/>
               <w:ind w:firstLineChars="0" w:firstLine="0"/>
             </w:pPr>
             <w:r>
@@ -12554,7 +12616,7 @@
           </w:tcPr>
           <w:p>
             <w:pPr>
-              <w:pStyle w:val="aa"/>
+              <w:pStyle w:val="ab"/>
               <w:ind w:firstLineChars="0" w:firstLine="0"/>
             </w:pPr>
             <w:r>
@@ -12577,7 +12639,7 @@
           </w:tcPr>
           <w:p>
             <w:pPr>
-              <w:pStyle w:val="aa"/>
+              <w:pStyle w:val="ab"/>
               <w:ind w:firstLineChars="0" w:firstLine="0"/>
             </w:pPr>
             <w:r>
@@ -12600,7 +12662,7 @@
           </w:tcPr>
           <w:p>
             <w:pPr>
-              <w:pStyle w:val="aa"/>
+              <w:pStyle w:val="ab"/>
               <w:ind w:firstLineChars="0" w:firstLine="0"/>
             </w:pPr>
             <w:r>
@@ -12623,7 +12685,7 @@
           </w:tcPr>
           <w:p>
             <w:pPr>
-              <w:pStyle w:val="aa"/>
+              <w:pStyle w:val="ab"/>
               <w:ind w:firstLineChars="0" w:firstLine="0"/>
             </w:pPr>
           </w:p>
@@ -12642,7 +12704,7 @@
           </w:tcPr>
           <w:p>
             <w:pPr>
-              <w:pStyle w:val="aa"/>
+              <w:pStyle w:val="ab"/>
               <w:ind w:firstLineChars="0" w:firstLine="0"/>
             </w:pPr>
             <w:r>
@@ -12665,7 +12727,7 @@
           </w:tcPr>
           <w:p>
             <w:pPr>
-              <w:pStyle w:val="aa"/>
+              <w:pStyle w:val="ab"/>
               <w:ind w:firstLineChars="0" w:firstLine="0"/>
             </w:pPr>
             <w:r>
@@ -12688,7 +12750,7 @@
           </w:tcPr>
           <w:p>
             <w:pPr>
-              <w:pStyle w:val="aa"/>
+              <w:pStyle w:val="ab"/>
               <w:ind w:firstLineChars="0" w:firstLine="0"/>
             </w:pPr>
             <w:r>
@@ -12711,7 +12773,7 @@
           </w:tcPr>
           <w:p>
             <w:pPr>
-              <w:pStyle w:val="aa"/>
+              <w:pStyle w:val="ab"/>
               <w:ind w:firstLineChars="0" w:firstLine="0"/>
             </w:pPr>
             <w:r>
@@ -12734,7 +12796,7 @@
           </w:tcPr>
           <w:p>
             <w:pPr>
-              <w:pStyle w:val="aa"/>
+              <w:pStyle w:val="ab"/>
               <w:ind w:firstLineChars="0" w:firstLine="0"/>
             </w:pPr>
           </w:p>
@@ -12753,7 +12815,7 @@
           </w:tcPr>
           <w:p>
             <w:pPr>
-              <w:pStyle w:val="aa"/>
+              <w:pStyle w:val="ab"/>
               <w:ind w:firstLineChars="0" w:firstLine="0"/>
             </w:pPr>
             <w:r>
@@ -12776,7 +12838,7 @@
           </w:tcPr>
           <w:p>
             <w:pPr>
-              <w:pStyle w:val="aa"/>
+              <w:pStyle w:val="ab"/>
               <w:ind w:firstLineChars="0" w:firstLine="0"/>
             </w:pPr>
             <w:r>
@@ -12799,7 +12861,7 @@
           </w:tcPr>
           <w:p>
             <w:pPr>
-              <w:pStyle w:val="aa"/>
+              <w:pStyle w:val="ab"/>
               <w:ind w:firstLineChars="0" w:firstLine="0"/>
             </w:pPr>
             <w:r>
@@ -12822,7 +12884,7 @@
           </w:tcPr>
           <w:p>
             <w:pPr>
-              <w:pStyle w:val="aa"/>
+              <w:pStyle w:val="ab"/>
               <w:ind w:firstLineChars="0" w:firstLine="0"/>
             </w:pPr>
             <w:r>
@@ -12845,7 +12907,7 @@
           </w:tcPr>
           <w:p>
             <w:pPr>
-              <w:pStyle w:val="aa"/>
+              <w:pStyle w:val="ab"/>
               <w:ind w:firstLineChars="0" w:firstLine="0"/>
             </w:pPr>
           </w:p>
@@ -12864,7 +12926,7 @@
           </w:tcPr>
           <w:p>
             <w:pPr>
-              <w:pStyle w:val="aa"/>
+              <w:pStyle w:val="ab"/>
               <w:ind w:firstLineChars="0" w:firstLine="0"/>
             </w:pPr>
             <w:r>
@@ -12887,7 +12949,7 @@
           </w:tcPr>
           <w:p>
             <w:pPr>
-              <w:pStyle w:val="aa"/>
+              <w:pStyle w:val="ab"/>
               <w:ind w:firstLineChars="0" w:firstLine="0"/>
             </w:pPr>
             <w:r>
@@ -12910,7 +12972,7 @@
           </w:tcPr>
           <w:p>
             <w:pPr>
-              <w:pStyle w:val="aa"/>
+              <w:pStyle w:val="ab"/>
               <w:ind w:firstLineChars="0" w:firstLine="0"/>
             </w:pPr>
             <w:r>
@@ -12933,7 +12995,7 @@
           </w:tcPr>
           <w:p>
             <w:pPr>
-              <w:pStyle w:val="aa"/>
+              <w:pStyle w:val="ab"/>
               <w:ind w:firstLineChars="0" w:firstLine="0"/>
             </w:pPr>
             <w:r>
@@ -12956,7 +13018,7 @@
           </w:tcPr>
           <w:p>
             <w:pPr>
-              <w:pStyle w:val="aa"/>
+              <w:pStyle w:val="ab"/>
               <w:ind w:firstLineChars="0" w:firstLine="0"/>
             </w:pPr>
           </w:p>
@@ -12975,7 +13037,7 @@
           </w:tcPr>
           <w:p>
             <w:pPr>
-              <w:pStyle w:val="aa"/>
+              <w:pStyle w:val="ab"/>
               <w:ind w:firstLineChars="0" w:firstLine="0"/>
             </w:pPr>
             <w:r>
@@ -12998,7 +13060,7 @@
           </w:tcPr>
           <w:p>
             <w:pPr>
-              <w:pStyle w:val="aa"/>
+              <w:pStyle w:val="ab"/>
               <w:ind w:firstLineChars="0" w:firstLine="0"/>
             </w:pPr>
             <w:r>
@@ -13021,7 +13083,7 @@
           </w:tcPr>
           <w:p>
             <w:pPr>
-              <w:pStyle w:val="aa"/>
+              <w:pStyle w:val="ab"/>
               <w:ind w:firstLineChars="0" w:firstLine="0"/>
             </w:pPr>
             <w:r>
@@ -13044,7 +13106,7 @@
           </w:tcPr>
           <w:p>
             <w:pPr>
-              <w:pStyle w:val="aa"/>
+              <w:pStyle w:val="ab"/>
               <w:ind w:firstLineChars="0" w:firstLine="0"/>
             </w:pPr>
             <w:r>
@@ -13067,7 +13129,7 @@
           </w:tcPr>
           <w:p>
             <w:pPr>
-              <w:pStyle w:val="aa"/>
+              <w:pStyle w:val="ab"/>
               <w:ind w:firstLineChars="0" w:firstLine="0"/>
             </w:pPr>
           </w:p>
@@ -13086,7 +13148,7 @@
           </w:tcPr>
           <w:p>
             <w:pPr>
-              <w:pStyle w:val="aa"/>
+              <w:pStyle w:val="ab"/>
               <w:ind w:firstLineChars="0" w:firstLine="0"/>
             </w:pPr>
             <w:r>
@@ -13109,7 +13171,7 @@
           </w:tcPr>
           <w:p>
             <w:pPr>
-              <w:pStyle w:val="aa"/>
+              <w:pStyle w:val="ab"/>
               <w:ind w:firstLineChars="0" w:firstLine="0"/>
             </w:pPr>
             <w:r>
@@ -13132,7 +13194,7 @@
           </w:tcPr>
           <w:p>
             <w:pPr>
-              <w:pStyle w:val="aa"/>
+              <w:pStyle w:val="ab"/>
               <w:ind w:firstLineChars="0" w:firstLine="0"/>
             </w:pPr>
             <w:r>
@@ -13155,7 +13217,7 @@
           </w:tcPr>
           <w:p>
             <w:pPr>
-              <w:pStyle w:val="aa"/>
+              <w:pStyle w:val="ab"/>
               <w:ind w:firstLineChars="0" w:firstLine="0"/>
             </w:pPr>
             <w:r>
@@ -13178,7 +13240,7 @@
           </w:tcPr>
           <w:p>
             <w:pPr>
-              <w:pStyle w:val="aa"/>
+              <w:pStyle w:val="ab"/>
               <w:ind w:firstLineChars="0" w:firstLine="0"/>
             </w:pPr>
           </w:p>
@@ -13252,7 +13314,7 @@
           </w:tcPr>
           <w:p>
             <w:pPr>
-              <w:pStyle w:val="aa"/>
+              <w:pStyle w:val="ab"/>
               <w:ind w:firstLineChars="0" w:firstLine="0"/>
             </w:pPr>
             <w:r>
@@ -13269,7 +13331,7 @@
           </w:tcPr>
           <w:p>
             <w:pPr>
-              <w:pStyle w:val="aa"/>
+              <w:pStyle w:val="ab"/>
               <w:ind w:firstLineChars="0" w:firstLine="0"/>
             </w:pPr>
             <w:r>
@@ -13286,7 +13348,7 @@
           </w:tcPr>
           <w:p>
             <w:pPr>
-              <w:pStyle w:val="aa"/>
+              <w:pStyle w:val="ab"/>
               <w:ind w:firstLineChars="0" w:firstLine="0"/>
             </w:pPr>
             <w:r>
@@ -13303,7 +13365,7 @@
           </w:tcPr>
           <w:p>
             <w:pPr>
-              <w:pStyle w:val="aa"/>
+              <w:pStyle w:val="ab"/>
               <w:ind w:firstLineChars="0" w:firstLine="0"/>
             </w:pPr>
             <w:r>
@@ -13320,7 +13382,7 @@
           </w:tcPr>
           <w:p>
             <w:pPr>
-              <w:pStyle w:val="aa"/>
+              <w:pStyle w:val="ab"/>
               <w:ind w:firstLineChars="0" w:firstLine="0"/>
             </w:pPr>
             <w:r>
@@ -13343,7 +13405,7 @@
           </w:tcPr>
           <w:p>
             <w:pPr>
-              <w:pStyle w:val="aa"/>
+              <w:pStyle w:val="ab"/>
               <w:ind w:firstLineChars="0" w:firstLine="0"/>
               <w:jc w:val="center"/>
             </w:pPr>
@@ -13363,7 +13425,7 @@
           </w:tcPr>
           <w:p>
             <w:pPr>
-              <w:pStyle w:val="aa"/>
+              <w:pStyle w:val="ab"/>
               <w:ind w:firstLineChars="0" w:firstLine="0"/>
             </w:pPr>
             <w:r>
@@ -13380,7 +13442,7 @@
           </w:tcPr>
           <w:p>
             <w:pPr>
-              <w:pStyle w:val="aa"/>
+              <w:pStyle w:val="ab"/>
               <w:ind w:firstLineChars="0" w:firstLine="0"/>
             </w:pPr>
             <w:r>
@@ -13409,7 +13471,7 @@
           </w:tcPr>
           <w:p>
             <w:pPr>
-              <w:pStyle w:val="aa"/>
+              <w:pStyle w:val="ab"/>
               <w:ind w:firstLineChars="0" w:firstLine="0"/>
             </w:pPr>
             <w:r>
@@ -13426,7 +13488,7 @@
           </w:tcPr>
           <w:p>
             <w:pPr>
-              <w:pStyle w:val="aa"/>
+              <w:pStyle w:val="ab"/>
               <w:ind w:firstLineChars="0" w:firstLine="0"/>
             </w:pPr>
             <w:r>
@@ -13443,7 +13505,7 @@
           </w:tcPr>
           <w:p>
             <w:pPr>
-              <w:pStyle w:val="aa"/>
+              <w:pStyle w:val="ab"/>
               <w:ind w:firstLineChars="0" w:firstLine="0"/>
             </w:pPr>
           </w:p>
@@ -13456,7 +13518,7 @@
           </w:tcPr>
           <w:p>
             <w:pPr>
-              <w:pStyle w:val="aa"/>
+              <w:pStyle w:val="ab"/>
               <w:ind w:firstLineChars="0" w:firstLine="0"/>
             </w:pPr>
             <w:r>
@@ -13473,7 +13535,7 @@
           </w:tcPr>
           <w:p>
             <w:pPr>
-              <w:pStyle w:val="aa"/>
+              <w:pStyle w:val="ab"/>
               <w:ind w:firstLineChars="0" w:firstLine="0"/>
             </w:pPr>
             <w:r>
@@ -13490,7 +13552,7 @@
           </w:tcPr>
           <w:p>
             <w:pPr>
-              <w:pStyle w:val="aa"/>
+              <w:pStyle w:val="ab"/>
               <w:ind w:firstLineChars="0" w:firstLine="0"/>
             </w:pPr>
             <w:r>
@@ -13507,7 +13569,7 @@
           </w:tcPr>
           <w:p>
             <w:pPr>
-              <w:pStyle w:val="aa"/>
+              <w:pStyle w:val="ab"/>
               <w:ind w:firstLineChars="0" w:firstLine="0"/>
             </w:pPr>
             <w:r>
@@ -13524,7 +13586,7 @@
           </w:tcPr>
           <w:p>
             <w:pPr>
-              <w:pStyle w:val="aa"/>
+              <w:pStyle w:val="ab"/>
               <w:ind w:firstLineChars="0" w:firstLine="0"/>
             </w:pPr>
           </w:p>
@@ -13537,7 +13599,7 @@
           </w:tcPr>
           <w:p>
             <w:pPr>
-              <w:pStyle w:val="aa"/>
+              <w:pStyle w:val="ab"/>
               <w:ind w:firstLineChars="0" w:firstLine="0"/>
             </w:pPr>
             <w:r>
@@ -13554,7 +13616,7 @@
           </w:tcPr>
           <w:p>
             <w:pPr>
-              <w:pStyle w:val="aa"/>
+              <w:pStyle w:val="ab"/>
               <w:ind w:firstLineChars="0" w:firstLine="0"/>
             </w:pPr>
             <w:r>
@@ -13571,7 +13633,7 @@
           </w:tcPr>
           <w:p>
             <w:pPr>
-              <w:pStyle w:val="aa"/>
+              <w:pStyle w:val="ab"/>
               <w:ind w:firstLineChars="0" w:firstLine="0"/>
             </w:pPr>
             <w:r>
@@ -13588,7 +13650,7 @@
           </w:tcPr>
           <w:p>
             <w:pPr>
-              <w:pStyle w:val="aa"/>
+              <w:pStyle w:val="ab"/>
               <w:ind w:firstLineChars="0" w:firstLine="0"/>
             </w:pPr>
             <w:r>
@@ -13605,7 +13667,7 @@
           </w:tcPr>
           <w:p>
             <w:pPr>
-              <w:pStyle w:val="aa"/>
+              <w:pStyle w:val="ab"/>
               <w:ind w:firstLineChars="0" w:firstLine="0"/>
             </w:pPr>
           </w:p>
@@ -13618,7 +13680,7 @@
           </w:tcPr>
           <w:p>
             <w:pPr>
-              <w:pStyle w:val="aa"/>
+              <w:pStyle w:val="ab"/>
               <w:ind w:firstLineChars="0" w:firstLine="0"/>
             </w:pPr>
             <w:r>
@@ -13635,14 +13697,21 @@
           </w:tcPr>
           <w:p>
             <w:pPr>
-              <w:pStyle w:val="aa"/>
-              <w:ind w:firstLineChars="0" w:firstLine="0"/>
-            </w:pPr>
-            <w:r>
-              <w:rPr>
-                <w:rFonts w:hint="eastAsia"/>
-              </w:rPr>
-              <w:t>网站营销人员撤销异常订单流程</w:t>
+              <w:pStyle w:val="ab"/>
+              <w:ind w:firstLineChars="0" w:firstLine="0"/>
+            </w:pPr>
+            <w:r>
+              <w:rPr>
+                <w:rFonts w:hint="eastAsia"/>
+              </w:rPr>
+              <w:t>网站营销人员撤销异常订单</w:t>
+            </w:r>
+            <w:r>
+              <w:rPr>
+                <w:rFonts w:hint="eastAsia"/>
+              </w:rPr>
+              <w:lastRenderedPageBreak/>
+              <w:t>流程</w:t>
             </w:r>
           </w:p>
         </w:tc>
@@ -13652,13 +13721,14 @@
           </w:tcPr>
           <w:p>
             <w:pPr>
-              <w:pStyle w:val="aa"/>
-              <w:ind w:firstLineChars="0" w:firstLine="0"/>
-            </w:pPr>
-            <w:r>
-              <w:rPr>
-                <w:rFonts w:hint="eastAsia"/>
-              </w:rPr>
+              <w:pStyle w:val="ab"/>
+              <w:ind w:firstLineChars="0" w:firstLine="0"/>
+            </w:pPr>
+            <w:r>
+              <w:rPr>
+                <w:rFonts w:hint="eastAsia"/>
+              </w:rPr>
+              <w:lastRenderedPageBreak/>
               <w:t>已执行</w:t>
             </w:r>
           </w:p>
@@ -13669,7 +13739,7 @@
           </w:tcPr>
           <w:p>
             <w:pPr>
-              <w:pStyle w:val="aa"/>
+              <w:pStyle w:val="ab"/>
               <w:ind w:firstLineChars="0" w:firstLine="0"/>
             </w:pPr>
             <w:r>
@@ -13686,7 +13756,7 @@
           </w:tcPr>
           <w:p>
             <w:pPr>
-              <w:pStyle w:val="aa"/>
+              <w:pStyle w:val="ab"/>
               <w:ind w:firstLineChars="0" w:firstLine="0"/>
             </w:pPr>
           </w:p>
@@ -13700,7 +13770,7 @@
           </w:tcPr>
           <w:p>
             <w:pPr>
-              <w:pStyle w:val="aa"/>
+              <w:pStyle w:val="ab"/>
               <w:ind w:firstLineChars="0" w:firstLine="0"/>
               <w:jc w:val="center"/>
             </w:pPr>
@@ -13708,12 +13778,13 @@
               <w:rPr>
                 <w:rFonts w:hint="eastAsia"/>
               </w:rPr>
+              <w:lastRenderedPageBreak/>
               <w:t>功能测试</w:t>
             </w:r>
           </w:p>
           <w:p>
             <w:pPr>
-              <w:pStyle w:val="aa"/>
+              <w:pStyle w:val="ab"/>
               <w:ind w:firstLineChars="0" w:firstLine="0"/>
               <w:jc w:val="center"/>
             </w:pPr>
@@ -13727,14 +13798,13 @@
           </w:tcPr>
           <w:p>
             <w:pPr>
-              <w:pStyle w:val="aa"/>
-              <w:ind w:firstLineChars="0" w:firstLine="0"/>
-            </w:pPr>
-            <w:r>
-              <w:rPr>
-                <w:rFonts w:hint="eastAsia"/>
-              </w:rPr>
-              <w:lastRenderedPageBreak/>
+              <w:pStyle w:val="ab"/>
+              <w:ind w:firstLineChars="0" w:firstLine="0"/>
+            </w:pPr>
+            <w:r>
+              <w:rPr>
+                <w:rFonts w:hint="eastAsia"/>
+              </w:rPr>
               <w:t>Testcase1-1</w:t>
             </w:r>
           </w:p>
@@ -13745,7 +13815,7 @@
           </w:tcPr>
           <w:p>
             <w:pPr>
-              <w:pStyle w:val="aa"/>
+              <w:pStyle w:val="ab"/>
               <w:ind w:firstLineChars="0" w:firstLine="0"/>
             </w:pPr>
             <w:r>
@@ -13762,7 +13832,7 @@
           </w:tcPr>
           <w:p>
             <w:pPr>
-              <w:pStyle w:val="aa"/>
+              <w:pStyle w:val="ab"/>
               <w:ind w:firstLineChars="0" w:firstLine="0"/>
             </w:pPr>
             <w:r>
@@ -13779,7 +13849,7 @@
           </w:tcPr>
           <w:p>
             <w:pPr>
-              <w:pStyle w:val="aa"/>
+              <w:pStyle w:val="ab"/>
               <w:ind w:firstLineChars="0" w:firstLine="0"/>
             </w:pPr>
             <w:r>
@@ -13796,7 +13866,7 @@
           </w:tcPr>
           <w:p>
             <w:pPr>
-              <w:pStyle w:val="aa"/>
+              <w:pStyle w:val="ab"/>
               <w:ind w:firstLineChars="0" w:firstLine="0"/>
             </w:pPr>
           </w:p>
@@ -13815,7 +13885,7 @@
           </w:tcPr>
           <w:p>
             <w:pPr>
-              <w:pStyle w:val="aa"/>
+              <w:pStyle w:val="ab"/>
               <w:ind w:firstLineChars="0" w:firstLine="0"/>
             </w:pPr>
             <w:r>
@@ -13838,7 +13908,7 @@
           </w:tcPr>
           <w:p>
             <w:pPr>
-              <w:pStyle w:val="aa"/>
+              <w:pStyle w:val="ab"/>
               <w:ind w:firstLineChars="0" w:firstLine="0"/>
             </w:pPr>
             <w:r>
@@ -13861,7 +13931,7 @@
           </w:tcPr>
           <w:p>
             <w:pPr>
-              <w:pStyle w:val="aa"/>
+              <w:pStyle w:val="ab"/>
               <w:ind w:firstLineChars="0" w:firstLine="0"/>
             </w:pPr>
             <w:r>
@@ -13884,7 +13954,7 @@
           </w:tcPr>
           <w:p>
             <w:pPr>
-              <w:pStyle w:val="aa"/>
+              <w:pStyle w:val="ab"/>
               <w:ind w:firstLineChars="0" w:firstLine="0"/>
             </w:pPr>
             <w:r>
@@ -13907,7 +13977,7 @@
           </w:tcPr>
           <w:p>
             <w:pPr>
-              <w:pStyle w:val="aa"/>
+              <w:pStyle w:val="ab"/>
               <w:ind w:firstLineChars="0" w:firstLine="0"/>
             </w:pPr>
           </w:p>
@@ -13926,7 +13996,7 @@
           </w:tcPr>
           <w:p>
             <w:pPr>
-              <w:pStyle w:val="aa"/>
+              <w:pStyle w:val="ab"/>
               <w:ind w:firstLineChars="0" w:firstLine="0"/>
             </w:pPr>
             <w:r>
@@ -13949,7 +14019,7 @@
           </w:tcPr>
           <w:p>
             <w:pPr>
-              <w:pStyle w:val="aa"/>
+              <w:pStyle w:val="ab"/>
               <w:ind w:firstLineChars="0" w:firstLine="0"/>
             </w:pPr>
             <w:r>
@@ -13972,7 +14042,7 @@
           </w:tcPr>
           <w:p>
             <w:pPr>
-              <w:pStyle w:val="aa"/>
+              <w:pStyle w:val="ab"/>
               <w:ind w:firstLineChars="0" w:firstLine="0"/>
             </w:pPr>
             <w:r>
@@ -13995,7 +14065,7 @@
           </w:tcPr>
           <w:p>
             <w:pPr>
-              <w:pStyle w:val="aa"/>
+              <w:pStyle w:val="ab"/>
               <w:ind w:firstLineChars="0" w:firstLine="0"/>
             </w:pPr>
             <w:r>
@@ -14018,7 +14088,7 @@
           </w:tcPr>
           <w:p>
             <w:pPr>
-              <w:pStyle w:val="aa"/>
+              <w:pStyle w:val="ab"/>
               <w:ind w:firstLineChars="0" w:firstLine="0"/>
             </w:pPr>
           </w:p>
@@ -14037,7 +14107,7 @@
           </w:tcPr>
           <w:p>
             <w:pPr>
-              <w:pStyle w:val="aa"/>
+              <w:pStyle w:val="ab"/>
               <w:ind w:firstLineChars="0" w:firstLine="0"/>
             </w:pPr>
             <w:r>
@@ -14060,7 +14130,7 @@
           </w:tcPr>
           <w:p>
             <w:pPr>
-              <w:pStyle w:val="aa"/>
+              <w:pStyle w:val="ab"/>
               <w:ind w:firstLineChars="0" w:firstLine="0"/>
             </w:pPr>
             <w:r>
@@ -14083,7 +14153,7 @@
           </w:tcPr>
           <w:p>
             <w:pPr>
-              <w:pStyle w:val="aa"/>
+              <w:pStyle w:val="ab"/>
               <w:ind w:firstLineChars="0" w:firstLine="0"/>
             </w:pPr>
             <w:r>
@@ -14106,7 +14176,7 @@
           </w:tcPr>
           <w:p>
             <w:pPr>
-              <w:pStyle w:val="aa"/>
+              <w:pStyle w:val="ab"/>
               <w:ind w:firstLineChars="0" w:firstLine="0"/>
             </w:pPr>
             <w:r>
@@ -14129,7 +14199,7 @@
           </w:tcPr>
           <w:p>
             <w:pPr>
-              <w:pStyle w:val="aa"/>
+              <w:pStyle w:val="ab"/>
               <w:ind w:firstLineChars="0" w:firstLine="0"/>
             </w:pPr>
           </w:p>
@@ -14148,7 +14218,7 @@
           </w:tcPr>
           <w:p>
             <w:pPr>
-              <w:pStyle w:val="aa"/>
+              <w:pStyle w:val="ab"/>
               <w:ind w:firstLineChars="0" w:firstLine="0"/>
             </w:pPr>
             <w:r>
@@ -14171,7 +14241,7 @@
           </w:tcPr>
           <w:p>
             <w:pPr>
-              <w:pStyle w:val="aa"/>
+              <w:pStyle w:val="ab"/>
               <w:ind w:firstLineChars="0" w:firstLine="0"/>
             </w:pPr>
             <w:r>
@@ -14194,7 +14264,7 @@
           </w:tcPr>
           <w:p>
             <w:pPr>
-              <w:pStyle w:val="aa"/>
+              <w:pStyle w:val="ab"/>
               <w:ind w:firstLineChars="0" w:firstLine="0"/>
             </w:pPr>
             <w:r>
@@ -14217,7 +14287,7 @@
           </w:tcPr>
           <w:p>
             <w:pPr>
-              <w:pStyle w:val="aa"/>
+              <w:pStyle w:val="ab"/>
               <w:ind w:firstLineChars="0" w:firstLine="0"/>
             </w:pPr>
             <w:r>
@@ -14240,7 +14310,7 @@
           </w:tcPr>
           <w:p>
             <w:pPr>
-              <w:pStyle w:val="aa"/>
+              <w:pStyle w:val="ab"/>
               <w:ind w:firstLineChars="0" w:firstLine="0"/>
             </w:pPr>
           </w:p>
@@ -14259,7 +14329,7 @@
           </w:tcPr>
           <w:p>
             <w:pPr>
-              <w:pStyle w:val="aa"/>
+              <w:pStyle w:val="ab"/>
               <w:ind w:firstLineChars="0" w:firstLine="0"/>
             </w:pPr>
             <w:r>
@@ -14282,7 +14352,7 @@
           </w:tcPr>
           <w:p>
             <w:pPr>
-              <w:pStyle w:val="aa"/>
+              <w:pStyle w:val="ab"/>
               <w:ind w:firstLineChars="0" w:firstLine="0"/>
             </w:pPr>
             <w:r>
@@ -14305,7 +14375,7 @@
           </w:tcPr>
           <w:p>
             <w:pPr>
-              <w:pStyle w:val="aa"/>
+              <w:pStyle w:val="ab"/>
               <w:ind w:firstLineChars="0" w:firstLine="0"/>
             </w:pPr>
             <w:r>
@@ -14328,7 +14398,7 @@
           </w:tcPr>
           <w:p>
             <w:pPr>
-              <w:pStyle w:val="aa"/>
+              <w:pStyle w:val="ab"/>
               <w:ind w:firstLineChars="0" w:firstLine="0"/>
             </w:pPr>
             <w:r>
@@ -14351,7 +14421,7 @@
           </w:tcPr>
           <w:p>
             <w:pPr>
-              <w:pStyle w:val="aa"/>
+              <w:pStyle w:val="ab"/>
               <w:ind w:firstLineChars="0" w:firstLine="0"/>
             </w:pPr>
           </w:p>
@@ -14370,7 +14440,7 @@
           </w:tcPr>
           <w:p>
             <w:pPr>
-              <w:pStyle w:val="aa"/>
+              <w:pStyle w:val="ab"/>
               <w:ind w:firstLineChars="0" w:firstLine="0"/>
             </w:pPr>
             <w:r>
@@ -14393,7 +14463,7 @@
           </w:tcPr>
           <w:p>
             <w:pPr>
-              <w:pStyle w:val="aa"/>
+              <w:pStyle w:val="ab"/>
               <w:ind w:firstLineChars="0" w:firstLine="0"/>
             </w:pPr>
             <w:r>
@@ -14416,7 +14486,7 @@
           </w:tcPr>
           <w:p>
             <w:pPr>
-              <w:pStyle w:val="aa"/>
+              <w:pStyle w:val="ab"/>
               <w:ind w:firstLineChars="0" w:firstLine="0"/>
             </w:pPr>
             <w:r>
@@ -14439,7 +14509,7 @@
           </w:tcPr>
           <w:p>
             <w:pPr>
-              <w:pStyle w:val="aa"/>
+              <w:pStyle w:val="ab"/>
               <w:ind w:firstLineChars="0" w:firstLine="0"/>
             </w:pPr>
             <w:r>
@@ -14462,7 +14532,7 @@
           </w:tcPr>
           <w:p>
             <w:pPr>
-              <w:pStyle w:val="aa"/>
+              <w:pStyle w:val="ab"/>
               <w:ind w:firstLineChars="0" w:firstLine="0"/>
             </w:pPr>
           </w:p>
@@ -14481,7 +14551,7 @@
           </w:tcPr>
           <w:p>
             <w:pPr>
-              <w:pStyle w:val="aa"/>
+              <w:pStyle w:val="ab"/>
               <w:ind w:firstLineChars="0" w:firstLine="0"/>
             </w:pPr>
             <w:r>
@@ -14504,7 +14574,7 @@
           </w:tcPr>
           <w:p>
             <w:pPr>
-              <w:pStyle w:val="aa"/>
+              <w:pStyle w:val="ab"/>
               <w:ind w:firstLineChars="0" w:firstLine="0"/>
             </w:pPr>
             <w:r>
@@ -14527,7 +14597,7 @@
           </w:tcPr>
           <w:p>
             <w:pPr>
-              <w:pStyle w:val="aa"/>
+              <w:pStyle w:val="ab"/>
               <w:ind w:firstLineChars="0" w:firstLine="0"/>
             </w:pPr>
             <w:r>
@@ -14550,7 +14620,7 @@
           </w:tcPr>
           <w:p>
             <w:pPr>
-              <w:pStyle w:val="aa"/>
+              <w:pStyle w:val="ab"/>
               <w:ind w:firstLineChars="0" w:firstLine="0"/>
             </w:pPr>
             <w:r>
@@ -14573,7 +14643,7 @@
           </w:tcPr>
           <w:p>
             <w:pPr>
-              <w:pStyle w:val="aa"/>
+              <w:pStyle w:val="ab"/>
               <w:ind w:firstLineChars="0" w:firstLine="0"/>
             </w:pPr>
           </w:p>
@@ -14592,7 +14662,7 @@
           </w:tcPr>
           <w:p>
             <w:pPr>
-              <w:pStyle w:val="aa"/>
+              <w:pStyle w:val="ab"/>
               <w:ind w:firstLineChars="0" w:firstLine="0"/>
             </w:pPr>
             <w:r>
@@ -14615,7 +14685,7 @@
           </w:tcPr>
           <w:p>
             <w:pPr>
-              <w:pStyle w:val="aa"/>
+              <w:pStyle w:val="ab"/>
               <w:ind w:firstLineChars="0" w:firstLine="0"/>
             </w:pPr>
             <w:r>
@@ -14638,7 +14708,7 @@
           </w:tcPr>
           <w:p>
             <w:pPr>
-              <w:pStyle w:val="aa"/>
+              <w:pStyle w:val="ab"/>
               <w:ind w:firstLineChars="0" w:firstLine="0"/>
             </w:pPr>
             <w:r>
@@ -14661,7 +14731,7 @@
           </w:tcPr>
           <w:p>
             <w:pPr>
-              <w:pStyle w:val="aa"/>
+              <w:pStyle w:val="ab"/>
               <w:ind w:firstLineChars="0" w:firstLine="0"/>
             </w:pPr>
             <w:r>
@@ -14684,7 +14754,7 @@
           </w:tcPr>
           <w:p>
             <w:pPr>
-              <w:pStyle w:val="aa"/>
+              <w:pStyle w:val="ab"/>
               <w:ind w:firstLineChars="0" w:firstLine="0"/>
             </w:pPr>
           </w:p>
@@ -14703,7 +14773,7 @@
           </w:tcPr>
           <w:p>
             <w:pPr>
-              <w:pStyle w:val="aa"/>
+              <w:pStyle w:val="ab"/>
               <w:ind w:firstLineChars="0" w:firstLine="0"/>
             </w:pPr>
             <w:r>
@@ -14726,7 +14796,7 @@
           </w:tcPr>
           <w:p>
             <w:pPr>
-              <w:pStyle w:val="aa"/>
+              <w:pStyle w:val="ab"/>
               <w:ind w:firstLineChars="0" w:firstLine="0"/>
             </w:pPr>
             <w:r>
@@ -14749,7 +14819,7 @@
           </w:tcPr>
           <w:p>
             <w:pPr>
-              <w:pStyle w:val="aa"/>
+              <w:pStyle w:val="ab"/>
               <w:ind w:firstLineChars="0" w:firstLine="0"/>
             </w:pPr>
             <w:r>
@@ -14772,7 +14842,7 @@
           </w:tcPr>
           <w:p>
             <w:pPr>
-              <w:pStyle w:val="aa"/>
+              <w:pStyle w:val="ab"/>
               <w:ind w:firstLineChars="0" w:firstLine="0"/>
             </w:pPr>
             <w:r>
@@ -14795,7 +14865,7 @@
           </w:tcPr>
           <w:p>
             <w:pPr>
-              <w:pStyle w:val="aa"/>
+              <w:pStyle w:val="ab"/>
               <w:ind w:firstLineChars="0" w:firstLine="0"/>
             </w:pPr>
           </w:p>
@@ -14814,7 +14884,7 @@
           </w:tcPr>
           <w:p>
             <w:pPr>
-              <w:pStyle w:val="aa"/>
+              <w:pStyle w:val="ab"/>
               <w:ind w:firstLineChars="0" w:firstLine="0"/>
             </w:pPr>
             <w:r>
@@ -14837,7 +14907,7 @@
           </w:tcPr>
           <w:p>
             <w:pPr>
-              <w:pStyle w:val="aa"/>
+              <w:pStyle w:val="ab"/>
               <w:ind w:firstLineChars="0" w:firstLine="0"/>
             </w:pPr>
             <w:r>
@@ -14860,7 +14930,7 @@
           </w:tcPr>
           <w:p>
             <w:pPr>
-              <w:pStyle w:val="aa"/>
+              <w:pStyle w:val="ab"/>
               <w:ind w:firstLineChars="0" w:firstLine="0"/>
             </w:pPr>
             <w:r>
@@ -14883,7 +14953,7 @@
           </w:tcPr>
           <w:p>
             <w:pPr>
-              <w:pStyle w:val="aa"/>
+              <w:pStyle w:val="ab"/>
               <w:ind w:firstLineChars="0" w:firstLine="0"/>
             </w:pPr>
             <w:r>
@@ -14906,7 +14976,7 @@
           </w:tcPr>
           <w:p>
             <w:pPr>
-              <w:pStyle w:val="aa"/>
+              <w:pStyle w:val="ab"/>
               <w:ind w:firstLineChars="0" w:firstLine="0"/>
             </w:pPr>
           </w:p>
@@ -14925,7 +14995,7 @@
           </w:tcPr>
           <w:p>
             <w:pPr>
-              <w:pStyle w:val="aa"/>
+              <w:pStyle w:val="ab"/>
               <w:ind w:firstLineChars="0" w:firstLine="0"/>
             </w:pPr>
             <w:r>
@@ -14948,7 +15018,7 @@
           </w:tcPr>
           <w:p>
             <w:pPr>
-              <w:pStyle w:val="aa"/>
+              <w:pStyle w:val="ab"/>
               <w:ind w:firstLineChars="0" w:firstLine="0"/>
             </w:pPr>
             <w:r>
@@ -14971,7 +15041,7 @@
           </w:tcPr>
           <w:p>
             <w:pPr>
-              <w:pStyle w:val="aa"/>
+              <w:pStyle w:val="ab"/>
               <w:ind w:firstLineChars="0" w:firstLine="0"/>
             </w:pPr>
             <w:r>
@@ -14994,7 +15064,7 @@
           </w:tcPr>
           <w:p>
             <w:pPr>
-              <w:pStyle w:val="aa"/>
+              <w:pStyle w:val="ab"/>
               <w:ind w:firstLineChars="0" w:firstLine="0"/>
             </w:pPr>
             <w:r>
@@ -15017,7 +15087,7 @@
           </w:tcPr>
           <w:p>
             <w:pPr>
-              <w:pStyle w:val="aa"/>
+              <w:pStyle w:val="ab"/>
               <w:ind w:firstLineChars="0" w:firstLine="0"/>
             </w:pPr>
           </w:p>
@@ -15036,7 +15106,7 @@
           </w:tcPr>
           <w:p>
             <w:pPr>
-              <w:pStyle w:val="aa"/>
+              <w:pStyle w:val="ab"/>
               <w:ind w:firstLineChars="0" w:firstLine="0"/>
             </w:pPr>
             <w:r>
@@ -15059,7 +15129,7 @@
           </w:tcPr>
           <w:p>
             <w:pPr>
-              <w:pStyle w:val="aa"/>
+              <w:pStyle w:val="ab"/>
               <w:ind w:firstLineChars="0" w:firstLine="0"/>
             </w:pPr>
             <w:r>
@@ -15082,7 +15152,7 @@
           </w:tcPr>
           <w:p>
             <w:pPr>
-              <w:pStyle w:val="aa"/>
+              <w:pStyle w:val="ab"/>
               <w:ind w:firstLineChars="0" w:firstLine="0"/>
             </w:pPr>
             <w:r>
@@ -15105,7 +15175,7 @@
           </w:tcPr>
           <w:p>
             <w:pPr>
-              <w:pStyle w:val="aa"/>
+              <w:pStyle w:val="ab"/>
               <w:ind w:firstLineChars="0" w:firstLine="0"/>
             </w:pPr>
             <w:r>
@@ -15128,7 +15198,7 @@
           </w:tcPr>
           <w:p>
             <w:pPr>
-              <w:pStyle w:val="aa"/>
+              <w:pStyle w:val="ab"/>
               <w:ind w:firstLineChars="0" w:firstLine="0"/>
             </w:pPr>
           </w:p>
@@ -15147,7 +15217,7 @@
           </w:tcPr>
           <w:p>
             <w:pPr>
-              <w:pStyle w:val="aa"/>
+              <w:pStyle w:val="ab"/>
               <w:ind w:firstLineChars="0" w:firstLine="0"/>
             </w:pPr>
             <w:r>
@@ -15170,7 +15240,7 @@
           </w:tcPr>
           <w:p>
             <w:pPr>
-              <w:pStyle w:val="aa"/>
+              <w:pStyle w:val="ab"/>
               <w:ind w:firstLineChars="0" w:firstLine="0"/>
             </w:pPr>
             <w:r>
@@ -15193,7 +15263,7 @@
           </w:tcPr>
           <w:p>
             <w:pPr>
-              <w:pStyle w:val="aa"/>
+              <w:pStyle w:val="ab"/>
               <w:ind w:firstLineChars="0" w:firstLine="0"/>
             </w:pPr>
             <w:r>
@@ -15216,7 +15286,7 @@
           </w:tcPr>
           <w:p>
             <w:pPr>
-              <w:pStyle w:val="aa"/>
+              <w:pStyle w:val="ab"/>
               <w:ind w:firstLineChars="0" w:firstLine="0"/>
             </w:pPr>
             <w:r>
@@ -15239,7 +15309,7 @@
           </w:tcPr>
           <w:p>
             <w:pPr>
-              <w:pStyle w:val="aa"/>
+              <w:pStyle w:val="ab"/>
               <w:ind w:firstLineChars="0" w:firstLine="0"/>
             </w:pPr>
           </w:p>
@@ -15314,7 +15384,7 @@
           </w:tcPr>
           <w:p>
             <w:pPr>
-              <w:pStyle w:val="aa"/>
+              <w:pStyle w:val="ab"/>
               <w:ind w:firstLineChars="0" w:firstLine="0"/>
             </w:pPr>
             <w:r>
@@ -15331,7 +15401,7 @@
           </w:tcPr>
           <w:p>
             <w:pPr>
-              <w:pStyle w:val="aa"/>
+              <w:pStyle w:val="ab"/>
               <w:ind w:firstLineChars="0" w:firstLine="0"/>
             </w:pPr>
             <w:r>
@@ -15348,7 +15418,7 @@
           </w:tcPr>
           <w:p>
             <w:pPr>
-              <w:pStyle w:val="aa"/>
+              <w:pStyle w:val="ab"/>
               <w:ind w:firstLineChars="0" w:firstLine="0"/>
             </w:pPr>
             <w:r>
@@ -15365,7 +15435,7 @@
           </w:tcPr>
           <w:p>
             <w:pPr>
-              <w:pStyle w:val="aa"/>
+              <w:pStyle w:val="ab"/>
               <w:ind w:firstLineChars="0" w:firstLine="0"/>
             </w:pPr>
             <w:r>
@@ -15382,7 +15452,7 @@
           </w:tcPr>
           <w:p>
             <w:pPr>
-              <w:pStyle w:val="aa"/>
+              <w:pStyle w:val="ab"/>
               <w:ind w:firstLineChars="0" w:firstLine="0"/>
             </w:pPr>
             <w:r>
@@ -15405,7 +15475,7 @@
           </w:tcPr>
           <w:p>
             <w:pPr>
-              <w:pStyle w:val="aa"/>
+              <w:pStyle w:val="ab"/>
               <w:ind w:firstLineChars="0" w:firstLine="0"/>
               <w:jc w:val="center"/>
             </w:pPr>
@@ -15425,7 +15495,7 @@
           </w:tcPr>
           <w:p>
             <w:pPr>
-              <w:pStyle w:val="aa"/>
+              <w:pStyle w:val="ab"/>
               <w:ind w:firstLineChars="0" w:firstLine="0"/>
             </w:pPr>
             <w:r>
@@ -15442,7 +15512,7 @@
           </w:tcPr>
           <w:p>
             <w:pPr>
-              <w:pStyle w:val="aa"/>
+              <w:pStyle w:val="ab"/>
               <w:ind w:firstLineChars="0" w:firstLine="0"/>
             </w:pPr>
             <w:r>
@@ -15465,7 +15535,7 @@
           </w:tcPr>
           <w:p>
             <w:pPr>
-              <w:pStyle w:val="aa"/>
+              <w:pStyle w:val="ab"/>
               <w:ind w:firstLineChars="0" w:firstLine="0"/>
             </w:pPr>
             <w:r>
@@ -15482,7 +15552,7 @@
           </w:tcPr>
           <w:p>
             <w:pPr>
-              <w:pStyle w:val="aa"/>
+              <w:pStyle w:val="ab"/>
               <w:ind w:firstLineChars="0" w:firstLine="0"/>
             </w:pPr>
             <w:r>
@@ -15499,7 +15569,7 @@
           </w:tcPr>
           <w:p>
             <w:pPr>
-              <w:pStyle w:val="aa"/>
+              <w:pStyle w:val="ab"/>
               <w:ind w:firstLineChars="0" w:firstLine="0"/>
             </w:pPr>
           </w:p>
@@ -15512,7 +15582,7 @@
           </w:tcPr>
           <w:p>
             <w:pPr>
-              <w:pStyle w:val="aa"/>
+              <w:pStyle w:val="ab"/>
               <w:ind w:firstLineChars="0" w:firstLine="0"/>
             </w:pPr>
             <w:r>
@@ -15529,7 +15599,7 @@
           </w:tcPr>
           <w:p>
             <w:pPr>
-              <w:pStyle w:val="aa"/>
+              <w:pStyle w:val="ab"/>
               <w:ind w:firstLineChars="0" w:firstLine="0"/>
             </w:pPr>
             <w:r>
@@ -15552,7 +15622,7 @@
           </w:tcPr>
           <w:p>
             <w:pPr>
-              <w:pStyle w:val="aa"/>
+              <w:pStyle w:val="ab"/>
               <w:ind w:firstLineChars="0" w:firstLine="0"/>
             </w:pPr>
             <w:r>
@@ -15569,7 +15639,7 @@
           </w:tcPr>
           <w:p>
             <w:pPr>
-              <w:pStyle w:val="aa"/>
+              <w:pStyle w:val="ab"/>
               <w:ind w:firstLineChars="0" w:firstLine="0"/>
             </w:pPr>
             <w:r>
@@ -15586,7 +15656,7 @@
           </w:tcPr>
           <w:p>
             <w:pPr>
-              <w:pStyle w:val="aa"/>
+              <w:pStyle w:val="ab"/>
               <w:ind w:firstLineChars="0" w:firstLine="0"/>
             </w:pPr>
           </w:p>
@@ -15600,7 +15670,7 @@
           </w:tcPr>
           <w:p>
             <w:pPr>
-              <w:pStyle w:val="aa"/>
+              <w:pStyle w:val="ab"/>
               <w:ind w:firstLineChars="0" w:firstLine="0"/>
               <w:jc w:val="center"/>
             </w:pPr>
@@ -15613,7 +15683,7 @@
           </w:p>
           <w:p>
             <w:pPr>
-              <w:pStyle w:val="aa"/>
+              <w:pStyle w:val="ab"/>
               <w:ind w:firstLineChars="0" w:firstLine="0"/>
               <w:jc w:val="center"/>
             </w:pPr>
@@ -15627,7 +15697,7 @@
           </w:tcPr>
           <w:p>
             <w:pPr>
-              <w:pStyle w:val="aa"/>
+              <w:pStyle w:val="ab"/>
               <w:ind w:firstLineChars="0" w:firstLine="0"/>
             </w:pPr>
             <w:r>
@@ -15650,7 +15720,7 @@
           </w:tcPr>
           <w:p>
             <w:pPr>
-              <w:pStyle w:val="aa"/>
+              <w:pStyle w:val="ab"/>
               <w:ind w:firstLineChars="0" w:firstLine="0"/>
             </w:pPr>
             <w:r>
@@ -15667,7 +15737,7 @@
           </w:tcPr>
           <w:p>
             <w:pPr>
-              <w:pStyle w:val="aa"/>
+              <w:pStyle w:val="ab"/>
               <w:ind w:firstLineChars="0" w:firstLine="0"/>
             </w:pPr>
             <w:r>
@@ -15684,7 +15754,7 @@
           </w:tcPr>
           <w:p>
             <w:pPr>
-              <w:pStyle w:val="aa"/>
+              <w:pStyle w:val="ab"/>
               <w:ind w:firstLineChars="0" w:firstLine="0"/>
             </w:pPr>
             <w:r>
@@ -15701,7 +15771,7 @@
           </w:tcPr>
           <w:p>
             <w:pPr>
-              <w:pStyle w:val="aa"/>
+              <w:pStyle w:val="ab"/>
               <w:ind w:firstLineChars="0" w:firstLine="0"/>
             </w:pPr>
           </w:p>
@@ -15720,7 +15790,7 @@
           </w:tcPr>
           <w:p>
             <w:pPr>
-              <w:pStyle w:val="aa"/>
+              <w:pStyle w:val="ab"/>
               <w:ind w:firstLineChars="0" w:firstLine="0"/>
             </w:pPr>
             <w:r>
@@ -15743,7 +15813,7 @@
           </w:tcPr>
           <w:p>
             <w:pPr>
-              <w:pStyle w:val="aa"/>
+              <w:pStyle w:val="ab"/>
               <w:ind w:firstLineChars="0" w:firstLine="0"/>
             </w:pPr>
             <w:r>
@@ -15775,7 +15845,7 @@
           </w:tcPr>
           <w:p>
             <w:pPr>
-              <w:pStyle w:val="aa"/>
+              <w:pStyle w:val="ab"/>
               <w:ind w:firstLineChars="0" w:firstLine="0"/>
             </w:pPr>
             <w:r>
@@ -15798,7 +15868,7 @@
           </w:tcPr>
           <w:p>
             <w:pPr>
-              <w:pStyle w:val="aa"/>
+              <w:pStyle w:val="ab"/>
               <w:ind w:firstLineChars="0" w:firstLine="0"/>
             </w:pPr>
             <w:r>
@@ -15821,7 +15891,7 @@
           </w:tcPr>
           <w:p>
             <w:pPr>
-              <w:pStyle w:val="aa"/>
+              <w:pStyle w:val="ab"/>
               <w:ind w:firstLineChars="0" w:firstLine="0"/>
             </w:pPr>
           </w:p>
@@ -15840,7 +15910,7 @@
           </w:tcPr>
           <w:p>
             <w:pPr>
-              <w:pStyle w:val="aa"/>
+              <w:pStyle w:val="ab"/>
               <w:ind w:firstLineChars="0" w:firstLine="0"/>
             </w:pPr>
             <w:r>
@@ -15863,7 +15933,7 @@
           </w:tcPr>
           <w:p>
             <w:pPr>
-              <w:pStyle w:val="aa"/>
+              <w:pStyle w:val="ab"/>
               <w:ind w:firstLineChars="0" w:firstLine="0"/>
             </w:pPr>
             <w:r>
@@ -15886,7 +15956,7 @@
           </w:tcPr>
           <w:p>
             <w:pPr>
-              <w:pStyle w:val="aa"/>
+              <w:pStyle w:val="ab"/>
               <w:ind w:firstLineChars="0" w:firstLine="0"/>
             </w:pPr>
             <w:r>
@@ -15909,7 +15979,7 @@
           </w:tcPr>
           <w:p>
             <w:pPr>
-              <w:pStyle w:val="aa"/>
+              <w:pStyle w:val="ab"/>
               <w:ind w:firstLineChars="0" w:firstLine="0"/>
             </w:pPr>
             <w:r>
@@ -15932,7 +16002,7 @@
           </w:tcPr>
           <w:p>
             <w:pPr>
-              <w:pStyle w:val="aa"/>
+              <w:pStyle w:val="ab"/>
               <w:ind w:firstLineChars="0" w:firstLine="0"/>
             </w:pPr>
           </w:p>
@@ -15951,7 +16021,7 @@
           </w:tcPr>
           <w:p>
             <w:pPr>
-              <w:pStyle w:val="aa"/>
+              <w:pStyle w:val="ab"/>
               <w:ind w:firstLineChars="0" w:firstLine="0"/>
             </w:pPr>
             <w:r>
@@ -15974,7 +16044,7 @@
           </w:tcPr>
           <w:p>
             <w:pPr>
-              <w:pStyle w:val="aa"/>
+              <w:pStyle w:val="ab"/>
               <w:ind w:firstLineChars="0" w:firstLine="0"/>
             </w:pPr>
             <w:r>
@@ -15997,7 +16067,7 @@
           </w:tcPr>
           <w:p>
             <w:pPr>
-              <w:pStyle w:val="aa"/>
+              <w:pStyle w:val="ab"/>
               <w:ind w:firstLineChars="0" w:firstLine="0"/>
             </w:pPr>
             <w:r>
@@ -16020,7 +16090,7 @@
           </w:tcPr>
           <w:p>
             <w:pPr>
-              <w:pStyle w:val="aa"/>
+              <w:pStyle w:val="ab"/>
               <w:ind w:firstLineChars="0" w:firstLine="0"/>
             </w:pPr>
             <w:r>
@@ -16043,7 +16113,7 @@
           </w:tcPr>
           <w:p>
             <w:pPr>
-              <w:pStyle w:val="aa"/>
+              <w:pStyle w:val="ab"/>
               <w:ind w:firstLineChars="0" w:firstLine="0"/>
             </w:pPr>
           </w:p>
@@ -16062,13 +16132,14 @@
           </w:tcPr>
           <w:p>
             <w:pPr>
-              <w:pStyle w:val="aa"/>
-              <w:ind w:firstLineChars="0" w:firstLine="0"/>
-            </w:pPr>
-            <w:r>
-              <w:rPr>
-                <w:rFonts w:hint="eastAsia"/>
-              </w:rPr>
+              <w:pStyle w:val="ab"/>
+              <w:ind w:firstLineChars="0" w:firstLine="0"/>
+            </w:pPr>
+            <w:r>
+              <w:rPr>
+                <w:rFonts w:hint="eastAsia"/>
+              </w:rPr>
+              <w:lastRenderedPageBreak/>
               <w:t>Testcase1-5</w:t>
             </w:r>
           </w:p>
@@ -16085,7 +16156,7 @@
           </w:tcPr>
           <w:p>
             <w:pPr>
-              <w:pStyle w:val="aa"/>
+              <w:pStyle w:val="ab"/>
               <w:ind w:firstLineChars="0" w:firstLine="0"/>
             </w:pPr>
             <w:r>
@@ -16117,7 +16188,7 @@
           </w:tcPr>
           <w:p>
             <w:pPr>
-              <w:pStyle w:val="aa"/>
+              <w:pStyle w:val="ab"/>
               <w:ind w:firstLineChars="0" w:firstLine="0"/>
             </w:pPr>
             <w:r>
@@ -16140,7 +16211,7 @@
           </w:tcPr>
           <w:p>
             <w:pPr>
-              <w:pStyle w:val="aa"/>
+              <w:pStyle w:val="ab"/>
               <w:ind w:firstLineChars="0" w:firstLine="0"/>
             </w:pPr>
             <w:r>
@@ -16163,7 +16234,7 @@
           </w:tcPr>
           <w:p>
             <w:pPr>
-              <w:pStyle w:val="aa"/>
+              <w:pStyle w:val="ab"/>
               <w:ind w:firstLineChars="0" w:firstLine="0"/>
             </w:pPr>
           </w:p>
@@ -16182,14 +16253,13 @@
           </w:tcPr>
           <w:p>
             <w:pPr>
-              <w:pStyle w:val="aa"/>
-              <w:ind w:firstLineChars="0" w:firstLine="0"/>
-            </w:pPr>
-            <w:r>
-              <w:rPr>
-                <w:rFonts w:hint="eastAsia"/>
-              </w:rPr>
-              <w:lastRenderedPageBreak/>
+              <w:pStyle w:val="ab"/>
+              <w:ind w:firstLineChars="0" w:firstLine="0"/>
+            </w:pPr>
+            <w:r>
+              <w:rPr>
+                <w:rFonts w:hint="eastAsia"/>
+              </w:rPr>
               <w:t>Testcase1-6</w:t>
             </w:r>
           </w:p>
@@ -16206,7 +16276,7 @@
           </w:tcPr>
           <w:p>
             <w:pPr>
-              <w:pStyle w:val="aa"/>
+              <w:pStyle w:val="ab"/>
               <w:ind w:firstLineChars="0" w:firstLine="0"/>
             </w:pPr>
             <w:r>
@@ -16229,7 +16299,7 @@
           </w:tcPr>
           <w:p>
             <w:pPr>
-              <w:pStyle w:val="aa"/>
+              <w:pStyle w:val="ab"/>
               <w:ind w:firstLineChars="0" w:firstLine="0"/>
             </w:pPr>
             <w:r>
@@ -16252,7 +16322,7 @@
           </w:tcPr>
           <w:p>
             <w:pPr>
-              <w:pStyle w:val="aa"/>
+              <w:pStyle w:val="ab"/>
               <w:ind w:firstLineChars="0" w:firstLine="0"/>
             </w:pPr>
             <w:r>
@@ -16275,7 +16345,7 @@
           </w:tcPr>
           <w:p>
             <w:pPr>
-              <w:pStyle w:val="aa"/>
+              <w:pStyle w:val="ab"/>
               <w:ind w:firstLineChars="0" w:firstLine="0"/>
             </w:pPr>
           </w:p>
@@ -16294,7 +16364,7 @@
           </w:tcPr>
           <w:p>
             <w:pPr>
-              <w:pStyle w:val="aa"/>
+              <w:pStyle w:val="ab"/>
               <w:ind w:firstLineChars="0" w:firstLine="0"/>
             </w:pPr>
             <w:r>
@@ -16317,7 +16387,7 @@
           </w:tcPr>
           <w:p>
             <w:pPr>
-              <w:pStyle w:val="aa"/>
+              <w:pStyle w:val="ab"/>
               <w:ind w:firstLineChars="0" w:firstLine="0"/>
             </w:pPr>
             <w:r>
@@ -16340,7 +16410,7 @@
           </w:tcPr>
           <w:p>
             <w:pPr>
-              <w:pStyle w:val="aa"/>
+              <w:pStyle w:val="ab"/>
               <w:ind w:firstLineChars="0" w:firstLine="0"/>
             </w:pPr>
             <w:r>
@@ -16363,7 +16433,7 @@
           </w:tcPr>
           <w:p>
             <w:pPr>
-              <w:pStyle w:val="aa"/>
+              <w:pStyle w:val="ab"/>
               <w:ind w:firstLineChars="0" w:firstLine="0"/>
             </w:pPr>
             <w:r>
@@ -16386,7 +16456,7 @@
           </w:tcPr>
           <w:p>
             <w:pPr>
-              <w:pStyle w:val="aa"/>
+              <w:pStyle w:val="ab"/>
               <w:ind w:firstLineChars="0" w:firstLine="0"/>
             </w:pPr>
           </w:p>
@@ -16405,7 +16475,7 @@
           </w:tcPr>
           <w:p>
             <w:pPr>
-              <w:pStyle w:val="aa"/>
+              <w:pStyle w:val="ab"/>
               <w:ind w:firstLineChars="0" w:firstLine="0"/>
             </w:pPr>
             <w:r>
@@ -16428,7 +16498,7 @@
           </w:tcPr>
           <w:p>
             <w:pPr>
-              <w:pStyle w:val="aa"/>
+              <w:pStyle w:val="ab"/>
               <w:ind w:firstLineChars="0" w:firstLine="0"/>
             </w:pPr>
             <w:r>
@@ -16460,7 +16530,7 @@
           </w:tcPr>
           <w:p>
             <w:pPr>
-              <w:pStyle w:val="aa"/>
+              <w:pStyle w:val="ab"/>
               <w:ind w:firstLineChars="0" w:firstLine="0"/>
             </w:pPr>
             <w:r>
@@ -16483,7 +16553,7 @@
           </w:tcPr>
           <w:p>
             <w:pPr>
-              <w:pStyle w:val="aa"/>
+              <w:pStyle w:val="ab"/>
               <w:ind w:firstLineChars="0" w:firstLine="0"/>
             </w:pPr>
             <w:r>
@@ -16506,7 +16576,7 @@
           </w:tcPr>
           <w:p>
             <w:pPr>
-              <w:pStyle w:val="aa"/>
+              <w:pStyle w:val="ab"/>
               <w:ind w:firstLineChars="0" w:firstLine="0"/>
             </w:pPr>
           </w:p>
@@ -16525,7 +16595,7 @@
           </w:tcPr>
           <w:p>
             <w:pPr>
-              <w:pStyle w:val="aa"/>
+              <w:pStyle w:val="ab"/>
               <w:ind w:firstLineChars="0" w:firstLine="0"/>
             </w:pPr>
             <w:r>
@@ -16548,7 +16618,7 @@
           </w:tcPr>
           <w:p>
             <w:pPr>
-              <w:pStyle w:val="aa"/>
+              <w:pStyle w:val="ab"/>
               <w:ind w:firstLineChars="0" w:firstLine="0"/>
             </w:pPr>
             <w:r>
@@ -16571,7 +16641,7 @@
           </w:tcPr>
           <w:p>
             <w:pPr>
-              <w:pStyle w:val="aa"/>
+              <w:pStyle w:val="ab"/>
               <w:ind w:firstLineChars="0" w:firstLine="0"/>
             </w:pPr>
             <w:r>
@@ -16594,7 +16664,7 @@
           </w:tcPr>
           <w:p>
             <w:pPr>
-              <w:pStyle w:val="aa"/>
+              <w:pStyle w:val="ab"/>
               <w:ind w:firstLineChars="0" w:firstLine="0"/>
             </w:pPr>
             <w:r>
@@ -16617,7 +16687,7 @@
           </w:tcPr>
           <w:p>
             <w:pPr>
-              <w:pStyle w:val="aa"/>
+              <w:pStyle w:val="ab"/>
               <w:ind w:firstLineChars="0" w:firstLine="0"/>
             </w:pPr>
           </w:p>
@@ -16636,7 +16706,7 @@
           </w:tcPr>
           <w:p>
             <w:pPr>
-              <w:pStyle w:val="aa"/>
+              <w:pStyle w:val="ab"/>
               <w:ind w:firstLineChars="0" w:firstLine="0"/>
             </w:pPr>
             <w:r>
@@ -16659,7 +16729,7 @@
           </w:tcPr>
           <w:p>
             <w:pPr>
-              <w:pStyle w:val="aa"/>
+              <w:pStyle w:val="ab"/>
               <w:ind w:firstLineChars="0" w:firstLine="0"/>
             </w:pPr>
             <w:r>
@@ -16691,7 +16761,7 @@
           </w:tcPr>
           <w:p>
             <w:pPr>
-              <w:pStyle w:val="aa"/>
+              <w:pStyle w:val="ab"/>
               <w:ind w:firstLineChars="0" w:firstLine="0"/>
             </w:pPr>
             <w:r>
@@ -16714,7 +16784,7 @@
           </w:tcPr>
           <w:p>
             <w:pPr>
-              <w:pStyle w:val="aa"/>
+              <w:pStyle w:val="ab"/>
               <w:ind w:firstLineChars="0" w:firstLine="0"/>
             </w:pPr>
             <w:r>
@@ -16737,7 +16807,7 @@
           </w:tcPr>
           <w:p>
             <w:pPr>
-              <w:pStyle w:val="aa"/>
+              <w:pStyle w:val="ab"/>
               <w:ind w:firstLineChars="0" w:firstLine="0"/>
             </w:pPr>
           </w:p>
@@ -16756,7 +16826,7 @@
           </w:tcPr>
           <w:p>
             <w:pPr>
-              <w:pStyle w:val="aa"/>
+              <w:pStyle w:val="ab"/>
               <w:ind w:firstLineChars="0" w:firstLine="0"/>
             </w:pPr>
             <w:r>
@@ -16779,7 +16849,7 @@
           </w:tcPr>
           <w:p>
             <w:pPr>
-              <w:pStyle w:val="aa"/>
+              <w:pStyle w:val="ab"/>
               <w:ind w:firstLineChars="0" w:firstLine="0"/>
             </w:pPr>
             <w:r>
@@ -16802,7 +16872,7 @@
           </w:tcPr>
           <w:p>
             <w:pPr>
-              <w:pStyle w:val="aa"/>
+              <w:pStyle w:val="ab"/>
               <w:ind w:firstLineChars="0" w:firstLine="0"/>
             </w:pPr>
             <w:r>
@@ -16825,7 +16895,7 @@
           </w:tcPr>
           <w:p>
             <w:pPr>
-              <w:pStyle w:val="aa"/>
+              <w:pStyle w:val="ab"/>
               <w:ind w:firstLineChars="0" w:firstLine="0"/>
             </w:pPr>
             <w:r>
@@ -16848,7 +16918,7 @@
           </w:tcPr>
           <w:p>
             <w:pPr>
-              <w:pStyle w:val="aa"/>
+              <w:pStyle w:val="ab"/>
               <w:ind w:firstLineChars="0" w:firstLine="0"/>
             </w:pPr>
           </w:p>
@@ -16867,7 +16937,7 @@
           </w:tcPr>
           <w:p>
             <w:pPr>
-              <w:pStyle w:val="aa"/>
+              <w:pStyle w:val="ab"/>
               <w:ind w:firstLineChars="0" w:firstLine="0"/>
             </w:pPr>
             <w:r>
@@ -16890,7 +16960,7 @@
           </w:tcPr>
           <w:p>
             <w:pPr>
-              <w:pStyle w:val="aa"/>
+              <w:pStyle w:val="ab"/>
               <w:ind w:firstLineChars="0" w:firstLine="0"/>
             </w:pPr>
             <w:r>
@@ -16913,7 +16983,7 @@
           </w:tcPr>
           <w:p>
             <w:pPr>
-              <w:pStyle w:val="aa"/>
+              <w:pStyle w:val="ab"/>
               <w:ind w:firstLineChars="0" w:firstLine="0"/>
             </w:pPr>
             <w:r>
@@ -16936,7 +17006,7 @@
           </w:tcPr>
           <w:p>
             <w:pPr>
-              <w:pStyle w:val="aa"/>
+              <w:pStyle w:val="ab"/>
               <w:ind w:firstLineChars="0" w:firstLine="0"/>
             </w:pPr>
             <w:r>
@@ -16959,7 +17029,7 @@
           </w:tcPr>
           <w:p>
             <w:pPr>
-              <w:pStyle w:val="aa"/>
+              <w:pStyle w:val="ab"/>
               <w:ind w:firstLineChars="0" w:firstLine="0"/>
             </w:pPr>
           </w:p>
@@ -16978,7 +17048,7 @@
           </w:tcPr>
           <w:p>
             <w:pPr>
-              <w:pStyle w:val="aa"/>
+              <w:pStyle w:val="ab"/>
               <w:ind w:firstLineChars="0" w:firstLine="0"/>
             </w:pPr>
             <w:r>
@@ -17001,7 +17071,7 @@
           </w:tcPr>
           <w:p>
             <w:pPr>
-              <w:pStyle w:val="aa"/>
+              <w:pStyle w:val="ab"/>
               <w:ind w:firstLineChars="0" w:firstLine="0"/>
             </w:pPr>
             <w:r>
@@ -17033,7 +17103,7 @@
           </w:tcPr>
           <w:p>
             <w:pPr>
-              <w:pStyle w:val="aa"/>
+              <w:pStyle w:val="ab"/>
               <w:ind w:firstLineChars="0" w:firstLine="0"/>
             </w:pPr>
             <w:r>
@@ -17056,7 +17126,7 @@
           </w:tcPr>
           <w:p>
             <w:pPr>
-              <w:pStyle w:val="aa"/>
+              <w:pStyle w:val="ab"/>
               <w:ind w:firstLineChars="0" w:firstLine="0"/>
             </w:pPr>
             <w:r>
@@ -17079,7 +17149,7 @@
           </w:tcPr>
           <w:p>
             <w:pPr>
-              <w:pStyle w:val="aa"/>
+              <w:pStyle w:val="ab"/>
               <w:ind w:firstLineChars="0" w:firstLine="0"/>
             </w:pPr>
           </w:p>
@@ -17098,7 +17168,7 @@
           </w:tcPr>
           <w:p>
             <w:pPr>
-              <w:pStyle w:val="aa"/>
+              <w:pStyle w:val="ab"/>
               <w:ind w:firstLineChars="0" w:firstLine="0"/>
             </w:pPr>
             <w:r>
@@ -17121,7 +17191,7 @@
           </w:tcPr>
           <w:p>
             <w:pPr>
-              <w:pStyle w:val="aa"/>
+              <w:pStyle w:val="ab"/>
               <w:ind w:firstLineChars="0" w:firstLine="0"/>
             </w:pPr>
             <w:r>
@@ -17144,7 +17214,7 @@
           </w:tcPr>
           <w:p>
             <w:pPr>
-              <w:pStyle w:val="aa"/>
+              <w:pStyle w:val="ab"/>
               <w:ind w:firstLineChars="0" w:firstLine="0"/>
             </w:pPr>
             <w:r>
@@ -17167,7 +17237,7 @@
           </w:tcPr>
           <w:p>
             <w:pPr>
-              <w:pStyle w:val="aa"/>
+              <w:pStyle w:val="ab"/>
               <w:ind w:firstLineChars="0" w:firstLine="0"/>
             </w:pPr>
             <w:r>
@@ -17190,7 +17260,7 @@
           </w:tcPr>
           <w:p>
             <w:pPr>
-              <w:pStyle w:val="aa"/>
+              <w:pStyle w:val="ab"/>
               <w:ind w:firstLineChars="0" w:firstLine="0"/>
             </w:pPr>
           </w:p>
@@ -17209,7 +17279,7 @@
           </w:tcPr>
           <w:p>
             <w:pPr>
-              <w:pStyle w:val="aa"/>
+              <w:pStyle w:val="ab"/>
               <w:ind w:firstLineChars="0" w:firstLine="0"/>
             </w:pPr>
             <w:r>
@@ -17232,7 +17302,7 @@
           </w:tcPr>
           <w:p>
             <w:pPr>
-              <w:pStyle w:val="aa"/>
+              <w:pStyle w:val="ab"/>
               <w:ind w:firstLineChars="0" w:firstLine="0"/>
             </w:pPr>
             <w:r>
@@ -17255,7 +17325,7 @@
           </w:tcPr>
           <w:p>
             <w:pPr>
-              <w:pStyle w:val="aa"/>
+              <w:pStyle w:val="ab"/>
               <w:ind w:firstLineChars="0" w:firstLine="0"/>
             </w:pPr>
             <w:r>
@@ -17278,7 +17348,7 @@
           </w:tcPr>
           <w:p>
             <w:pPr>
-              <w:pStyle w:val="aa"/>
+              <w:pStyle w:val="ab"/>
               <w:ind w:firstLineChars="0" w:firstLine="0"/>
             </w:pPr>
             <w:r>
@@ -17301,7 +17371,7 @@
           </w:tcPr>
           <w:p>
             <w:pPr>
-              <w:pStyle w:val="aa"/>
+              <w:pStyle w:val="ab"/>
               <w:ind w:firstLineChars="0" w:firstLine="0"/>
             </w:pPr>
           </w:p>
@@ -17320,7 +17390,7 @@
           </w:tcPr>
           <w:p>
             <w:pPr>
-              <w:pStyle w:val="aa"/>
+              <w:pStyle w:val="ab"/>
               <w:ind w:firstLineChars="0" w:firstLine="0"/>
             </w:pPr>
             <w:r>
@@ -17343,7 +17413,7 @@
           </w:tcPr>
           <w:p>
             <w:pPr>
-              <w:pStyle w:val="aa"/>
+              <w:pStyle w:val="ab"/>
               <w:ind w:firstLineChars="0" w:firstLine="0"/>
             </w:pPr>
             <w:r>
@@ -17375,7 +17445,7 @@
           </w:tcPr>
           <w:p>
             <w:pPr>
-              <w:pStyle w:val="aa"/>
+              <w:pStyle w:val="ab"/>
               <w:ind w:firstLineChars="0" w:firstLine="0"/>
             </w:pPr>
             <w:r>
@@ -17398,7 +17468,7 @@
           </w:tcPr>
           <w:p>
             <w:pPr>
-              <w:pStyle w:val="aa"/>
+              <w:pStyle w:val="ab"/>
               <w:ind w:firstLineChars="0" w:firstLine="0"/>
             </w:pPr>
             <w:r>
@@ -17421,7 +17491,7 @@
           </w:tcPr>
           <w:p>
             <w:pPr>
-              <w:pStyle w:val="aa"/>
+              <w:pStyle w:val="ab"/>
               <w:ind w:firstLineChars="0" w:firstLine="0"/>
             </w:pPr>
           </w:p>
@@ -17440,7 +17510,7 @@
           </w:tcPr>
           <w:p>
             <w:pPr>
-              <w:pStyle w:val="aa"/>
+              <w:pStyle w:val="ab"/>
               <w:ind w:firstLineChars="0" w:firstLine="0"/>
             </w:pPr>
             <w:r>
@@ -17463,7 +17533,7 @@
           </w:tcPr>
           <w:p>
             <w:pPr>
-              <w:pStyle w:val="aa"/>
+              <w:pStyle w:val="ab"/>
               <w:ind w:firstLineChars="0" w:firstLine="0"/>
             </w:pPr>
             <w:r>
@@ -17486,7 +17556,7 @@
           </w:tcPr>
           <w:p>
             <w:pPr>
-              <w:pStyle w:val="aa"/>
+              <w:pStyle w:val="ab"/>
               <w:ind w:firstLineChars="0" w:firstLine="0"/>
             </w:pPr>
             <w:r>
@@ -17509,7 +17579,7 @@
           </w:tcPr>
           <w:p>
             <w:pPr>
-              <w:pStyle w:val="aa"/>
+              <w:pStyle w:val="ab"/>
               <w:ind w:firstLineChars="0" w:firstLine="0"/>
             </w:pPr>
             <w:r>
@@ -17532,7 +17602,7 @@
           </w:tcPr>
           <w:p>
             <w:pPr>
-              <w:pStyle w:val="aa"/>
+              <w:pStyle w:val="ab"/>
               <w:ind w:firstLineChars="0" w:firstLine="0"/>
             </w:pPr>
           </w:p>
@@ -17551,7 +17621,7 @@
           </w:tcPr>
           <w:p>
             <w:pPr>
-              <w:pStyle w:val="aa"/>
+              <w:pStyle w:val="ab"/>
               <w:ind w:firstLineChars="0" w:firstLine="0"/>
             </w:pPr>
             <w:r>
@@ -17574,7 +17644,7 @@
           </w:tcPr>
           <w:p>
             <w:pPr>
-              <w:pStyle w:val="aa"/>
+              <w:pStyle w:val="ab"/>
               <w:ind w:firstLineChars="0" w:firstLine="0"/>
             </w:pPr>
             <w:r>
@@ -17606,7 +17676,7 @@
           </w:tcPr>
           <w:p>
             <w:pPr>
-              <w:pStyle w:val="aa"/>
+              <w:pStyle w:val="ab"/>
               <w:ind w:firstLineChars="0" w:firstLine="0"/>
             </w:pPr>
             <w:r>
@@ -17629,7 +17699,7 @@
           </w:tcPr>
           <w:p>
             <w:pPr>
-              <w:pStyle w:val="aa"/>
+              <w:pStyle w:val="ab"/>
               <w:ind w:firstLineChars="0" w:firstLine="0"/>
             </w:pPr>
             <w:r>
@@ -17652,7 +17722,7 @@
           </w:tcPr>
           <w:p>
             <w:pPr>
-              <w:pStyle w:val="aa"/>
+              <w:pStyle w:val="ab"/>
               <w:ind w:firstLineChars="0" w:firstLine="0"/>
             </w:pPr>
           </w:p>
@@ -17671,7 +17741,7 @@
           </w:tcPr>
           <w:p>
             <w:pPr>
-              <w:pStyle w:val="aa"/>
+              <w:pStyle w:val="ab"/>
               <w:ind w:firstLineChars="0" w:firstLine="0"/>
             </w:pPr>
             <w:r>
@@ -17694,7 +17764,7 @@
           </w:tcPr>
           <w:p>
             <w:pPr>
-              <w:pStyle w:val="aa"/>
+              <w:pStyle w:val="ab"/>
               <w:ind w:firstLineChars="0" w:firstLine="0"/>
             </w:pPr>
             <w:r>
@@ -17717,7 +17787,7 @@
           </w:tcPr>
           <w:p>
             <w:pPr>
-              <w:pStyle w:val="aa"/>
+              <w:pStyle w:val="ab"/>
               <w:ind w:firstLineChars="0" w:firstLine="0"/>
             </w:pPr>
             <w:r>
@@ -17740,7 +17810,7 @@
           </w:tcPr>
           <w:p>
             <w:pPr>
-              <w:pStyle w:val="aa"/>
+              <w:pStyle w:val="ab"/>
               <w:ind w:firstLineChars="0" w:firstLine="0"/>
             </w:pPr>
             <w:r>
@@ -17763,7 +17833,7 @@
           </w:tcPr>
           <w:p>
             <w:pPr>
-              <w:pStyle w:val="aa"/>
+              <w:pStyle w:val="ab"/>
               <w:ind w:firstLineChars="0" w:firstLine="0"/>
             </w:pPr>
           </w:p>
@@ -17782,7 +17852,7 @@
           </w:tcPr>
           <w:p>
             <w:pPr>
-              <w:pStyle w:val="aa"/>
+              <w:pStyle w:val="ab"/>
               <w:ind w:firstLineChars="0" w:firstLine="0"/>
             </w:pPr>
             <w:r>
@@ -17805,7 +17875,7 @@
           </w:tcPr>
           <w:p>
             <w:pPr>
-              <w:pStyle w:val="aa"/>
+              <w:pStyle w:val="ab"/>
               <w:ind w:firstLineChars="0" w:firstLine="0"/>
             </w:pPr>
             <w:r>
@@ -17828,7 +17898,7 @@
           </w:tcPr>
           <w:p>
             <w:pPr>
-              <w:pStyle w:val="aa"/>
+              <w:pStyle w:val="ab"/>
               <w:ind w:firstLineChars="0" w:firstLine="0"/>
             </w:pPr>
             <w:r>
@@ -17851,7 +17921,7 @@
           </w:tcPr>
           <w:p>
             <w:pPr>
-              <w:pStyle w:val="aa"/>
+              <w:pStyle w:val="ab"/>
               <w:ind w:firstLineChars="0" w:firstLine="0"/>
             </w:pPr>
             <w:r>
@@ -17874,7 +17944,7 @@
           </w:tcPr>
           <w:p>
             <w:pPr>
-              <w:pStyle w:val="aa"/>
+              <w:pStyle w:val="ab"/>
               <w:ind w:firstLineChars="0" w:firstLine="0"/>
             </w:pPr>
           </w:p>
@@ -17893,7 +17963,7 @@
           </w:tcPr>
           <w:p>
             <w:pPr>
-              <w:pStyle w:val="aa"/>
+              <w:pStyle w:val="ab"/>
               <w:ind w:firstLineChars="0" w:firstLine="0"/>
             </w:pPr>
             <w:r>
@@ -17916,7 +17986,7 @@
           </w:tcPr>
           <w:p>
             <w:pPr>
-              <w:pStyle w:val="aa"/>
+              <w:pStyle w:val="ab"/>
               <w:ind w:firstLineChars="0" w:firstLine="0"/>
             </w:pPr>
             <w:r>
@@ -17939,7 +18009,7 @@
           </w:tcPr>
           <w:p>
             <w:pPr>
-              <w:pStyle w:val="aa"/>
+              <w:pStyle w:val="ab"/>
               <w:ind w:firstLineChars="0" w:firstLine="0"/>
             </w:pPr>
             <w:r>
@@ -17962,7 +18032,7 @@
           </w:tcPr>
           <w:p>
             <w:pPr>
-              <w:pStyle w:val="aa"/>
+              <w:pStyle w:val="ab"/>
               <w:ind w:firstLineChars="0" w:firstLine="0"/>
             </w:pPr>
             <w:r>
@@ -17985,7 +18055,7 @@
           </w:tcPr>
           <w:p>
             <w:pPr>
-              <w:pStyle w:val="aa"/>
+              <w:pStyle w:val="ab"/>
               <w:ind w:firstLineChars="0" w:firstLine="0"/>
             </w:pPr>
           </w:p>
@@ -18004,7 +18074,7 @@
           </w:tcPr>
           <w:p>
             <w:pPr>
-              <w:pStyle w:val="aa"/>
+              <w:pStyle w:val="ab"/>
               <w:ind w:firstLineChars="0" w:firstLine="0"/>
             </w:pPr>
             <w:r>
@@ -18027,7 +18097,7 @@
           </w:tcPr>
           <w:p>
             <w:pPr>
-              <w:pStyle w:val="aa"/>
+              <w:pStyle w:val="ab"/>
               <w:ind w:firstLineChars="0" w:firstLine="0"/>
             </w:pPr>
             <w:r>
@@ -18050,7 +18120,7 @@
           </w:tcPr>
           <w:p>
             <w:pPr>
-              <w:pStyle w:val="aa"/>
+              <w:pStyle w:val="ab"/>
               <w:ind w:firstLineChars="0" w:firstLine="0"/>
             </w:pPr>
             <w:r>
@@ -18073,7 +18143,7 @@
           </w:tcPr>
           <w:p>
             <w:pPr>
-              <w:pStyle w:val="aa"/>
+              <w:pStyle w:val="ab"/>
               <w:ind w:firstLineChars="0" w:firstLine="0"/>
             </w:pPr>
             <w:r>
@@ -18096,7 +18166,7 @@
           </w:tcPr>
           <w:p>
             <w:pPr>
-              <w:pStyle w:val="aa"/>
+              <w:pStyle w:val="ab"/>
               <w:ind w:firstLineChars="0" w:firstLine="0"/>
             </w:pPr>
           </w:p>
@@ -18115,7 +18185,7 @@
           </w:tcPr>
           <w:p>
             <w:pPr>
-              <w:pStyle w:val="aa"/>
+              <w:pStyle w:val="ab"/>
               <w:ind w:firstLineChars="0" w:firstLine="0"/>
             </w:pPr>
             <w:r>
@@ -18138,7 +18208,7 @@
           </w:tcPr>
           <w:p>
             <w:pPr>
-              <w:pStyle w:val="aa"/>
+              <w:pStyle w:val="ab"/>
               <w:ind w:firstLineChars="0" w:firstLine="0"/>
             </w:pPr>
             <w:r>
@@ -18170,7 +18240,7 @@
           </w:tcPr>
           <w:p>
             <w:pPr>
-              <w:pStyle w:val="aa"/>
+              <w:pStyle w:val="ab"/>
               <w:ind w:firstLineChars="0" w:firstLine="0"/>
             </w:pPr>
             <w:r>
@@ -18193,7 +18263,7 @@
           </w:tcPr>
           <w:p>
             <w:pPr>
-              <w:pStyle w:val="aa"/>
+              <w:pStyle w:val="ab"/>
               <w:ind w:firstLineChars="0" w:firstLine="0"/>
             </w:pPr>
             <w:r>
@@ -18216,7 +18286,7 @@
           </w:tcPr>
           <w:p>
             <w:pPr>
-              <w:pStyle w:val="aa"/>
+              <w:pStyle w:val="ab"/>
               <w:ind w:firstLineChars="0" w:firstLine="0"/>
             </w:pPr>
           </w:p>
@@ -18235,7 +18305,7 @@
           </w:tcPr>
           <w:p>
             <w:pPr>
-              <w:pStyle w:val="aa"/>
+              <w:pStyle w:val="ab"/>
               <w:ind w:firstLineChars="0" w:firstLine="0"/>
             </w:pPr>
             <w:r>
@@ -18258,7 +18328,7 @@
           </w:tcPr>
           <w:p>
             <w:pPr>
-              <w:pStyle w:val="aa"/>
+              <w:pStyle w:val="ab"/>
               <w:ind w:firstLineChars="0" w:firstLine="0"/>
             </w:pPr>
             <w:r>
@@ -18281,7 +18351,7 @@
           </w:tcPr>
           <w:p>
             <w:pPr>
-              <w:pStyle w:val="aa"/>
+              <w:pStyle w:val="ab"/>
               <w:ind w:firstLineChars="0" w:firstLine="0"/>
             </w:pPr>
             <w:r>
@@ -18304,7 +18374,7 @@
           </w:tcPr>
           <w:p>
             <w:pPr>
-              <w:pStyle w:val="aa"/>
+              <w:pStyle w:val="ab"/>
               <w:ind w:firstLineChars="0" w:firstLine="0"/>
             </w:pPr>
             <w:r>
@@ -18327,7 +18397,7 @@
           </w:tcPr>
           <w:p>
             <w:pPr>
-              <w:pStyle w:val="aa"/>
+              <w:pStyle w:val="ab"/>
               <w:ind w:firstLineChars="0" w:firstLine="0"/>
             </w:pPr>
           </w:p>
@@ -18346,7 +18416,7 @@
           </w:tcPr>
           <w:p>
             <w:pPr>
-              <w:pStyle w:val="aa"/>
+              <w:pStyle w:val="ab"/>
               <w:ind w:firstLineChars="0" w:firstLine="0"/>
             </w:pPr>
             <w:r>
@@ -18369,7 +18439,7 @@
           </w:tcPr>
           <w:p>
             <w:pPr>
-              <w:pStyle w:val="aa"/>
+              <w:pStyle w:val="ab"/>
               <w:ind w:firstLineChars="0" w:firstLine="0"/>
             </w:pPr>
             <w:r>
@@ -18392,7 +18462,7 @@
           </w:tcPr>
           <w:p>
             <w:pPr>
-              <w:pStyle w:val="aa"/>
+              <w:pStyle w:val="ab"/>
               <w:ind w:firstLineChars="0" w:firstLine="0"/>
             </w:pPr>
             <w:r>
@@ -18415,7 +18485,7 @@
           </w:tcPr>
           <w:p>
             <w:pPr>
-              <w:pStyle w:val="aa"/>
+              <w:pStyle w:val="ab"/>
               <w:ind w:firstLineChars="0" w:firstLine="0"/>
             </w:pPr>
             <w:r>
@@ -18438,7 +18508,7 @@
           </w:tcPr>
           <w:p>
             <w:pPr>
-              <w:pStyle w:val="aa"/>
+              <w:pStyle w:val="ab"/>
               <w:ind w:firstLineChars="0" w:firstLine="0"/>
             </w:pPr>
           </w:p>
@@ -18457,7 +18527,7 @@
           </w:tcPr>
           <w:p>
             <w:pPr>
-              <w:pStyle w:val="aa"/>
+              <w:pStyle w:val="ab"/>
               <w:ind w:firstLineChars="0" w:firstLine="0"/>
             </w:pPr>
             <w:r>
@@ -18480,7 +18550,7 @@
           </w:tcPr>
           <w:p>
             <w:pPr>
-              <w:pStyle w:val="aa"/>
+              <w:pStyle w:val="ab"/>
               <w:ind w:firstLineChars="0" w:firstLine="0"/>
             </w:pPr>
             <w:r>
@@ -18503,7 +18573,7 @@
           </w:tcPr>
           <w:p>
             <w:pPr>
-              <w:pStyle w:val="aa"/>
+              <w:pStyle w:val="ab"/>
               <w:ind w:firstLineChars="0" w:firstLine="0"/>
             </w:pPr>
             <w:r>
@@ -18526,7 +18596,7 @@
           </w:tcPr>
           <w:p>
             <w:pPr>
-              <w:pStyle w:val="aa"/>
+              <w:pStyle w:val="ab"/>
               <w:ind w:firstLineChars="0" w:firstLine="0"/>
             </w:pPr>
             <w:r>
@@ -18549,7 +18619,7 @@
           </w:tcPr>
           <w:p>
             <w:pPr>
-              <w:pStyle w:val="aa"/>
+              <w:pStyle w:val="ab"/>
               <w:ind w:firstLineChars="0" w:firstLine="0"/>
             </w:pPr>
           </w:p>
@@ -18683,7 +18753,7 @@
           </w:tcPr>
           <w:p>
             <w:pPr>
-              <w:pStyle w:val="aa"/>
+              <w:pStyle w:val="ab"/>
               <w:ind w:firstLineChars="0" w:firstLine="0"/>
             </w:pPr>
             <w:r>
@@ -18712,7 +18782,7 @@
           </w:tcPr>
           <w:p>
             <w:pPr>
-              <w:pStyle w:val="aa"/>
+              <w:pStyle w:val="ab"/>
               <w:ind w:firstLineChars="0" w:firstLine="0"/>
             </w:pPr>
             <w:r>
@@ -18729,7 +18799,7 @@
           </w:tcPr>
           <w:p>
             <w:pPr>
-              <w:pStyle w:val="aa"/>
+              <w:pStyle w:val="ab"/>
               <w:ind w:firstLineChars="0" w:firstLine="0"/>
             </w:pPr>
             <w:r>
@@ -18746,7 +18816,7 @@
           </w:tcPr>
           <w:p>
             <w:pPr>
-              <w:pStyle w:val="aa"/>
+              <w:pStyle w:val="ab"/>
               <w:ind w:firstLineChars="0" w:firstLine="0"/>
             </w:pPr>
             <w:r>
@@ -18763,7 +18833,7 @@
           </w:tcPr>
           <w:p>
             <w:pPr>
-              <w:pStyle w:val="aa"/>
+              <w:pStyle w:val="ab"/>
               <w:ind w:firstLineChars="0" w:firstLine="0"/>
             </w:pPr>
             <w:r>
@@ -18797,7 +18867,7 @@
           </w:tcPr>
           <w:p>
             <w:pPr>
-              <w:pStyle w:val="aa"/>
+              <w:pStyle w:val="ab"/>
               <w:ind w:firstLineChars="0" w:firstLine="0"/>
             </w:pPr>
             <w:r>
@@ -18814,7 +18884,7 @@
           </w:tcPr>
           <w:p>
             <w:pPr>
-              <w:pStyle w:val="aa"/>
+              <w:pStyle w:val="ab"/>
               <w:ind w:firstLineChars="0" w:firstLine="0"/>
             </w:pPr>
             <w:r>
@@ -18831,7 +18901,7 @@
           </w:tcPr>
           <w:p>
             <w:pPr>
-              <w:pStyle w:val="aa"/>
+              <w:pStyle w:val="ab"/>
               <w:ind w:firstLineChars="0" w:firstLine="0"/>
             </w:pPr>
             <w:r>
@@ -18848,7 +18918,7 @@
           </w:tcPr>
           <w:p>
             <w:pPr>
-              <w:pStyle w:val="aa"/>
+              <w:pStyle w:val="ab"/>
               <w:ind w:firstLineChars="0" w:firstLine="0"/>
             </w:pPr>
             <w:r>
@@ -18865,7 +18935,7 @@
           </w:tcPr>
           <w:p>
             <w:pPr>
-              <w:pStyle w:val="aa"/>
+              <w:pStyle w:val="ab"/>
               <w:ind w:firstLineChars="0" w:firstLine="0"/>
             </w:pPr>
           </w:p>
@@ -18881,7 +18951,7 @@
           </w:tcPr>
           <w:p>
             <w:pPr>
-              <w:pStyle w:val="aa"/>
+              <w:pStyle w:val="ab"/>
               <w:ind w:firstLineChars="0" w:firstLine="0"/>
             </w:pPr>
             <w:r>
@@ -18898,7 +18968,7 @@
           </w:tcPr>
           <w:p>
             <w:pPr>
-              <w:pStyle w:val="aa"/>
+              <w:pStyle w:val="ab"/>
               <w:ind w:firstLineChars="0" w:firstLine="0"/>
             </w:pPr>
             <w:r>
@@ -18915,7 +18985,7 @@
           </w:tcPr>
           <w:p>
             <w:pPr>
-              <w:pStyle w:val="aa"/>
+              <w:pStyle w:val="ab"/>
               <w:ind w:firstLineChars="0" w:firstLine="0"/>
             </w:pPr>
             <w:r>
@@ -18932,7 +19002,7 @@
           </w:tcPr>
           <w:p>
             <w:pPr>
-              <w:pStyle w:val="aa"/>
+              <w:pStyle w:val="ab"/>
               <w:ind w:firstLineChars="0" w:firstLine="0"/>
             </w:pPr>
             <w:r>
@@ -18949,7 +19019,7 @@
           </w:tcPr>
           <w:p>
             <w:pPr>
-              <w:pStyle w:val="aa"/>
+              <w:pStyle w:val="ab"/>
               <w:ind w:firstLineChars="0" w:firstLine="0"/>
             </w:pPr>
           </w:p>
@@ -18965,7 +19035,7 @@
           </w:tcPr>
           <w:p>
             <w:pPr>
-              <w:pStyle w:val="aa"/>
+              <w:pStyle w:val="ab"/>
               <w:ind w:firstLineChars="0" w:firstLine="0"/>
             </w:pPr>
             <w:r>
@@ -18982,7 +19052,7 @@
           </w:tcPr>
           <w:p>
             <w:pPr>
-              <w:pStyle w:val="aa"/>
+              <w:pStyle w:val="ab"/>
               <w:ind w:firstLineChars="0" w:firstLine="0"/>
             </w:pPr>
             <w:r>
@@ -18999,7 +19069,7 @@
           </w:tcPr>
           <w:p>
             <w:pPr>
-              <w:pStyle w:val="aa"/>
+              <w:pStyle w:val="ab"/>
               <w:ind w:firstLineChars="0" w:firstLine="0"/>
             </w:pPr>
             <w:r>
@@ -19016,7 +19086,7 @@
           </w:tcPr>
           <w:p>
             <w:pPr>
-              <w:pStyle w:val="aa"/>
+              <w:pStyle w:val="ab"/>
               <w:ind w:firstLineChars="0" w:firstLine="0"/>
             </w:pPr>
             <w:r>
@@ -19033,7 +19103,7 @@
           </w:tcPr>
           <w:p>
             <w:pPr>
-              <w:pStyle w:val="aa"/>
+              <w:pStyle w:val="ab"/>
               <w:ind w:firstLineChars="0" w:firstLine="0"/>
             </w:pPr>
           </w:p>
@@ -19049,7 +19119,7 @@
           </w:tcPr>
           <w:p>
             <w:pPr>
-              <w:pStyle w:val="aa"/>
+              <w:pStyle w:val="ab"/>
               <w:ind w:firstLineChars="0" w:firstLine="0"/>
             </w:pPr>
             <w:r>
@@ -19066,7 +19136,7 @@
           </w:tcPr>
           <w:p>
             <w:pPr>
-              <w:pStyle w:val="aa"/>
+              <w:pStyle w:val="ab"/>
               <w:ind w:firstLineChars="0" w:firstLine="0"/>
             </w:pPr>
             <w:r>
@@ -19083,7 +19153,7 @@
           </w:tcPr>
           <w:p>
             <w:pPr>
-              <w:pStyle w:val="aa"/>
+              <w:pStyle w:val="ab"/>
               <w:ind w:firstLineChars="0" w:firstLine="0"/>
             </w:pPr>
             <w:r>
@@ -19100,7 +19170,7 @@
           </w:tcPr>
           <w:p>
             <w:pPr>
-              <w:pStyle w:val="aa"/>
+              <w:pStyle w:val="ab"/>
               <w:ind w:firstLineChars="0" w:firstLine="0"/>
             </w:pPr>
             <w:r>
@@ -19117,7 +19187,7 @@
           </w:tcPr>
           <w:p>
             <w:pPr>
-              <w:pStyle w:val="aa"/>
+              <w:pStyle w:val="ab"/>
               <w:ind w:firstLineChars="0" w:firstLine="0"/>
             </w:pPr>
           </w:p>
@@ -19165,7 +19235,7 @@
           </w:tcPr>
           <w:p>
             <w:pPr>
-              <w:pStyle w:val="aa"/>
+              <w:pStyle w:val="ab"/>
               <w:ind w:firstLineChars="0" w:firstLine="0"/>
             </w:pPr>
             <w:r>
@@ -19183,7 +19253,7 @@
           </w:p>
           <w:p>
             <w:pPr>
-              <w:pStyle w:val="aa"/>
+              <w:pStyle w:val="ab"/>
               <w:ind w:firstLineChars="0" w:firstLine="0"/>
             </w:pPr>
             <w:r>
@@ -19200,7 +19270,7 @@
           </w:tcPr>
           <w:p>
             <w:pPr>
-              <w:pStyle w:val="aa"/>
+              <w:pStyle w:val="ab"/>
               <w:ind w:firstLineChars="0" w:firstLine="0"/>
             </w:pPr>
             <w:r>
@@ -19223,7 +19293,7 @@
           </w:tcPr>
           <w:p>
             <w:pPr>
-              <w:pStyle w:val="aa"/>
+              <w:pStyle w:val="ab"/>
               <w:ind w:firstLineChars="0" w:firstLine="0"/>
             </w:pPr>
             <w:r>
@@ -19249,7 +19319,7 @@
           </w:tcPr>
           <w:p>
             <w:pPr>
-              <w:pStyle w:val="aa"/>
+              <w:pStyle w:val="ab"/>
               <w:ind w:firstLineChars="0" w:firstLine="0"/>
             </w:pPr>
             <w:r>
@@ -19275,7 +19345,7 @@
           </w:tcPr>
           <w:p>
             <w:pPr>
-              <w:pStyle w:val="aa"/>
+              <w:pStyle w:val="ab"/>
               <w:ind w:firstLineChars="0" w:firstLine="0"/>
             </w:pPr>
             <w:r>
@@ -19301,7 +19371,7 @@
           </w:tcPr>
           <w:p>
             <w:pPr>
-              <w:pStyle w:val="aa"/>
+              <w:pStyle w:val="ab"/>
               <w:ind w:firstLineChars="0" w:firstLine="0"/>
             </w:pPr>
             <w:r>
@@ -19337,7 +19407,7 @@
           </w:tcPr>
           <w:p>
             <w:pPr>
-              <w:pStyle w:val="aa"/>
+              <w:pStyle w:val="ab"/>
               <w:ind w:firstLineChars="0" w:firstLine="0"/>
             </w:pPr>
           </w:p>
@@ -19348,7 +19418,7 @@
           </w:tcPr>
           <w:p>
             <w:pPr>
-              <w:pStyle w:val="aa"/>
+              <w:pStyle w:val="ab"/>
               <w:ind w:firstLineChars="0" w:firstLine="0"/>
             </w:pPr>
           </w:p>
@@ -19359,7 +19429,7 @@
           </w:tcPr>
           <w:p>
             <w:pPr>
-              <w:pStyle w:val="aa"/>
+              <w:pStyle w:val="ab"/>
               <w:ind w:firstLineChars="0" w:firstLine="0"/>
             </w:pPr>
           </w:p>
@@ -19370,7 +19440,7 @@
           </w:tcPr>
           <w:p>
             <w:pPr>
-              <w:pStyle w:val="aa"/>
+              <w:pStyle w:val="ab"/>
               <w:ind w:firstLineChars="0" w:firstLine="0"/>
             </w:pPr>
           </w:p>
@@ -19381,7 +19451,7 @@
           </w:tcPr>
           <w:p>
             <w:pPr>
-              <w:pStyle w:val="aa"/>
+              <w:pStyle w:val="ab"/>
               <w:ind w:firstLineChars="0" w:firstLine="0"/>
             </w:pPr>
             <w:r>
@@ -19411,7 +19481,7 @@
           </w:tcPr>
           <w:p>
             <w:pPr>
-              <w:pStyle w:val="aa"/>
+              <w:pStyle w:val="ab"/>
               <w:ind w:firstLineChars="0" w:firstLine="0"/>
             </w:pPr>
           </w:p>
@@ -19422,7 +19492,7 @@
           </w:tcPr>
           <w:p>
             <w:pPr>
-              <w:pStyle w:val="aa"/>
+              <w:pStyle w:val="ab"/>
               <w:ind w:firstLineChars="0" w:firstLine="0"/>
             </w:pPr>
           </w:p>
@@ -19433,7 +19503,7 @@
           </w:tcPr>
           <w:p>
             <w:pPr>
-              <w:pStyle w:val="aa"/>
+              <w:pStyle w:val="ab"/>
               <w:ind w:firstLineChars="0" w:firstLine="0"/>
             </w:pPr>
           </w:p>
@@ -19444,7 +19514,7 @@
           </w:tcPr>
           <w:p>
             <w:pPr>
-              <w:pStyle w:val="aa"/>
+              <w:pStyle w:val="ab"/>
               <w:ind w:firstLineChars="0" w:firstLine="0"/>
             </w:pPr>
           </w:p>
@@ -19455,7 +19525,7 @@
           </w:tcPr>
           <w:p>
             <w:pPr>
-              <w:pStyle w:val="aa"/>
+              <w:pStyle w:val="ab"/>
               <w:ind w:firstLineChars="0" w:firstLine="0"/>
             </w:pPr>
             <w:r>
@@ -19485,7 +19555,7 @@
           </w:tcPr>
           <w:p>
             <w:pPr>
-              <w:pStyle w:val="aa"/>
+              <w:pStyle w:val="ab"/>
               <w:ind w:firstLineChars="0" w:firstLine="0"/>
             </w:pPr>
           </w:p>
@@ -19496,7 +19566,7 @@
           </w:tcPr>
           <w:p>
             <w:pPr>
-              <w:pStyle w:val="aa"/>
+              <w:pStyle w:val="ab"/>
               <w:ind w:firstLineChars="0" w:firstLine="0"/>
             </w:pPr>
           </w:p>
@@ -19507,7 +19577,7 @@
           </w:tcPr>
           <w:p>
             <w:pPr>
-              <w:pStyle w:val="aa"/>
+              <w:pStyle w:val="ab"/>
               <w:ind w:firstLineChars="0" w:firstLine="0"/>
             </w:pPr>
           </w:p>
@@ -19518,7 +19588,7 @@
           </w:tcPr>
           <w:p>
             <w:pPr>
-              <w:pStyle w:val="aa"/>
+              <w:pStyle w:val="ab"/>
               <w:ind w:firstLineChars="0" w:firstLine="0"/>
             </w:pPr>
           </w:p>
@@ -19529,7 +19599,7 @@
           </w:tcPr>
           <w:p>
             <w:pPr>
-              <w:pStyle w:val="aa"/>
+              <w:pStyle w:val="ab"/>
               <w:ind w:firstLineChars="0" w:firstLine="0"/>
             </w:pPr>
             <w:r>
@@ -19568,7 +19638,7 @@
           </w:tcPr>
           <w:p>
             <w:pPr>
-              <w:pStyle w:val="aa"/>
+              <w:pStyle w:val="ab"/>
               <w:ind w:firstLineChars="0" w:firstLine="0"/>
             </w:pPr>
           </w:p>
@@ -19579,7 +19649,7 @@
           </w:tcPr>
           <w:p>
             <w:pPr>
-              <w:pStyle w:val="aa"/>
+              <w:pStyle w:val="ab"/>
               <w:ind w:firstLineChars="0" w:firstLine="0"/>
             </w:pPr>
           </w:p>
@@ -19590,7 +19660,7 @@
           </w:tcPr>
           <w:p>
             <w:pPr>
-              <w:pStyle w:val="aa"/>
+              <w:pStyle w:val="ab"/>
               <w:ind w:firstLineChars="0" w:firstLine="0"/>
             </w:pPr>
           </w:p>
@@ -19601,7 +19671,7 @@
           </w:tcPr>
           <w:p>
             <w:pPr>
-              <w:pStyle w:val="aa"/>
+              <w:pStyle w:val="ab"/>
               <w:ind w:firstLineChars="0" w:firstLine="0"/>
             </w:pPr>
           </w:p>
@@ -19612,7 +19682,7 @@
           </w:tcPr>
           <w:p>
             <w:pPr>
-              <w:pStyle w:val="aa"/>
+              <w:pStyle w:val="ab"/>
               <w:ind w:firstLineChars="0" w:firstLine="0"/>
             </w:pPr>
             <w:r>
@@ -19642,7 +19712,7 @@
           </w:tcPr>
           <w:p>
             <w:pPr>
-              <w:pStyle w:val="aa"/>
+              <w:pStyle w:val="ab"/>
               <w:ind w:firstLineChars="0" w:firstLine="0"/>
             </w:pPr>
           </w:p>
@@ -19653,7 +19723,7 @@
           </w:tcPr>
           <w:p>
             <w:pPr>
-              <w:pStyle w:val="aa"/>
+              <w:pStyle w:val="ab"/>
               <w:ind w:firstLineChars="0" w:firstLine="0"/>
             </w:pPr>
           </w:p>
@@ -19664,7 +19734,7 @@
           </w:tcPr>
           <w:p>
             <w:pPr>
-              <w:pStyle w:val="aa"/>
+              <w:pStyle w:val="ab"/>
               <w:ind w:firstLineChars="0" w:firstLine="0"/>
             </w:pPr>
           </w:p>
@@ -19675,7 +19745,7 @@
           </w:tcPr>
           <w:p>
             <w:pPr>
-              <w:pStyle w:val="aa"/>
+              <w:pStyle w:val="ab"/>
               <w:ind w:firstLineChars="0" w:firstLine="0"/>
             </w:pPr>
           </w:p>
@@ -19686,7 +19756,7 @@
           </w:tcPr>
           <w:p>
             <w:pPr>
-              <w:pStyle w:val="aa"/>
+              <w:pStyle w:val="ab"/>
               <w:ind w:firstLineChars="0" w:firstLine="0"/>
             </w:pPr>
             <w:r>
@@ -19716,7 +19786,7 @@
           </w:tcPr>
           <w:p>
             <w:pPr>
-              <w:pStyle w:val="aa"/>
+              <w:pStyle w:val="ab"/>
               <w:ind w:firstLineChars="0" w:firstLine="0"/>
             </w:pPr>
           </w:p>
@@ -19727,7 +19797,7 @@
           </w:tcPr>
           <w:p>
             <w:pPr>
-              <w:pStyle w:val="aa"/>
+              <w:pStyle w:val="ab"/>
               <w:ind w:firstLineChars="0" w:firstLine="0"/>
             </w:pPr>
           </w:p>
@@ -19738,7 +19808,7 @@
           </w:tcPr>
           <w:p>
             <w:pPr>
-              <w:pStyle w:val="aa"/>
+              <w:pStyle w:val="ab"/>
               <w:ind w:firstLineChars="0" w:firstLine="0"/>
             </w:pPr>
           </w:p>
@@ -19749,7 +19819,7 @@
           </w:tcPr>
           <w:p>
             <w:pPr>
-              <w:pStyle w:val="aa"/>
+              <w:pStyle w:val="ab"/>
               <w:ind w:firstLineChars="0" w:firstLine="0"/>
             </w:pPr>
           </w:p>
@@ -19760,7 +19830,7 @@
           </w:tcPr>
           <w:p>
             <w:pPr>
-              <w:pStyle w:val="aa"/>
+              <w:pStyle w:val="ab"/>
               <w:ind w:firstLineChars="0" w:firstLine="0"/>
             </w:pPr>
             <w:r>
@@ -19790,7 +19860,7 @@
           </w:tcPr>
           <w:p>
             <w:pPr>
-              <w:pStyle w:val="aa"/>
+              <w:pStyle w:val="ab"/>
               <w:ind w:firstLineChars="0" w:firstLine="0"/>
             </w:pPr>
           </w:p>
@@ -19801,7 +19871,7 @@
           </w:tcPr>
           <w:p>
             <w:pPr>
-              <w:pStyle w:val="aa"/>
+              <w:pStyle w:val="ab"/>
               <w:ind w:firstLineChars="0" w:firstLine="0"/>
             </w:pPr>
           </w:p>
@@ -19812,7 +19882,7 @@
           </w:tcPr>
           <w:p>
             <w:pPr>
-              <w:pStyle w:val="aa"/>
+              <w:pStyle w:val="ab"/>
               <w:ind w:firstLineChars="0" w:firstLine="0"/>
             </w:pPr>
           </w:p>
@@ -19823,7 +19893,7 @@
           </w:tcPr>
           <w:p>
             <w:pPr>
-              <w:pStyle w:val="aa"/>
+              <w:pStyle w:val="ab"/>
               <w:ind w:firstLineChars="0" w:firstLine="0"/>
             </w:pPr>
           </w:p>
@@ -19834,7 +19904,7 @@
           </w:tcPr>
           <w:p>
             <w:pPr>
-              <w:pStyle w:val="aa"/>
+              <w:pStyle w:val="ab"/>
               <w:ind w:firstLineChars="0" w:firstLine="0"/>
             </w:pPr>
             <w:r>
@@ -19864,7 +19934,7 @@
           </w:tcPr>
           <w:p>
             <w:pPr>
-              <w:pStyle w:val="aa"/>
+              <w:pStyle w:val="ab"/>
               <w:ind w:firstLineChars="0" w:firstLine="0"/>
             </w:pPr>
           </w:p>
@@ -19875,7 +19945,7 @@
           </w:tcPr>
           <w:p>
             <w:pPr>
-              <w:pStyle w:val="aa"/>
+              <w:pStyle w:val="ab"/>
               <w:ind w:firstLineChars="0" w:firstLine="0"/>
             </w:pPr>
           </w:p>
@@ -19886,7 +19956,7 @@
           </w:tcPr>
           <w:p>
             <w:pPr>
-              <w:pStyle w:val="aa"/>
+              <w:pStyle w:val="ab"/>
               <w:ind w:firstLineChars="0" w:firstLine="0"/>
             </w:pPr>
           </w:p>
@@ -19897,7 +19967,7 @@
           </w:tcPr>
           <w:p>
             <w:pPr>
-              <w:pStyle w:val="aa"/>
+              <w:pStyle w:val="ab"/>
               <w:ind w:firstLineChars="0" w:firstLine="0"/>
             </w:pPr>
           </w:p>
@@ -19908,7 +19978,7 @@
           </w:tcPr>
           <w:p>
             <w:pPr>
-              <w:pStyle w:val="aa"/>
+              <w:pStyle w:val="ab"/>
               <w:ind w:firstLineChars="0" w:firstLine="0"/>
             </w:pPr>
             <w:r>
@@ -19938,7 +20008,7 @@
           </w:tcPr>
           <w:p>
             <w:pPr>
-              <w:pStyle w:val="aa"/>
+              <w:pStyle w:val="ab"/>
               <w:ind w:firstLineChars="0" w:firstLine="0"/>
             </w:pPr>
           </w:p>
@@ -19949,7 +20019,7 @@
           </w:tcPr>
           <w:p>
             <w:pPr>
-              <w:pStyle w:val="aa"/>
+              <w:pStyle w:val="ab"/>
               <w:ind w:firstLineChars="0" w:firstLine="0"/>
             </w:pPr>
           </w:p>
@@ -19960,7 +20030,7 @@
           </w:tcPr>
           <w:p>
             <w:pPr>
-              <w:pStyle w:val="aa"/>
+              <w:pStyle w:val="ab"/>
               <w:ind w:firstLineChars="0" w:firstLine="0"/>
             </w:pPr>
           </w:p>
@@ -19971,7 +20041,7 @@
           </w:tcPr>
           <w:p>
             <w:pPr>
-              <w:pStyle w:val="aa"/>
+              <w:pStyle w:val="ab"/>
               <w:ind w:firstLineChars="0" w:firstLine="0"/>
             </w:pPr>
           </w:p>
@@ -19982,7 +20052,7 @@
           </w:tcPr>
           <w:p>
             <w:pPr>
-              <w:pStyle w:val="aa"/>
+              <w:pStyle w:val="ab"/>
               <w:ind w:firstLineChars="0" w:firstLine="0"/>
             </w:pPr>
             <w:r>
@@ -20012,7 +20082,7 @@
           </w:tcPr>
           <w:p>
             <w:pPr>
-              <w:pStyle w:val="aa"/>
+              <w:pStyle w:val="ab"/>
               <w:ind w:firstLineChars="0" w:firstLine="0"/>
             </w:pPr>
           </w:p>
@@ -20023,7 +20093,7 @@
           </w:tcPr>
           <w:p>
             <w:pPr>
-              <w:pStyle w:val="aa"/>
+              <w:pStyle w:val="ab"/>
               <w:ind w:firstLineChars="0" w:firstLine="0"/>
             </w:pPr>
           </w:p>
@@ -20034,7 +20104,7 @@
           </w:tcPr>
           <w:p>
             <w:pPr>
-              <w:pStyle w:val="aa"/>
+              <w:pStyle w:val="ab"/>
               <w:ind w:firstLineChars="0" w:firstLine="0"/>
             </w:pPr>
           </w:p>
@@ -20045,7 +20115,7 @@
           </w:tcPr>
           <w:p>
             <w:pPr>
-              <w:pStyle w:val="aa"/>
+              <w:pStyle w:val="ab"/>
               <w:ind w:firstLineChars="0" w:firstLine="0"/>
             </w:pPr>
           </w:p>
@@ -20056,7 +20126,7 @@
           </w:tcPr>
           <w:p>
             <w:pPr>
-              <w:pStyle w:val="aa"/>
+              <w:pStyle w:val="ab"/>
               <w:ind w:firstLineChars="0" w:firstLine="0"/>
             </w:pPr>
             <w:r>
@@ -20086,7 +20156,7 @@
           </w:tcPr>
           <w:p>
             <w:pPr>
-              <w:pStyle w:val="aa"/>
+              <w:pStyle w:val="ab"/>
               <w:ind w:firstLineChars="0" w:firstLine="0"/>
             </w:pPr>
           </w:p>
@@ -20097,7 +20167,7 @@
           </w:tcPr>
           <w:p>
             <w:pPr>
-              <w:pStyle w:val="aa"/>
+              <w:pStyle w:val="ab"/>
               <w:ind w:firstLineChars="0" w:firstLine="0"/>
             </w:pPr>
           </w:p>
@@ -20108,7 +20178,7 @@
           </w:tcPr>
           <w:p>
             <w:pPr>
-              <w:pStyle w:val="aa"/>
+              <w:pStyle w:val="ab"/>
               <w:ind w:firstLineChars="0" w:firstLine="0"/>
             </w:pPr>
           </w:p>
@@ -20119,7 +20189,7 @@
           </w:tcPr>
           <w:p>
             <w:pPr>
-              <w:pStyle w:val="aa"/>
+              <w:pStyle w:val="ab"/>
               <w:ind w:firstLineChars="0" w:firstLine="0"/>
             </w:pPr>
           </w:p>
@@ -20130,7 +20200,7 @@
           </w:tcPr>
           <w:p>
             <w:pPr>
-              <w:pStyle w:val="aa"/>
+              <w:pStyle w:val="ab"/>
               <w:ind w:firstLineChars="0" w:firstLine="0"/>
             </w:pPr>
             <w:r>
@@ -20160,7 +20230,7 @@
           </w:tcPr>
           <w:p>
             <w:pPr>
-              <w:pStyle w:val="aa"/>
+              <w:pStyle w:val="ab"/>
               <w:ind w:firstLineChars="0" w:firstLine="0"/>
             </w:pPr>
           </w:p>
@@ -20171,7 +20241,7 @@
           </w:tcPr>
           <w:p>
             <w:pPr>
-              <w:pStyle w:val="aa"/>
+              <w:pStyle w:val="ab"/>
               <w:ind w:firstLineChars="0" w:firstLine="0"/>
             </w:pPr>
           </w:p>
@@ -20182,7 +20252,7 @@
           </w:tcPr>
           <w:p>
             <w:pPr>
-              <w:pStyle w:val="aa"/>
+              <w:pStyle w:val="ab"/>
               <w:ind w:firstLineChars="0" w:firstLine="0"/>
             </w:pPr>
           </w:p>
@@ -20193,7 +20263,7 @@
           </w:tcPr>
           <w:p>
             <w:pPr>
-              <w:pStyle w:val="aa"/>
+              <w:pStyle w:val="ab"/>
               <w:ind w:firstLineChars="0" w:firstLine="0"/>
             </w:pPr>
           </w:p>
@@ -20204,7 +20274,7 @@
           </w:tcPr>
           <w:p>
             <w:pPr>
-              <w:pStyle w:val="aa"/>
+              <w:pStyle w:val="ab"/>
               <w:ind w:firstLineChars="0" w:firstLine="0"/>
             </w:pPr>
             <w:r>
@@ -20240,7 +20310,7 @@
           </w:tcPr>
           <w:p>
             <w:pPr>
-              <w:pStyle w:val="aa"/>
+              <w:pStyle w:val="ab"/>
               <w:ind w:firstLineChars="0" w:firstLine="0"/>
             </w:pPr>
           </w:p>
@@ -20251,7 +20321,7 @@
           </w:tcPr>
           <w:p>
             <w:pPr>
-              <w:pStyle w:val="aa"/>
+              <w:pStyle w:val="ab"/>
               <w:ind w:firstLineChars="0" w:firstLine="0"/>
             </w:pPr>
           </w:p>
@@ -20262,7 +20332,7 @@
           </w:tcPr>
           <w:p>
             <w:pPr>
-              <w:pStyle w:val="aa"/>
+              <w:pStyle w:val="ab"/>
               <w:ind w:firstLineChars="0" w:firstLine="0"/>
             </w:pPr>
           </w:p>
@@ -20273,7 +20343,7 @@
           </w:tcPr>
           <w:p>
             <w:pPr>
-              <w:pStyle w:val="aa"/>
+              <w:pStyle w:val="ab"/>
               <w:ind w:firstLineChars="0" w:firstLine="0"/>
             </w:pPr>
           </w:p>
@@ -20284,7 +20354,7 @@
           </w:tcPr>
           <w:p>
             <w:pPr>
-              <w:pStyle w:val="aa"/>
+              <w:pStyle w:val="ab"/>
               <w:ind w:firstLineChars="0" w:firstLine="0"/>
             </w:pPr>
             <w:r>
@@ -20314,7 +20384,7 @@
           </w:tcPr>
           <w:p>
             <w:pPr>
-              <w:pStyle w:val="aa"/>
+              <w:pStyle w:val="ab"/>
               <w:ind w:firstLineChars="0" w:firstLine="0"/>
             </w:pPr>
           </w:p>
@@ -20325,7 +20395,7 @@
           </w:tcPr>
           <w:p>
             <w:pPr>
-              <w:pStyle w:val="aa"/>
+              <w:pStyle w:val="ab"/>
               <w:ind w:firstLineChars="0" w:firstLine="0"/>
             </w:pPr>
           </w:p>
@@ -20336,7 +20406,7 @@
           </w:tcPr>
           <w:p>
             <w:pPr>
-              <w:pStyle w:val="aa"/>
+              <w:pStyle w:val="ab"/>
               <w:ind w:firstLineChars="0" w:firstLine="0"/>
             </w:pPr>
           </w:p>
@@ -20347,7 +20417,7 @@
           </w:tcPr>
           <w:p>
             <w:pPr>
-              <w:pStyle w:val="aa"/>
+              <w:pStyle w:val="ab"/>
               <w:ind w:firstLineChars="0" w:firstLine="0"/>
             </w:pPr>
           </w:p>
@@ -20358,7 +20428,7 @@
           </w:tcPr>
           <w:p>
             <w:pPr>
-              <w:pStyle w:val="aa"/>
+              <w:pStyle w:val="ab"/>
               <w:ind w:firstLineChars="0" w:firstLine="0"/>
             </w:pPr>
             <w:r>
@@ -20388,7 +20458,7 @@
           </w:tcPr>
           <w:p>
             <w:pPr>
-              <w:pStyle w:val="aa"/>
+              <w:pStyle w:val="ab"/>
               <w:ind w:firstLineChars="0" w:firstLine="0"/>
             </w:pPr>
           </w:p>
@@ -20399,7 +20469,7 @@
           </w:tcPr>
           <w:p>
             <w:pPr>
-              <w:pStyle w:val="aa"/>
+              <w:pStyle w:val="ab"/>
               <w:ind w:firstLineChars="0" w:firstLine="0"/>
             </w:pPr>
           </w:p>
@@ -20410,7 +20480,7 @@
           </w:tcPr>
           <w:p>
             <w:pPr>
-              <w:pStyle w:val="aa"/>
+              <w:pStyle w:val="ab"/>
               <w:ind w:firstLineChars="0" w:firstLine="0"/>
             </w:pPr>
           </w:p>
@@ -20421,7 +20491,7 @@
           </w:tcPr>
           <w:p>
             <w:pPr>
-              <w:pStyle w:val="aa"/>
+              <w:pStyle w:val="ab"/>
               <w:ind w:firstLineChars="0" w:firstLine="0"/>
             </w:pPr>
           </w:p>
@@ -20432,7 +20502,7 @@
           </w:tcPr>
           <w:p>
             <w:pPr>
-              <w:pStyle w:val="aa"/>
+              <w:pStyle w:val="ab"/>
               <w:ind w:firstLineChars="0" w:firstLine="0"/>
             </w:pPr>
             <w:r>
@@ -20462,7 +20532,7 @@
           </w:tcPr>
           <w:p>
             <w:pPr>
-              <w:pStyle w:val="aa"/>
+              <w:pStyle w:val="ab"/>
               <w:ind w:firstLineChars="0" w:firstLine="0"/>
             </w:pPr>
           </w:p>
@@ -20473,7 +20543,7 @@
           </w:tcPr>
           <w:p>
             <w:pPr>
-              <w:pStyle w:val="aa"/>
+              <w:pStyle w:val="ab"/>
               <w:ind w:firstLineChars="0" w:firstLine="0"/>
             </w:pPr>
           </w:p>
@@ -20484,7 +20554,7 @@
           </w:tcPr>
           <w:p>
             <w:pPr>
-              <w:pStyle w:val="aa"/>
+              <w:pStyle w:val="ab"/>
               <w:ind w:firstLineChars="0" w:firstLine="0"/>
             </w:pPr>
           </w:p>
@@ -20495,7 +20565,7 @@
           </w:tcPr>
           <w:p>
             <w:pPr>
-              <w:pStyle w:val="aa"/>
+              <w:pStyle w:val="ab"/>
               <w:ind w:firstLineChars="0" w:firstLine="0"/>
             </w:pPr>
           </w:p>
@@ -20506,7 +20576,7 @@
           </w:tcPr>
           <w:p>
             <w:pPr>
-              <w:pStyle w:val="aa"/>
+              <w:pStyle w:val="ab"/>
               <w:ind w:firstLineChars="0" w:firstLine="0"/>
             </w:pPr>
             <w:r>
@@ -20536,7 +20606,7 @@
           </w:tcPr>
           <w:p>
             <w:pPr>
-              <w:pStyle w:val="aa"/>
+              <w:pStyle w:val="ab"/>
               <w:ind w:firstLineChars="0" w:firstLine="0"/>
             </w:pPr>
           </w:p>
@@ -20547,7 +20617,7 @@
           </w:tcPr>
           <w:p>
             <w:pPr>
-              <w:pStyle w:val="aa"/>
+              <w:pStyle w:val="ab"/>
               <w:ind w:firstLineChars="0" w:firstLine="0"/>
             </w:pPr>
           </w:p>
@@ -20558,7 +20628,7 @@
           </w:tcPr>
           <w:p>
             <w:pPr>
-              <w:pStyle w:val="aa"/>
+              <w:pStyle w:val="ab"/>
               <w:ind w:firstLineChars="0" w:firstLine="0"/>
             </w:pPr>
           </w:p>
@@ -20569,7 +20639,7 @@
           </w:tcPr>
           <w:p>
             <w:pPr>
-              <w:pStyle w:val="aa"/>
+              <w:pStyle w:val="ab"/>
               <w:ind w:firstLineChars="0" w:firstLine="0"/>
             </w:pPr>
           </w:p>
@@ -20580,7 +20650,7 @@
           </w:tcPr>
           <w:p>
             <w:pPr>
-              <w:pStyle w:val="aa"/>
+              <w:pStyle w:val="ab"/>
               <w:ind w:firstLineChars="0" w:firstLine="0"/>
             </w:pPr>
             <w:r>
@@ -20610,7 +20680,7 @@
           </w:tcPr>
           <w:p>
             <w:pPr>
-              <w:pStyle w:val="aa"/>
+              <w:pStyle w:val="ab"/>
               <w:ind w:firstLineChars="0" w:firstLine="0"/>
             </w:pPr>
           </w:p>
@@ -20621,7 +20691,7 @@
           </w:tcPr>
           <w:p>
             <w:pPr>
-              <w:pStyle w:val="aa"/>
+              <w:pStyle w:val="ab"/>
               <w:ind w:firstLineChars="0" w:firstLine="0"/>
             </w:pPr>
           </w:p>
@@ -20632,7 +20702,7 @@
           </w:tcPr>
           <w:p>
             <w:pPr>
-              <w:pStyle w:val="aa"/>
+              <w:pStyle w:val="ab"/>
               <w:ind w:firstLineChars="0" w:firstLine="0"/>
             </w:pPr>
           </w:p>
@@ -20643,7 +20713,7 @@
           </w:tcPr>
           <w:p>
             <w:pPr>
-              <w:pStyle w:val="aa"/>
+              <w:pStyle w:val="ab"/>
               <w:ind w:firstLineChars="0" w:firstLine="0"/>
             </w:pPr>
           </w:p>
@@ -20654,7 +20724,7 @@
           </w:tcPr>
           <w:p>
             <w:pPr>
-              <w:pStyle w:val="aa"/>
+              <w:pStyle w:val="ab"/>
               <w:ind w:firstLineChars="0" w:firstLine="0"/>
             </w:pPr>
             <w:r>
@@ -20690,7 +20760,7 @@
           </w:tcPr>
           <w:p>
             <w:pPr>
-              <w:pStyle w:val="aa"/>
+              <w:pStyle w:val="ab"/>
               <w:ind w:firstLineChars="0" w:firstLine="0"/>
             </w:pPr>
           </w:p>
@@ -20701,7 +20771,7 @@
           </w:tcPr>
           <w:p>
             <w:pPr>
-              <w:pStyle w:val="aa"/>
+              <w:pStyle w:val="ab"/>
               <w:ind w:firstLineChars="0" w:firstLine="0"/>
             </w:pPr>
           </w:p>
@@ -20712,7 +20782,7 @@
           </w:tcPr>
           <w:p>
             <w:pPr>
-              <w:pStyle w:val="aa"/>
+              <w:pStyle w:val="ab"/>
               <w:ind w:firstLineChars="0" w:firstLine="0"/>
             </w:pPr>
           </w:p>
@@ -20723,7 +20793,7 @@
           </w:tcPr>
           <w:p>
             <w:pPr>
-              <w:pStyle w:val="aa"/>
+              <w:pStyle w:val="ab"/>
               <w:ind w:firstLineChars="0" w:firstLine="0"/>
             </w:pPr>
           </w:p>
@@ -20734,7 +20804,7 @@
           </w:tcPr>
           <w:p>
             <w:pPr>
-              <w:pStyle w:val="aa"/>
+              <w:pStyle w:val="ab"/>
               <w:ind w:firstLineChars="0" w:firstLine="0"/>
             </w:pPr>
             <w:r>
@@ -20767,7 +20837,7 @@
           </w:tcPr>
           <w:p>
             <w:pPr>
-              <w:pStyle w:val="aa"/>
+              <w:pStyle w:val="ab"/>
               <w:ind w:firstLineChars="0" w:firstLine="0"/>
             </w:pPr>
             <w:r>
@@ -20784,7 +20854,7 @@
           </w:tcPr>
           <w:p>
             <w:pPr>
-              <w:pStyle w:val="aa"/>
+              <w:pStyle w:val="ab"/>
               <w:ind w:firstLineChars="0" w:firstLine="0"/>
             </w:pPr>
             <w:r>
@@ -20801,7 +20871,7 @@
           </w:tcPr>
           <w:p>
             <w:pPr>
-              <w:pStyle w:val="aa"/>
+              <w:pStyle w:val="ab"/>
               <w:ind w:firstLineChars="0" w:firstLine="0"/>
             </w:pPr>
             <w:r>
@@ -20818,7 +20888,7 @@
           </w:tcPr>
           <w:p>
             <w:pPr>
-              <w:pStyle w:val="aa"/>
+              <w:pStyle w:val="ab"/>
               <w:ind w:firstLineChars="0" w:firstLine="0"/>
             </w:pPr>
             <w:r>
@@ -20835,7 +20905,7 @@
           </w:tcPr>
           <w:p>
             <w:pPr>
-              <w:pStyle w:val="aa"/>
+              <w:pStyle w:val="ab"/>
               <w:ind w:firstLineChars="0" w:firstLine="0"/>
             </w:pPr>
             <w:r>
@@ -20883,7 +20953,7 @@
     </w:p>
     <w:p>
       <w:pPr>
-        <w:pStyle w:val="aa"/>
+        <w:pStyle w:val="ab"/>
       </w:pPr>
       <w:r>
         <w:rPr>
@@ -20941,7 +21011,7 @@
 </file>
 
 <file path=word/endnotes.xml><?xml version="1.0" encoding="utf-8"?>
-<w:endnotes xmlns:wpc="http://schemas.microsoft.com/office/word/2010/wordprocessingCanvas" xmlns:cx="http://schemas.microsoft.com/office/drawing/2014/chartex" xmlns:cx1="http://schemas.microsoft.com/office/drawing/2015/9/8/chartex" xmlns:mc="http://schemas.openxmlformats.org/markup-compatibility/2006" xmlns:o="urn:schemas-microsoft-com:office:office" xmlns:r="http://schemas.openxmlformats.org/officeDocument/2006/relationships" xmlns:m="http://schemas.openxmlformats.org/officeDocument/2006/math" xmlns:v="urn:schemas-microsoft-com:vml" xmlns:wp14="http://schemas.microsoft.com/office/word/2010/wordprocessingDrawing" xmlns:wp="http://schemas.openxmlformats.org/drawingml/2006/wordprocessingDrawing" xmlns:w10="urn:schemas-microsoft-com:office:word" xmlns:w="http://schemas.openxmlformats.org/wordprocessingml/2006/main" xmlns:w14="http://schemas.microsoft.com/office/word/2010/wordml" xmlns:w15="http://schemas.microsoft.com/office/word/2012/wordml" xmlns:w16se="http://schemas.microsoft.com/office/word/2015/wordml/symex" xmlns:wpg="http://schemas.microsoft.com/office/word/2010/wordprocessingGroup" xmlns:wpi="http://schemas.microsoft.com/office/word/2010/wordprocessingInk" xmlns:wne="http://schemas.microsoft.com/office/word/2006/wordml" xmlns:wps="http://schemas.microsoft.com/office/word/2010/wordprocessingShape" mc:Ignorable="w14 w15 w16se wp14">
+<w:endnotes xmlns:wpc="http://schemas.microsoft.com/office/word/2010/wordprocessingCanvas" xmlns:mo="http://schemas.microsoft.com/office/mac/office/2008/main" xmlns:mc="http://schemas.openxmlformats.org/markup-compatibility/2006" xmlns:mv="urn:schemas-microsoft-com:mac:vml" xmlns:o="urn:schemas-microsoft-com:office:office" xmlns:r="http://schemas.openxmlformats.org/officeDocument/2006/relationships" xmlns:m="http://schemas.openxmlformats.org/officeDocument/2006/math" xmlns:v="urn:schemas-microsoft-com:vml" xmlns:wp14="http://schemas.microsoft.com/office/word/2010/wordprocessingDrawing" xmlns:wp="http://schemas.openxmlformats.org/drawingml/2006/wordprocessingDrawing" xmlns:w10="urn:schemas-microsoft-com:office:word" xmlns:w="http://schemas.openxmlformats.org/wordprocessingml/2006/main" xmlns:w14="http://schemas.microsoft.com/office/word/2010/wordml" xmlns:w15="http://schemas.microsoft.com/office/word/2012/wordml" xmlns:wpg="http://schemas.microsoft.com/office/word/2010/wordprocessingGroup" xmlns:wpi="http://schemas.microsoft.com/office/word/2010/wordprocessingInk" xmlns:wne="http://schemas.microsoft.com/office/word/2006/wordml" xmlns:wps="http://schemas.microsoft.com/office/word/2010/wordprocessingShape" mc:Ignorable="w14 w15 wp14">
   <w:endnote w:type="separator" w:id="-1">
     <w:p>
       <w:r>
@@ -20960,7 +21030,7 @@
 </file>
 
 <file path=word/footnotes.xml><?xml version="1.0" encoding="utf-8"?>
-<w:footnotes xmlns:wpc="http://schemas.microsoft.com/office/word/2010/wordprocessingCanvas" xmlns:cx="http://schemas.microsoft.com/office/drawing/2014/chartex" xmlns:cx1="http://schemas.microsoft.com/office/drawing/2015/9/8/chartex" xmlns:mc="http://schemas.openxmlformats.org/markup-compatibility/2006" xmlns:o="urn:schemas-microsoft-com:office:office" xmlns:r="http://schemas.openxmlformats.org/officeDocument/2006/relationships" xmlns:m="http://schemas.openxmlformats.org/officeDocument/2006/math" xmlns:v="urn:schemas-microsoft-com:vml" xmlns:wp14="http://schemas.microsoft.com/office/word/2010/wordprocessingDrawing" xmlns:wp="http://schemas.openxmlformats.org/drawingml/2006/wordprocessingDrawing" xmlns:w10="urn:schemas-microsoft-com:office:word" xmlns:w="http://schemas.openxmlformats.org/wordprocessingml/2006/main" xmlns:w14="http://schemas.microsoft.com/office/word/2010/wordml" xmlns:w15="http://schemas.microsoft.com/office/word/2012/wordml" xmlns:w16se="http://schemas.microsoft.com/office/word/2015/wordml/symex" xmlns:wpg="http://schemas.microsoft.com/office/word/2010/wordprocessingGroup" xmlns:wpi="http://schemas.microsoft.com/office/word/2010/wordprocessingInk" xmlns:wne="http://schemas.microsoft.com/office/word/2006/wordml" xmlns:wps="http://schemas.microsoft.com/office/word/2010/wordprocessingShape" mc:Ignorable="w14 w15 w16se wp14">
+<w:footnotes xmlns:wpc="http://schemas.microsoft.com/office/word/2010/wordprocessingCanvas" xmlns:mo="http://schemas.microsoft.com/office/mac/office/2008/main" xmlns:mc="http://schemas.openxmlformats.org/markup-compatibility/2006" xmlns:mv="urn:schemas-microsoft-com:mac:vml" xmlns:o="urn:schemas-microsoft-com:office:office" xmlns:r="http://schemas.openxmlformats.org/officeDocument/2006/relationships" xmlns:m="http://schemas.openxmlformats.org/officeDocument/2006/math" xmlns:v="urn:schemas-microsoft-com:vml" xmlns:wp14="http://schemas.microsoft.com/office/word/2010/wordprocessingDrawing" xmlns:wp="http://schemas.openxmlformats.org/drawingml/2006/wordprocessingDrawing" xmlns:w10="urn:schemas-microsoft-com:office:word" xmlns:w="http://schemas.openxmlformats.org/wordprocessingml/2006/main" xmlns:w14="http://schemas.microsoft.com/office/word/2010/wordml" xmlns:w15="http://schemas.microsoft.com/office/word/2012/wordml" xmlns:wpg="http://schemas.microsoft.com/office/word/2010/wordprocessingGroup" xmlns:wpi="http://schemas.microsoft.com/office/word/2010/wordprocessingInk" xmlns:wne="http://schemas.microsoft.com/office/word/2006/wordml" xmlns:wps="http://schemas.microsoft.com/office/word/2010/wordprocessingShape" mc:Ignorable="w14 w15 wp14">
   <w:footnote w:type="separator" w:id="-1">
     <w:p>
       <w:r>
@@ -20979,8 +21049,8 @@
 </file>
 
 <file path=word/numbering.xml><?xml version="1.0" encoding="utf-8"?>
-<w:numbering xmlns:wpc="http://schemas.microsoft.com/office/word/2010/wordprocessingCanvas" xmlns:cx="http://schemas.microsoft.com/office/drawing/2014/chartex" xmlns:cx1="http://schemas.microsoft.com/office/drawing/2015/9/8/chartex" xmlns:mc="http://schemas.openxmlformats.org/markup-compatibility/2006" xmlns:o="urn:schemas-microsoft-com:office:office" xmlns:r="http://schemas.openxmlformats.org/officeDocument/2006/relationships" xmlns:m="http://schemas.openxmlformats.org/officeDocument/2006/math" xmlns:v="urn:schemas-microsoft-com:vml" xmlns:wp14="http://schemas.microsoft.com/office/word/2010/wordprocessingDrawing" xmlns:wp="http://schemas.openxmlformats.org/drawingml/2006/wordprocessingDrawing" xmlns:w10="urn:schemas-microsoft-com:office:word" xmlns:w="http://schemas.openxmlformats.org/wordprocessingml/2006/main" xmlns:w14="http://schemas.microsoft.com/office/word/2010/wordml" xmlns:w15="http://schemas.microsoft.com/office/word/2012/wordml" xmlns:w16se="http://schemas.microsoft.com/office/word/2015/wordml/symex" xmlns:wpg="http://schemas.microsoft.com/office/word/2010/wordprocessingGroup" xmlns:wpi="http://schemas.microsoft.com/office/word/2010/wordprocessingInk" xmlns:wne="http://schemas.microsoft.com/office/word/2006/wordml" xmlns:wps="http://schemas.microsoft.com/office/word/2010/wordprocessingShape" mc:Ignorable="w14 w15 w16se wp14">
-  <w:abstractNum w:abstractNumId="0" w15:restartNumberingAfterBreak="0">
+<w:numbering xmlns:wpc="http://schemas.microsoft.com/office/word/2010/wordprocessingCanvas" xmlns:mo="http://schemas.microsoft.com/office/mac/office/2008/main" xmlns:mc="http://schemas.openxmlformats.org/markup-compatibility/2006" xmlns:mv="urn:schemas-microsoft-com:mac:vml" xmlns:o="urn:schemas-microsoft-com:office:office" xmlns:r="http://schemas.openxmlformats.org/officeDocument/2006/relationships" xmlns:m="http://schemas.openxmlformats.org/officeDocument/2006/math" xmlns:v="urn:schemas-microsoft-com:vml" xmlns:wp14="http://schemas.microsoft.com/office/word/2010/wordprocessingDrawing" xmlns:wp="http://schemas.openxmlformats.org/drawingml/2006/wordprocessingDrawing" xmlns:w10="urn:schemas-microsoft-com:office:word" xmlns:w="http://schemas.openxmlformats.org/wordprocessingml/2006/main" xmlns:w14="http://schemas.microsoft.com/office/word/2010/wordml" xmlns:w15="http://schemas.microsoft.com/office/word/2012/wordml" xmlns:wpg="http://schemas.microsoft.com/office/word/2010/wordprocessingGroup" xmlns:wpi="http://schemas.microsoft.com/office/word/2010/wordprocessingInk" xmlns:wne="http://schemas.microsoft.com/office/word/2006/wordml" xmlns:wps="http://schemas.microsoft.com/office/word/2010/wordprocessingShape" mc:Ignorable="w14 w15 wp14">
+  <w:abstractNum w:abstractNumId="0">
     <w:nsid w:val="019611EF"/>
     <w:multiLevelType w:val="multilevel"/>
     <w:tmpl w:val="019611EF"/>
@@ -21096,7 +21166,7 @@
       </w:pPr>
     </w:lvl>
   </w:abstractNum>
-  <w:abstractNum w:abstractNumId="1" w15:restartNumberingAfterBreak="0">
+  <w:abstractNum w:abstractNumId="1">
     <w:nsid w:val="0D5C256A"/>
     <w:multiLevelType w:val="multilevel"/>
     <w:tmpl w:val="0D5C256A"/>
@@ -21212,7 +21282,7 @@
       </w:pPr>
     </w:lvl>
   </w:abstractNum>
-  <w:abstractNum w:abstractNumId="2" w15:restartNumberingAfterBreak="0">
+  <w:abstractNum w:abstractNumId="2">
     <w:nsid w:val="3FBE24F6"/>
     <w:multiLevelType w:val="multilevel"/>
     <w:tmpl w:val="3FBE24F6"/>
@@ -21331,7 +21401,7 @@
       </w:pPr>
     </w:lvl>
   </w:abstractNum>
-  <w:abstractNum w:abstractNumId="3" w15:restartNumberingAfterBreak="0">
+  <w:abstractNum w:abstractNumId="3">
     <w:nsid w:val="5DAC6C1D"/>
     <w:multiLevelType w:val="multilevel"/>
     <w:tmpl w:val="5DAC6C1D"/>
@@ -21447,7 +21517,7 @@
       </w:pPr>
     </w:lvl>
   </w:abstractNum>
-  <w:abstractNum w:abstractNumId="4" w15:restartNumberingAfterBreak="0">
+  <w:abstractNum w:abstractNumId="4">
     <w:nsid w:val="5F49404E"/>
     <w:multiLevelType w:val="multilevel"/>
     <w:tmpl w:val="5F49404E"/>
@@ -21563,7 +21633,7 @@
       </w:pPr>
     </w:lvl>
   </w:abstractNum>
-  <w:abstractNum w:abstractNumId="5" w15:restartNumberingAfterBreak="0">
+  <w:abstractNum w:abstractNumId="5">
     <w:nsid w:val="64501DAC"/>
     <w:multiLevelType w:val="multilevel"/>
     <w:tmpl w:val="64501DAC"/>
@@ -21701,7 +21771,7 @@
 </file>
 
 <file path=word/styles.xml><?xml version="1.0" encoding="utf-8"?>
-<w:styles xmlns:mc="http://schemas.openxmlformats.org/markup-compatibility/2006" xmlns:r="http://schemas.openxmlformats.org/officeDocument/2006/relationships" xmlns:w="http://schemas.openxmlformats.org/wordprocessingml/2006/main" xmlns:w14="http://schemas.microsoft.com/office/word/2010/wordml" xmlns:w15="http://schemas.microsoft.com/office/word/2012/wordml" xmlns:w16se="http://schemas.microsoft.com/office/word/2015/wordml/symex" mc:Ignorable="w14 w15 w16se">
+<w:styles xmlns:mc="http://schemas.openxmlformats.org/markup-compatibility/2006" xmlns:r="http://schemas.openxmlformats.org/officeDocument/2006/relationships" xmlns:w="http://schemas.openxmlformats.org/wordprocessingml/2006/main" xmlns:w14="http://schemas.microsoft.com/office/word/2010/wordml" xmlns:w15="http://schemas.microsoft.com/office/word/2012/wordml" mc:Ignorable="w14 w15">
   <w:docDefaults>
     <w:rPrDefault>
       <w:rPr>
@@ -21714,7 +21784,7 @@
     </w:rPrDefault>
     <w:pPrDefault/>
   </w:docDefaults>
-  <w:latentStyles w:defLockedState="0" w:defUIPriority="99" w:defSemiHidden="0" w:defUnhideWhenUsed="0" w:defQFormat="0" w:count="371">
+  <w:latentStyles w:defLockedState="0" w:defUIPriority="99" w:defSemiHidden="0" w:defUnhideWhenUsed="0" w:defQFormat="0" w:count="380">
     <w:lsdException w:name="Normal" w:uiPriority="0" w:qFormat="1"/>
     <w:lsdException w:name="heading 1" w:uiPriority="9" w:qFormat="1"/>
     <w:lsdException w:name="heading 2" w:semiHidden="1" w:uiPriority="9" w:unhideWhenUsed="1" w:qFormat="1"/>
@@ -22191,7 +22261,7 @@
     </w:rPr>
   </w:style>
   <w:style w:type="character" w:customStyle="1" w:styleId="a4">
-    <w:name w:val="页眉 字符"/>
+    <w:name w:val="页眉字符"/>
     <w:basedOn w:val="a0"/>
     <w:link w:val="a3"/>
     <w:uiPriority w:val="99"/>
@@ -22222,7 +22292,7 @@
     </w:rPr>
   </w:style>
   <w:style w:type="character" w:customStyle="1" w:styleId="a6">
-    <w:name w:val="页脚 字符"/>
+    <w:name w:val="页脚字符"/>
     <w:basedOn w:val="a0"/>
     <w:link w:val="a5"/>
     <w:uiPriority w:val="99"/>
@@ -22244,7 +22314,7 @@
     </w:rPr>
   </w:style>
   <w:style w:type="character" w:customStyle="1" w:styleId="a8">
-    <w:name w:val="无间隔 字符"/>
+    <w:name w:val="无间隔字符"/>
     <w:basedOn w:val="a0"/>
     <w:link w:val="a7"/>
     <w:uiPriority w:val="1"/>
@@ -22255,7 +22325,7 @@
     </w:rPr>
   </w:style>
   <w:style w:type="character" w:customStyle="1" w:styleId="10">
-    <w:name w:val="标题 1 字符"/>
+    <w:name w:val="标题 1字符"/>
     <w:basedOn w:val="a0"/>
     <w:link w:val="1"/>
     <w:uiPriority w:val="9"/>
@@ -22280,6 +22350,7 @@
     <w:tblPr>
       <w:tblStyleRowBandSize w:val="1"/>
       <w:tblStyleColBandSize w:val="1"/>
+      <w:tblInd w:w="0" w:type="dxa"/>
       <w:tblBorders>
         <w:top w:val="single" w:sz="4" w:space="0" w:color="BFBFBF" w:themeColor="background1" w:themeShade="BF"/>
         <w:left w:val="single" w:sz="4" w:space="0" w:color="BFBFBF" w:themeColor="background1" w:themeShade="BF"/>
@@ -22288,6 +22359,12 @@
         <w:insideH w:val="single" w:sz="4" w:space="0" w:color="BFBFBF" w:themeColor="background1" w:themeShade="BF"/>
         <w:insideV w:val="single" w:sz="4" w:space="0" w:color="BFBFBF" w:themeColor="background1" w:themeShade="BF"/>
       </w:tblBorders>
+      <w:tblCellMar>
+        <w:top w:w="0" w:type="dxa"/>
+        <w:left w:w="108" w:type="dxa"/>
+        <w:bottom w:w="0" w:type="dxa"/>
+        <w:right w:w="108" w:type="dxa"/>
+      </w:tblCellMar>
     </w:tblPr>
     <w:tblStylePr w:type="firstRow">
       <w:rPr>
@@ -22332,7 +22409,7 @@
       </w:tcPr>
     </w:tblStylePr>
   </w:style>
-  <w:style w:type="paragraph" w:styleId="TOC">
+  <w:style w:type="paragraph" w:styleId="a9">
     <w:name w:val="TOC Heading"/>
     <w:basedOn w:val="1"/>
     <w:next w:val="a"/>
@@ -22390,7 +22467,7 @@
       <w:sz w:val="22"/>
     </w:rPr>
   </w:style>
-  <w:style w:type="character" w:styleId="a9">
+  <w:style w:type="character" w:styleId="aa">
     <w:name w:val="Hyperlink"/>
     <w:basedOn w:val="a0"/>
     <w:uiPriority w:val="99"/>
@@ -22402,7 +22479,7 @@
     </w:rPr>
   </w:style>
   <w:style w:type="character" w:customStyle="1" w:styleId="20">
-    <w:name w:val="标题 2 字符"/>
+    <w:name w:val="标题 2字符"/>
     <w:basedOn w:val="a0"/>
     <w:link w:val="2"/>
     <w:uiPriority w:val="9"/>
@@ -22415,7 +22492,7 @@
       <w:szCs w:val="32"/>
     </w:rPr>
   </w:style>
-  <w:style w:type="paragraph" w:styleId="aa">
+  <w:style w:type="paragraph" w:styleId="ab">
     <w:name w:val="Normal Indent"/>
     <w:basedOn w:val="a"/>
     <w:uiPriority w:val="99"/>
